--- a/STAT 6430 Final Project Report.docx
+++ b/STAT 6430 Final Project Report.docx
@@ -1,6 +1,6 @@
 
 <file path=word/document.xml><?xml version="1.0" encoding="utf-8"?>
-<w:document xmlns:wpc="http://schemas.microsoft.com/office/word/2010/wordprocessingCanvas" xmlns:mo="http://schemas.microsoft.com/office/mac/office/2008/main" xmlns:mc="http://schemas.openxmlformats.org/markup-compatibility/2006" xmlns:mv="urn:schemas-microsoft-com:mac:vml" xmlns:o="urn:schemas-microsoft-com:office:office" xmlns:r="http://schemas.openxmlformats.org/officeDocument/2006/relationships" xmlns:m="http://schemas.openxmlformats.org/officeDocument/2006/math" xmlns:v="urn:schemas-microsoft-com:vml" xmlns:wp14="http://schemas.microsoft.com/office/word/2010/wordprocessingDrawing" xmlns:wp="http://schemas.openxmlformats.org/drawingml/2006/wordprocessingDrawing" xmlns:w10="urn:schemas-microsoft-com:office:word" xmlns:w="http://schemas.openxmlformats.org/wordprocessingml/2006/main" xmlns:w14="http://schemas.microsoft.com/office/word/2010/wordml" xmlns:w15="http://schemas.microsoft.com/office/word/2012/wordml" xmlns:wpg="http://schemas.microsoft.com/office/word/2010/wordprocessingGroup" xmlns:wpi="http://schemas.microsoft.com/office/word/2010/wordprocessingInk" xmlns:wne="http://schemas.microsoft.com/office/word/2006/wordml" xmlns:wps="http://schemas.microsoft.com/office/word/2010/wordprocessingShape" mc:Ignorable="w14 w15 wp14">
+<w:document xmlns:wpc="http://schemas.microsoft.com/office/word/2010/wordprocessingCanvas" xmlns:mo="http://schemas.microsoft.com/office/mac/office/2008/main" xmlns:mc="http://schemas.openxmlformats.org/markup-compatibility/2006" xmlns:mv="urn:schemas-microsoft-com:mac:vml" xmlns:o="urn:schemas-microsoft-com:office:office" xmlns:r="http://schemas.openxmlformats.org/officeDocument/2006/relationships" xmlns:m="http://schemas.openxmlformats.org/officeDocument/2006/math" xmlns:v="urn:schemas-microsoft-com:vml" xmlns:wp14="http://schemas.microsoft.com/office/word/2010/wordprocessingDrawing" xmlns:wp="http://schemas.openxmlformats.org/drawingml/2006/wordprocessingDrawing" xmlns:w10="urn:schemas-microsoft-com:office:word" xmlns:w="http://schemas.openxmlformats.org/wordprocessingml/2006/main" xmlns:w14="http://schemas.microsoft.com/office/word/2010/wordml" xmlns:wpg="http://schemas.microsoft.com/office/word/2010/wordprocessingGroup" xmlns:wpi="http://schemas.microsoft.com/office/word/2010/wordprocessingInk" xmlns:wne="http://schemas.microsoft.com/office/word/2006/wordml" xmlns:wps="http://schemas.microsoft.com/office/word/2010/wordprocessingShape" mc:Ignorable="w14 wp14">
   <w:body>
     <w:p>
       <w:pPr>
@@ -41,22 +41,36 @@
         <w:rPr>
           <w:rFonts w:ascii="Times New Roman" w:hAnsi="Times New Roman" w:cs="Times New Roman"/>
         </w:rPr>
-        <w:t xml:space="preserve">Rohan </w:t>
-      </w:r>
-      <w:proofErr w:type="spellStart"/>
-      <w:r>
-        <w:rPr>
-          <w:rFonts w:ascii="Times New Roman" w:hAnsi="Times New Roman" w:cs="Times New Roman"/>
-        </w:rPr>
-        <w:t>Bapat</w:t>
-      </w:r>
-      <w:proofErr w:type="spellEnd"/>
+        <w:t>Rohan Bapat:</w:t>
+      </w:r>
+    </w:p>
+    <w:p>
+      <w:pPr>
+        <w:wordWrap w:val="0"/>
+        <w:jc w:val="right"/>
+        <w:rPr>
+          <w:rFonts w:ascii="Times New Roman" w:hAnsi="Times New Roman" w:cs="Times New Roman"/>
+        </w:rPr>
+      </w:pPr>
+      <w:r>
+        <w:rPr>
+          <w:rFonts w:ascii="Times New Roman" w:hAnsi="Times New Roman" w:cs="Times New Roman"/>
+          <w:lang w:eastAsia="zh-CN"/>
+        </w:rPr>
+        <w:t>Xinyang Liu</w:t>
+      </w:r>
       <w:r>
         <w:rPr>
           <w:rFonts w:ascii="Times New Roman" w:hAnsi="Times New Roman" w:cs="Times New Roman"/>
         </w:rPr>
         <w:t>:</w:t>
       </w:r>
+      <w:r>
+        <w:rPr>
+          <w:rFonts w:ascii="Times New Roman" w:hAnsi="Times New Roman" w:cs="Times New Roman"/>
+        </w:rPr>
+        <w:t xml:space="preserve"> xl9qw</w:t>
+      </w:r>
     </w:p>
     <w:p>
       <w:pPr>
@@ -65,20 +79,6 @@
           <w:rFonts w:ascii="Times New Roman" w:hAnsi="Times New Roman" w:cs="Times New Roman"/>
         </w:rPr>
       </w:pPr>
-      <w:r>
-        <w:rPr>
-          <w:rFonts w:ascii="Times New Roman" w:hAnsi="Times New Roman" w:cs="Times New Roman"/>
-        </w:rPr>
-        <w:t>Isabelle:</w:t>
-      </w:r>
-    </w:p>
-    <w:p>
-      <w:pPr>
-        <w:jc w:val="right"/>
-        <w:rPr>
-          <w:rFonts w:ascii="Times New Roman" w:hAnsi="Times New Roman" w:cs="Times New Roman"/>
-        </w:rPr>
-      </w:pPr>
     </w:p>
     <w:p>
       <w:pPr>
@@ -241,12 +241,29 @@
         <w:rPr>
           <w:rFonts w:ascii="Times New Roman" w:hAnsi="Times New Roman" w:cs="Times New Roman"/>
         </w:rPr>
-        <w:tab/>
-      </w:r>
-      <w:r>
-        <w:rPr>
-          <w:rFonts w:ascii="Times New Roman" w:hAnsi="Times New Roman" w:cs="Times New Roman"/>
-        </w:rPr>
+        <w:t>In general, Film Noir gets the highest ratings, and unknown and fantasy are rated the lowest.</w:t>
+      </w:r>
+      <w:bookmarkStart w:id="0" w:name="_GoBack"/>
+      <w:bookmarkEnd w:id="0"/>
+    </w:p>
+    <w:p>
+      <w:pPr>
+        <w:rPr>
+          <w:rFonts w:ascii="Times New Roman" w:hAnsi="Times New Roman" w:cs="Times New Roman"/>
+        </w:rPr>
+      </w:pPr>
+    </w:p>
+    <w:p>
+      <w:pPr>
+        <w:rPr>
+          <w:rFonts w:ascii="Times New Roman" w:hAnsi="Times New Roman" w:cs="Times New Roman"/>
+        </w:rPr>
+      </w:pPr>
+      <w:r>
+        <w:rPr>
+          <w:rFonts w:ascii="Times New Roman" w:hAnsi="Times New Roman" w:cs="Times New Roman"/>
+        </w:rPr>
+        <w:tab/>
         <w:t>What groups are most likely to provide higher ratings?</w:t>
       </w:r>
     </w:p>
@@ -263,6 +280,81 @@
           <w:rFonts w:ascii="Times New Roman" w:hAnsi="Times New Roman" w:cs="Times New Roman"/>
         </w:rPr>
       </w:pPr>
+      <w:r>
+        <w:rPr>
+          <w:rFonts w:ascii="Times New Roman" w:hAnsi="Times New Roman" w:cs="Times New Roman"/>
+        </w:rPr>
+        <w:t xml:space="preserve">We wanted to see if there is any connection between age and </w:t>
+      </w:r>
+      <w:r>
+        <w:rPr>
+          <w:rFonts w:ascii="Times New Roman" w:hAnsi="Times New Roman" w:cs="Times New Roman"/>
+        </w:rPr>
+        <w:t xml:space="preserve">ratings, but the correlation coefficient is nearly 0, so there is no relationship between age and ratings. However, different age groups do rate </w:t>
+      </w:r>
+      <w:r>
+        <w:rPr>
+          <w:rFonts w:ascii="Times New Roman" w:hAnsi="Times New Roman" w:cs="Times New Roman"/>
+        </w:rPr>
+        <w:t>each</w:t>
+      </w:r>
+      <w:r>
+        <w:rPr>
+          <w:rFonts w:ascii="Times New Roman" w:hAnsi="Times New Roman" w:cs="Times New Roman"/>
+        </w:rPr>
+        <w:t xml:space="preserve"> genre differently. Older groups tend to give higher ratings for Western and Mystery, and younger generation under 25 rates higher for horror movies.</w:t>
+      </w:r>
+    </w:p>
+    <w:p>
+      <w:pPr>
+        <w:rPr>
+          <w:rFonts w:ascii="Times New Roman" w:hAnsi="Times New Roman" w:cs="Times New Roman"/>
+        </w:rPr>
+      </w:pPr>
+    </w:p>
+    <w:p>
+      <w:pPr>
+        <w:rPr>
+          <w:rFonts w:ascii="Times New Roman" w:hAnsi="Times New Roman" w:cs="Times New Roman"/>
+        </w:rPr>
+      </w:pPr>
+      <w:r>
+        <w:rPr>
+          <w:rFonts w:ascii="Times New Roman" w:hAnsi="Times New Roman" w:cs="Times New Roman"/>
+        </w:rPr>
+        <w:t xml:space="preserve">Also, </w:t>
+      </w:r>
+      <w:r>
+        <w:rPr>
+          <w:rFonts w:ascii="Times New Roman" w:hAnsi="Times New Roman" w:cs="Times New Roman"/>
+        </w:rPr>
+        <w:t xml:space="preserve">for relations between gender and ratings, </w:t>
+      </w:r>
+      <w:r>
+        <w:rPr>
+          <w:rFonts w:ascii="Times New Roman" w:hAnsi="Times New Roman" w:cs="Times New Roman"/>
+        </w:rPr>
+        <w:t>the mean ratings for male and female are really close to each other, so there is no apparent correlation between gender and ratings. But males give higher ratings to Western movies</w:t>
+      </w:r>
+      <w:r>
+        <w:rPr>
+          <w:rFonts w:ascii="Times New Roman" w:hAnsi="Times New Roman" w:cs="Times New Roman"/>
+        </w:rPr>
+        <w:t>, and females rate higher for Mu</w:t>
+      </w:r>
+      <w:r>
+        <w:rPr>
+          <w:rFonts w:ascii="Times New Roman" w:hAnsi="Times New Roman" w:cs="Times New Roman"/>
+        </w:rPr>
+        <w:t>sicals.</w:t>
+      </w:r>
+    </w:p>
+    <w:p>
+      <w:pPr>
+        <w:rPr>
+          <w:rFonts w:ascii="Times New Roman" w:hAnsi="Times New Roman" w:cs="Times New Roman"/>
+        </w:rPr>
+      </w:pPr>
     </w:p>
     <w:p>
       <w:pPr>
@@ -279,7 +371,7 @@
     </w:p>
     <w:p>
       <w:pPr>
-        <w:pStyle w:val="ListParagraph"/>
+        <w:pStyle w:val="a3"/>
         <w:numPr>
           <w:ilvl w:val="0"/>
           <w:numId w:val="4"/>
@@ -297,7 +389,7 @@
     </w:p>
     <w:p>
       <w:pPr>
-        <w:pStyle w:val="ListParagraph"/>
+        <w:pStyle w:val="a3"/>
         <w:numPr>
           <w:ilvl w:val="0"/>
           <w:numId w:val="4"/>
@@ -315,7 +407,7 @@
     </w:p>
     <w:p>
       <w:pPr>
-        <w:pStyle w:val="ListParagraph"/>
+        <w:pStyle w:val="a3"/>
         <w:numPr>
           <w:ilvl w:val="0"/>
           <w:numId w:val="4"/>
@@ -333,7 +425,7 @@
     </w:p>
     <w:p>
       <w:pPr>
-        <w:pStyle w:val="ListParagraph"/>
+        <w:pStyle w:val="a3"/>
         <w:numPr>
           <w:ilvl w:val="0"/>
           <w:numId w:val="4"/>
@@ -355,11 +447,11 @@
           <w:rFonts w:ascii="Times New Roman" w:hAnsi="Times New Roman" w:cs="Times New Roman"/>
         </w:rPr>
       </w:pPr>
-      <w:bookmarkStart w:id="0" w:name="_GoBack"/>
       <w:r>
         <w:rPr>
           <w:rFonts w:ascii="Times New Roman" w:hAnsi="Times New Roman" w:cs="Times New Roman"/>
           <w:noProof/>
+          <w:lang w:eastAsia="zh-CN"/>
         </w:rPr>
         <w:lastRenderedPageBreak/>
         <w:drawing>
@@ -380,7 +472,7 @@
                     </pic:cNvPicPr>
                   </pic:nvPicPr>
                   <pic:blipFill>
-                    <a:blip r:embed="rId5">
+                    <a:blip r:embed="rId6">
                       <a:extLst>
                         <a:ext uri="{28A0092B-C50C-407E-A947-70E740481C1C}">
                           <a14:useLocalDpi xmlns:a14="http://schemas.microsoft.com/office/drawing/2010/main" val="0"/>
@@ -411,27 +503,13 @@
           </wp:inline>
         </w:drawing>
       </w:r>
-      <w:bookmarkEnd w:id="0"/>
-    </w:p>
-    <w:p>
-      <w:pPr>
-        <w:rPr>
-          <w:rFonts w:ascii="Times New Roman" w:hAnsi="Times New Roman" w:cs="Times New Roman"/>
-        </w:rPr>
-      </w:pPr>
-    </w:p>
-    <w:p>
-      <w:pPr>
-        <w:rPr>
-          <w:rFonts w:ascii="Times New Roman" w:hAnsi="Times New Roman" w:cs="Times New Roman"/>
-        </w:rPr>
-      </w:pPr>
-    </w:p>
-    <w:p>
-      <w:pPr>
-        <w:rPr>
-          <w:rFonts w:ascii="Times New Roman" w:hAnsi="Times New Roman" w:cs="Times New Roman"/>
-          <w:b/>
+    </w:p>
+    <w:p>
+      <w:pPr>
+        <w:rPr>
+          <w:rFonts w:ascii="Times New Roman" w:hAnsi="Times New Roman" w:cs="Times New Roman"/>
+          <w:noProof/>
+          <w:lang w:eastAsia="zh-CN"/>
         </w:rPr>
       </w:pPr>
       <w:r>
@@ -441,19 +519,400 @@
         </w:rPr>
         <w:t>Conclusion:</w:t>
       </w:r>
-    </w:p>
-    <w:p>
-      <w:pPr>
-        <w:rPr>
-          <w:rFonts w:ascii="Times New Roman" w:hAnsi="Times New Roman" w:cs="Times New Roman"/>
-        </w:rPr>
-      </w:pPr>
-      <w:r>
-        <w:rPr>
-          <w:rFonts w:ascii="Times New Roman" w:hAnsi="Times New Roman" w:cs="Times New Roman"/>
-        </w:rPr>
-        <w:br w:type="page"/>
-      </w:r>
+      <w:r>
+        <w:rPr>
+          <w:rFonts w:ascii="Times New Roman" w:hAnsi="Times New Roman" w:cs="Times New Roman"/>
+          <w:noProof/>
+          <w:lang w:eastAsia="zh-CN"/>
+        </w:rPr>
+        <w:t xml:space="preserve"> </w:t>
+      </w:r>
+    </w:p>
+    <w:p>
+      <w:pPr>
+        <w:rPr>
+          <w:rFonts w:ascii="Times New Roman" w:hAnsi="Times New Roman" w:cs="Times New Roman"/>
+          <w:noProof/>
+          <w:lang w:eastAsia="zh-CN"/>
+        </w:rPr>
+      </w:pPr>
+    </w:p>
+    <w:p>
+      <w:pPr>
+        <w:rPr>
+          <w:rFonts w:ascii="Times New Roman" w:hAnsi="Times New Roman" w:cs="Times New Roman"/>
+          <w:noProof/>
+          <w:lang w:eastAsia="zh-CN"/>
+        </w:rPr>
+      </w:pPr>
+      <w:r>
+        <w:rPr>
+          <w:rFonts w:ascii="Times New Roman" w:hAnsi="Times New Roman" w:cs="Times New Roman"/>
+          <w:noProof/>
+          <w:lang w:eastAsia="zh-CN"/>
+        </w:rPr>
+        <w:drawing>
+          <wp:inline distT="0" distB="0" distL="0" distR="0" wp14:anchorId="4220BF6F" wp14:editId="7C10F14C">
+            <wp:extent cx="5935345" cy="4224655"/>
+            <wp:effectExtent l="0" t="0" r="8255" b="0"/>
+            <wp:docPr id="6" name="图片 6" descr="Untitled:Users:Isabelle:Desktop:Screen Shot 2017-08-01 at 14.02.36.png"/>
+            <wp:cNvGraphicFramePr>
+              <a:graphicFrameLocks xmlns:a="http://schemas.openxmlformats.org/drawingml/2006/main" noChangeAspect="1"/>
+            </wp:cNvGraphicFramePr>
+            <a:graphic xmlns:a="http://schemas.openxmlformats.org/drawingml/2006/main">
+              <a:graphicData uri="http://schemas.openxmlformats.org/drawingml/2006/picture">
+                <pic:pic xmlns:pic="http://schemas.openxmlformats.org/drawingml/2006/picture">
+                  <pic:nvPicPr>
+                    <pic:cNvPr id="0" name="Picture 5" descr="Untitled:Users:Isabelle:Desktop:Screen Shot 2017-08-01 at 14.02.36.png"/>
+                    <pic:cNvPicPr>
+                      <a:picLocks noChangeAspect="1" noChangeArrowheads="1"/>
+                    </pic:cNvPicPr>
+                  </pic:nvPicPr>
+                  <pic:blipFill>
+                    <a:blip r:embed="rId7">
+                      <a:extLst>
+                        <a:ext uri="{28A0092B-C50C-407E-A947-70E740481C1C}">
+                          <a14:useLocalDpi xmlns:a14="http://schemas.microsoft.com/office/drawing/2010/main" val="0"/>
+                        </a:ext>
+                      </a:extLst>
+                    </a:blip>
+                    <a:srcRect/>
+                    <a:stretch>
+                      <a:fillRect/>
+                    </a:stretch>
+                  </pic:blipFill>
+                  <pic:spPr bwMode="auto">
+                    <a:xfrm>
+                      <a:off x="0" y="0"/>
+                      <a:ext cx="5935345" cy="4224655"/>
+                    </a:xfrm>
+                    <a:prstGeom prst="rect">
+                      <a:avLst/>
+                    </a:prstGeom>
+                    <a:noFill/>
+                    <a:ln>
+                      <a:noFill/>
+                    </a:ln>
+                  </pic:spPr>
+                </pic:pic>
+              </a:graphicData>
+            </a:graphic>
+          </wp:inline>
+        </w:drawing>
+      </w:r>
+      <w:r>
+        <w:rPr>
+          <w:rFonts w:ascii="Times New Roman" w:hAnsi="Times New Roman" w:cs="Times New Roman"/>
+          <w:b/>
+          <w:noProof/>
+          <w:lang w:eastAsia="zh-CN"/>
+        </w:rPr>
+        <w:t>Conclusion:</w:t>
+      </w:r>
+      <w:r>
+        <w:rPr>
+          <w:rFonts w:ascii="Times New Roman" w:hAnsi="Times New Roman" w:cs="Times New Roman"/>
+          <w:b/>
+          <w:noProof/>
+          <w:lang w:eastAsia="zh-CN"/>
+        </w:rPr>
+        <w:t xml:space="preserve"> </w:t>
+      </w:r>
+      <w:r>
+        <w:rPr>
+          <w:rFonts w:ascii="Times New Roman" w:hAnsi="Times New Roman" w:cs="Times New Roman"/>
+          <w:noProof/>
+          <w:lang w:eastAsia="zh-CN"/>
+        </w:rPr>
+        <w:t>No apparent correlation</w:t>
+      </w:r>
+      <w:r>
+        <w:rPr>
+          <w:rFonts w:ascii="Times New Roman" w:hAnsi="Times New Roman" w:cs="Times New Roman"/>
+          <w:noProof/>
+          <w:lang w:eastAsia="zh-CN"/>
+        </w:rPr>
+        <w:t>s</w:t>
+      </w:r>
+      <w:r>
+        <w:rPr>
+          <w:rFonts w:ascii="Times New Roman" w:hAnsi="Times New Roman" w:cs="Times New Roman"/>
+          <w:noProof/>
+          <w:lang w:eastAsia="zh-CN"/>
+        </w:rPr>
+        <w:t xml:space="preserve"> between age and ratings, but older groups </w:t>
+      </w:r>
+      <w:r>
+        <w:rPr>
+          <w:rFonts w:ascii="Times New Roman" w:hAnsi="Times New Roman" w:cs="Times New Roman"/>
+        </w:rPr>
+        <w:t>tend to give higher ratings for Western and Mystery, and younger generation under 25 rates higher for horror movies.</w:t>
+      </w:r>
+    </w:p>
+    <w:p>
+      <w:pPr>
+        <w:rPr>
+          <w:rFonts w:ascii="Times New Roman" w:hAnsi="Times New Roman" w:cs="Times New Roman"/>
+          <w:b/>
+        </w:rPr>
+      </w:pPr>
+      <w:r>
+        <w:rPr>
+          <w:rFonts w:ascii="Times New Roman" w:hAnsi="Times New Roman" w:cs="Times New Roman"/>
+          <w:b/>
+          <w:noProof/>
+          <w:lang w:eastAsia="zh-CN"/>
+        </w:rPr>
+        <w:drawing>
+          <wp:inline distT="0" distB="0" distL="0" distR="0" wp14:anchorId="2B6CC042" wp14:editId="0C49703F">
+            <wp:extent cx="5943600" cy="4072255"/>
+            <wp:effectExtent l="0" t="0" r="0" b="0"/>
+            <wp:docPr id="5" name="图片 5" descr="Untitled:Users:Isabelle:Desktop:Screen Shot 2017-08-01 at 14.00.20.png"/>
+            <wp:cNvGraphicFramePr>
+              <a:graphicFrameLocks xmlns:a="http://schemas.openxmlformats.org/drawingml/2006/main" noChangeAspect="1"/>
+            </wp:cNvGraphicFramePr>
+            <a:graphic xmlns:a="http://schemas.openxmlformats.org/drawingml/2006/main">
+              <a:graphicData uri="http://schemas.openxmlformats.org/drawingml/2006/picture">
+                <pic:pic xmlns:pic="http://schemas.openxmlformats.org/drawingml/2006/picture">
+                  <pic:nvPicPr>
+                    <pic:cNvPr id="0" name="Picture 4" descr="Untitled:Users:Isabelle:Desktop:Screen Shot 2017-08-01 at 14.00.20.png"/>
+                    <pic:cNvPicPr>
+                      <a:picLocks noChangeAspect="1" noChangeArrowheads="1"/>
+                    </pic:cNvPicPr>
+                  </pic:nvPicPr>
+                  <pic:blipFill>
+                    <a:blip r:embed="rId8">
+                      <a:extLst>
+                        <a:ext uri="{28A0092B-C50C-407E-A947-70E740481C1C}">
+                          <a14:useLocalDpi xmlns:a14="http://schemas.microsoft.com/office/drawing/2010/main" val="0"/>
+                        </a:ext>
+                      </a:extLst>
+                    </a:blip>
+                    <a:srcRect/>
+                    <a:stretch>
+                      <a:fillRect/>
+                    </a:stretch>
+                  </pic:blipFill>
+                  <pic:spPr bwMode="auto">
+                    <a:xfrm>
+                      <a:off x="0" y="0"/>
+                      <a:ext cx="5943600" cy="4072255"/>
+                    </a:xfrm>
+                    <a:prstGeom prst="rect">
+                      <a:avLst/>
+                    </a:prstGeom>
+                    <a:noFill/>
+                    <a:ln>
+                      <a:noFill/>
+                    </a:ln>
+                  </pic:spPr>
+                </pic:pic>
+              </a:graphicData>
+            </a:graphic>
+          </wp:inline>
+        </w:drawing>
+      </w:r>
+    </w:p>
+    <w:p>
+      <w:pPr>
+        <w:rPr>
+          <w:rFonts w:ascii="Times New Roman" w:hAnsi="Times New Roman" w:cs="Times New Roman"/>
+        </w:rPr>
+      </w:pPr>
+      <w:r>
+        <w:rPr>
+          <w:rFonts w:ascii="Times New Roman" w:hAnsi="Times New Roman" w:cs="Times New Roman"/>
+          <w:b/>
+        </w:rPr>
+        <w:t>Conclusion:</w:t>
+      </w:r>
+      <w:r>
+        <w:rPr>
+          <w:rFonts w:ascii="Times New Roman" w:hAnsi="Times New Roman" w:cs="Times New Roman"/>
+          <w:b/>
+        </w:rPr>
+        <w:t xml:space="preserve"> </w:t>
+      </w:r>
+      <w:r>
+        <w:rPr>
+          <w:rFonts w:ascii="Times New Roman" w:hAnsi="Times New Roman" w:cs="Times New Roman"/>
+        </w:rPr>
+        <w:t xml:space="preserve">Mean ratings for males and females are nearly the same, but </w:t>
+      </w:r>
+      <w:r>
+        <w:rPr>
+          <w:rFonts w:ascii="Times New Roman" w:hAnsi="Times New Roman" w:cs="Times New Roman"/>
+        </w:rPr>
+        <w:t>males give higher ratings to Western movies, and females rate higher for Musicals.</w:t>
+      </w:r>
+    </w:p>
+    <w:p>
+      <w:pPr>
+        <w:rPr>
+          <w:rFonts w:ascii="Times New Roman" w:hAnsi="Times New Roman" w:cs="Times New Roman"/>
+          <w:b/>
+        </w:rPr>
+      </w:pPr>
+    </w:p>
+    <w:p>
+      <w:pPr>
+        <w:rPr>
+          <w:rFonts w:ascii="Times New Roman" w:hAnsi="Times New Roman" w:cs="Times New Roman"/>
+          <w:b/>
+        </w:rPr>
+      </w:pPr>
+    </w:p>
+    <w:p>
+      <w:pPr>
+        <w:rPr>
+          <w:rFonts w:ascii="Times New Roman" w:hAnsi="Times New Roman" w:cs="Times New Roman"/>
+          <w:b/>
+        </w:rPr>
+      </w:pPr>
+    </w:p>
+    <w:p>
+      <w:pPr>
+        <w:rPr>
+          <w:rFonts w:ascii="Times New Roman" w:hAnsi="Times New Roman" w:cs="Times New Roman"/>
+          <w:b/>
+        </w:rPr>
+      </w:pPr>
+    </w:p>
+    <w:p>
+      <w:pPr>
+        <w:rPr>
+          <w:rFonts w:ascii="Times New Roman" w:hAnsi="Times New Roman" w:cs="Times New Roman"/>
+          <w:b/>
+        </w:rPr>
+      </w:pPr>
+    </w:p>
+    <w:p>
+      <w:pPr>
+        <w:rPr>
+          <w:rFonts w:ascii="Times New Roman" w:hAnsi="Times New Roman" w:cs="Times New Roman"/>
+          <w:b/>
+        </w:rPr>
+      </w:pPr>
+    </w:p>
+    <w:p>
+      <w:pPr>
+        <w:rPr>
+          <w:rFonts w:ascii="Times New Roman" w:hAnsi="Times New Roman" w:cs="Times New Roman"/>
+          <w:b/>
+        </w:rPr>
+      </w:pPr>
+    </w:p>
+    <w:p>
+      <w:pPr>
+        <w:rPr>
+          <w:rFonts w:ascii="Times New Roman" w:hAnsi="Times New Roman" w:cs="Times New Roman"/>
+          <w:b/>
+        </w:rPr>
+      </w:pPr>
+    </w:p>
+    <w:p>
+      <w:pPr>
+        <w:rPr>
+          <w:rFonts w:ascii="Times New Roman" w:hAnsi="Times New Roman" w:cs="Times New Roman"/>
+          <w:b/>
+        </w:rPr>
+      </w:pPr>
+    </w:p>
+    <w:p>
+      <w:pPr>
+        <w:rPr>
+          <w:rFonts w:ascii="Times New Roman" w:hAnsi="Times New Roman" w:cs="Times New Roman"/>
+          <w:b/>
+        </w:rPr>
+      </w:pPr>
+    </w:p>
+    <w:p>
+      <w:pPr>
+        <w:rPr>
+          <w:rFonts w:ascii="Times New Roman" w:hAnsi="Times New Roman" w:cs="Times New Roman"/>
+          <w:b/>
+        </w:rPr>
+      </w:pPr>
+    </w:p>
+    <w:p>
+      <w:pPr>
+        <w:rPr>
+          <w:rFonts w:ascii="Times New Roman" w:hAnsi="Times New Roman" w:cs="Times New Roman"/>
+          <w:b/>
+        </w:rPr>
+      </w:pPr>
+    </w:p>
+    <w:p>
+      <w:pPr>
+        <w:rPr>
+          <w:rFonts w:ascii="Times New Roman" w:hAnsi="Times New Roman" w:cs="Times New Roman"/>
+          <w:b/>
+        </w:rPr>
+      </w:pPr>
+    </w:p>
+    <w:p>
+      <w:pPr>
+        <w:rPr>
+          <w:rFonts w:ascii="Times New Roman" w:hAnsi="Times New Roman" w:cs="Times New Roman"/>
+          <w:b/>
+        </w:rPr>
+      </w:pPr>
+    </w:p>
+    <w:p>
+      <w:pPr>
+        <w:rPr>
+          <w:rFonts w:ascii="Times New Roman" w:hAnsi="Times New Roman" w:cs="Times New Roman"/>
+          <w:b/>
+        </w:rPr>
+      </w:pPr>
+    </w:p>
+    <w:p>
+      <w:pPr>
+        <w:rPr>
+          <w:rFonts w:ascii="Times New Roman" w:hAnsi="Times New Roman" w:cs="Times New Roman"/>
+          <w:b/>
+        </w:rPr>
+      </w:pPr>
+    </w:p>
+    <w:p>
+      <w:pPr>
+        <w:rPr>
+          <w:rFonts w:ascii="Times New Roman" w:hAnsi="Times New Roman" w:cs="Times New Roman"/>
+          <w:b/>
+        </w:rPr>
+      </w:pPr>
+    </w:p>
+    <w:p>
+      <w:pPr>
+        <w:rPr>
+          <w:rFonts w:ascii="Times New Roman" w:hAnsi="Times New Roman" w:cs="Times New Roman"/>
+          <w:b/>
+        </w:rPr>
+      </w:pPr>
+    </w:p>
+    <w:p>
+      <w:pPr>
+        <w:rPr>
+          <w:rFonts w:ascii="Times New Roman" w:hAnsi="Times New Roman" w:cs="Times New Roman"/>
+          <w:b/>
+        </w:rPr>
+      </w:pPr>
+    </w:p>
+    <w:p>
+      <w:pPr>
+        <w:rPr>
+          <w:rFonts w:ascii="Times New Roman" w:hAnsi="Times New Roman" w:cs="Times New Roman"/>
+          <w:b/>
+        </w:rPr>
+      </w:pPr>
+    </w:p>
+    <w:p>
+      <w:pPr>
+        <w:rPr>
+          <w:rFonts w:ascii="Times New Roman" w:hAnsi="Times New Roman" w:cs="Times New Roman"/>
+          <w:b/>
+        </w:rPr>
+      </w:pPr>
     </w:p>
     <w:p>
       <w:pPr>
@@ -486,7 +945,7 @@
     </w:p>
     <w:p>
       <w:pPr>
-        <w:pStyle w:val="ListParagraph"/>
+        <w:pStyle w:val="a3"/>
         <w:numPr>
           <w:ilvl w:val="0"/>
           <w:numId w:val="1"/>
@@ -564,7 +1023,7 @@
     </w:p>
     <w:p>
       <w:pPr>
-        <w:pStyle w:val="ListParagraph"/>
+        <w:pStyle w:val="a3"/>
         <w:numPr>
           <w:ilvl w:val="0"/>
           <w:numId w:val="3"/>
@@ -582,7 +1041,7 @@
     </w:p>
     <w:p>
       <w:pPr>
-        <w:pStyle w:val="ListParagraph"/>
+        <w:pStyle w:val="a3"/>
         <w:numPr>
           <w:ilvl w:val="0"/>
           <w:numId w:val="3"/>
@@ -600,7 +1059,7 @@
     </w:p>
     <w:p>
       <w:pPr>
-        <w:pStyle w:val="ListParagraph"/>
+        <w:pStyle w:val="a3"/>
         <w:numPr>
           <w:ilvl w:val="0"/>
           <w:numId w:val="3"/>
@@ -618,7 +1077,7 @@
     </w:p>
     <w:p>
       <w:pPr>
-        <w:pStyle w:val="ListParagraph"/>
+        <w:pStyle w:val="a3"/>
         <w:numPr>
           <w:ilvl w:val="0"/>
           <w:numId w:val="3"/>
@@ -636,7 +1095,7 @@
     </w:p>
     <w:p>
       <w:pPr>
-        <w:pStyle w:val="ListParagraph"/>
+        <w:pStyle w:val="a3"/>
         <w:numPr>
           <w:ilvl w:val="0"/>
           <w:numId w:val="3"/>
@@ -654,16 +1113,16 @@
     </w:p>
     <w:p>
       <w:pPr>
-        <w:pStyle w:val="ListParagraph"/>
-        <w:rPr>
-          <w:rFonts w:ascii="Times New Roman" w:hAnsi="Times New Roman" w:cs="Times New Roman"/>
-          <w:b/>
-        </w:rPr>
-      </w:pPr>
-    </w:p>
-    <w:p>
-      <w:pPr>
-        <w:pStyle w:val="ListParagraph"/>
+        <w:pStyle w:val="a3"/>
+        <w:rPr>
+          <w:rFonts w:ascii="Times New Roman" w:hAnsi="Times New Roman" w:cs="Times New Roman"/>
+          <w:b/>
+        </w:rPr>
+      </w:pPr>
+    </w:p>
+    <w:p>
+      <w:pPr>
+        <w:pStyle w:val="a3"/>
         <w:numPr>
           <w:ilvl w:val="0"/>
           <w:numId w:val="1"/>
@@ -1074,7 +1533,7 @@
     </w:p>
     <w:p>
       <w:pPr>
-        <w:pStyle w:val="ListParagraph"/>
+        <w:pStyle w:val="a3"/>
         <w:numPr>
           <w:ilvl w:val="0"/>
           <w:numId w:val="1"/>
@@ -1089,23 +1548,7 @@
           <w:rFonts w:ascii="Times New Roman" w:hAnsi="Times New Roman" w:cs="Times New Roman"/>
           <w:b/>
         </w:rPr>
-        <w:t xml:space="preserve">Find a 95% confidence interval for the average rating among all reviewers, and a 95% confidence interval for the average rating among the top-10 reviewers. Does there appear to be evidence that the two groups </w:t>
-      </w:r>
-      <w:proofErr w:type="gramStart"/>
-      <w:r>
-        <w:rPr>
-          <w:rFonts w:ascii="Times New Roman" w:hAnsi="Times New Roman" w:cs="Times New Roman"/>
-          <w:b/>
-        </w:rPr>
-        <w:t>differs</w:t>
-      </w:r>
-      <w:proofErr w:type="gramEnd"/>
-      <w:r>
-        <w:rPr>
-          <w:rFonts w:ascii="Times New Roman" w:hAnsi="Times New Roman" w:cs="Times New Roman"/>
-          <w:b/>
-        </w:rPr>
-        <w:t>?</w:t>
+        <w:t>Find a 95% confidence interval for the average rating among all reviewers, and a 95% confidence interval for the average rating among the top-10 reviewers. Does there appear to be evidence that the two groups differs?</w:t>
       </w:r>
     </w:p>
     <w:p>
@@ -1141,13 +1584,7 @@
         <w:rPr>
           <w:rFonts w:ascii="Times New Roman" w:hAnsi="Times New Roman" w:cs="Times New Roman"/>
         </w:rPr>
-        <w:t>3.559737</w:t>
-      </w:r>
-      <w:r>
-        <w:rPr>
-          <w:rFonts w:ascii="Times New Roman" w:hAnsi="Times New Roman" w:cs="Times New Roman"/>
-        </w:rPr>
-        <w:t xml:space="preserve"> and </w:t>
+        <w:t xml:space="preserve">3.559737 and </w:t>
       </w:r>
       <w:r>
         <w:rPr>
@@ -1189,13 +1626,7 @@
         <w:rPr>
           <w:rFonts w:ascii="Times New Roman" w:hAnsi="Times New Roman" w:cs="Times New Roman"/>
         </w:rPr>
-        <w:t>2.754554</w:t>
-      </w:r>
-      <w:r>
-        <w:rPr>
-          <w:rFonts w:ascii="Times New Roman" w:hAnsi="Times New Roman" w:cs="Times New Roman"/>
-        </w:rPr>
-        <w:t xml:space="preserve"> and 3.586818</w:t>
+        <w:t>2.754554 and 3.586818</w:t>
       </w:r>
     </w:p>
     <w:p>
@@ -1239,21 +1670,7 @@
         <w:rPr>
           <w:rFonts w:ascii="Times New Roman" w:hAnsi="Times New Roman" w:cs="Times New Roman"/>
         </w:rPr>
-        <w:t xml:space="preserve">Although the confidence intervals slightly overlap, top-10 reviewers </w:t>
-      </w:r>
-      <w:proofErr w:type="gramStart"/>
-      <w:r>
-        <w:rPr>
-          <w:rFonts w:ascii="Times New Roman" w:hAnsi="Times New Roman" w:cs="Times New Roman"/>
-        </w:rPr>
-        <w:t>has</w:t>
-      </w:r>
-      <w:proofErr w:type="gramEnd"/>
-      <w:r>
-        <w:rPr>
-          <w:rFonts w:ascii="Times New Roman" w:hAnsi="Times New Roman" w:cs="Times New Roman"/>
-        </w:rPr>
-        <w:t xml:space="preserve"> a lower limit than that of all reviewers which can differentiate the two groups. However, it is difficult to make conclusions off this data alone, as the sample size of the top-10 reviewers is clearly lower than that of all reviewers. Further research could be done to answer this question in its entirety. For instance, understanding the standard deviation of just the top-10 reviewers and comparing it to the standard deviation of all reviewers without factoring in sample size could provide more insight amongst the two groups.</w:t>
+        <w:t>Although the confidence intervals slightly overlap, top-10 reviewers has a lower limit than that of all reviewers which can differentiate the two groups. However, it is difficult to make conclusions off this data alone, as the sample size of the top-10 reviewers is clearly lower than that of all reviewers. Further research could be done to answer this question in its entirety. For instance, understanding the standard deviation of just the top-10 reviewers and comparing it to the standard deviation of all reviewers without factoring in sample size could provide more insight amongst the two groups.</w:t>
       </w:r>
     </w:p>
     <w:p>
@@ -1295,21 +1712,7 @@
         <w:rPr>
           <w:rFonts w:ascii="Times New Roman" w:hAnsi="Times New Roman" w:cs="Times New Roman"/>
         </w:rPr>
-        <w:t>Top</w:t>
-      </w:r>
-      <w:proofErr w:type="gramStart"/>
-      <w:r>
-        <w:rPr>
-          <w:rFonts w:ascii="Times New Roman" w:hAnsi="Times New Roman" w:cs="Times New Roman"/>
-        </w:rPr>
-        <w:t>10 :</w:t>
-      </w:r>
-      <w:proofErr w:type="gramEnd"/>
-      <w:r>
-        <w:rPr>
-          <w:rFonts w:ascii="Times New Roman" w:hAnsi="Times New Roman" w:cs="Times New Roman"/>
-        </w:rPr>
-        <w:t xml:space="preserve"> </w:t>
+        <w:t xml:space="preserve">Top10 : </w:t>
       </w:r>
       <w:r>
         <w:rPr>
@@ -1408,7 +1811,7 @@
     </w:p>
     <w:p>
       <w:pPr>
-        <w:pStyle w:val="ListParagraph"/>
+        <w:pStyle w:val="a3"/>
         <w:numPr>
           <w:ilvl w:val="0"/>
           <w:numId w:val="1"/>
@@ -1470,6 +1873,7 @@
           <w:rFonts w:ascii="Times New Roman" w:hAnsi="Times New Roman" w:cs="Times New Roman"/>
           <w:b/>
           <w:noProof/>
+          <w:lang w:eastAsia="zh-CN"/>
         </w:rPr>
         <w:drawing>
           <wp:inline distT="0" distB="0" distL="0" distR="0" wp14:anchorId="0B5F6D2C" wp14:editId="557FDF7D">
@@ -1489,7 +1893,7 @@
                     </pic:cNvPicPr>
                   </pic:nvPicPr>
                   <pic:blipFill>
-                    <a:blip r:embed="rId6">
+                    <a:blip r:embed="rId9">
                       <a:extLst>
                         <a:ext uri="{28A0092B-C50C-407E-A947-70E740481C1C}">
                           <a14:useLocalDpi xmlns:a14="http://schemas.microsoft.com/office/drawing/2010/main" val="0"/>
@@ -1540,7 +1944,7 @@
     </w:p>
     <w:p>
       <w:pPr>
-        <w:pStyle w:val="ListParagraph"/>
+        <w:pStyle w:val="a3"/>
         <w:numPr>
           <w:ilvl w:val="0"/>
           <w:numId w:val="1"/>
@@ -1587,19 +1991,11 @@
           <w:rFonts w:ascii="Times New Roman" w:hAnsi="Times New Roman" w:cs="Times New Roman"/>
         </w:rPr>
       </w:pPr>
-      <w:proofErr w:type="gramStart"/>
-      <w:r>
-        <w:rPr>
-          <w:rFonts w:ascii="Times New Roman" w:hAnsi="Times New Roman" w:cs="Times New Roman"/>
-        </w:rPr>
-        <w:t>Drama :</w:t>
-      </w:r>
-      <w:proofErr w:type="gramEnd"/>
-      <w:r>
-        <w:rPr>
-          <w:rFonts w:ascii="Times New Roman" w:hAnsi="Times New Roman" w:cs="Times New Roman"/>
-        </w:rPr>
-        <w:t xml:space="preserve"> 39895 reviews</w:t>
+      <w:r>
+        <w:rPr>
+          <w:rFonts w:ascii="Times New Roman" w:hAnsi="Times New Roman" w:cs="Times New Roman"/>
+        </w:rPr>
+        <w:t>Drama : 39895 reviews</w:t>
       </w:r>
     </w:p>
     <w:p>
@@ -1631,32 +2027,24 @@
           <w:rFonts w:ascii="Times New Roman" w:hAnsi="Times New Roman" w:cs="Times New Roman"/>
         </w:rPr>
       </w:pPr>
-      <w:proofErr w:type="gramStart"/>
-      <w:r>
-        <w:rPr>
-          <w:rFonts w:ascii="Times New Roman" w:hAnsi="Times New Roman" w:cs="Times New Roman"/>
-        </w:rPr>
-        <w:t>Documentary :</w:t>
-      </w:r>
-      <w:proofErr w:type="gramEnd"/>
-      <w:r>
-        <w:rPr>
-          <w:rFonts w:ascii="Times New Roman" w:hAnsi="Times New Roman" w:cs="Times New Roman"/>
-        </w:rPr>
-        <w:t xml:space="preserve"> 758 reviews</w:t>
-      </w:r>
-    </w:p>
-    <w:p>
-      <w:pPr>
-        <w:rPr>
-          <w:rFonts w:ascii="Times New Roman" w:hAnsi="Times New Roman" w:cs="Times New Roman"/>
-          <w:b/>
-        </w:rPr>
-      </w:pPr>
-    </w:p>
-    <w:p>
-      <w:pPr>
-        <w:pStyle w:val="ListParagraph"/>
+      <w:r>
+        <w:rPr>
+          <w:rFonts w:ascii="Times New Roman" w:hAnsi="Times New Roman" w:cs="Times New Roman"/>
+        </w:rPr>
+        <w:t>Documentary : 758 reviews</w:t>
+      </w:r>
+    </w:p>
+    <w:p>
+      <w:pPr>
+        <w:rPr>
+          <w:rFonts w:ascii="Times New Roman" w:hAnsi="Times New Roman" w:cs="Times New Roman"/>
+          <w:b/>
+        </w:rPr>
+      </w:pPr>
+    </w:p>
+    <w:p>
+      <w:pPr>
+        <w:pStyle w:val="a3"/>
         <w:numPr>
           <w:ilvl w:val="0"/>
           <w:numId w:val="1"/>
@@ -1706,7 +2094,7 @@
     </w:p>
     <w:p>
       <w:pPr>
-        <w:pStyle w:val="ListParagraph"/>
+        <w:pStyle w:val="a3"/>
         <w:numPr>
           <w:ilvl w:val="0"/>
           <w:numId w:val="1"/>
@@ -1806,7 +2194,7 @@
     </w:p>
     <w:p>
       <w:pPr>
-        <w:pStyle w:val="ListParagraph"/>
+        <w:pStyle w:val="a3"/>
         <w:numPr>
           <w:ilvl w:val="0"/>
           <w:numId w:val="1"/>
@@ -1871,7 +2259,7 @@
     </w:p>
     <w:p>
       <w:pPr>
-        <w:pStyle w:val="ListParagraph"/>
+        <w:pStyle w:val="a3"/>
         <w:numPr>
           <w:ilvl w:val="0"/>
           <w:numId w:val="1"/>
@@ -1930,9 +2318,9 @@
             <o:lock v:ext="edit" aspectratio="t"/>
           </v:shapetype>
           <v:shape id="_x0000_i1025" type="#_x0000_t75" style="width:215pt;height:337pt" o:ole="">
-            <v:imagedata r:id="rId7" o:title=""/>
+            <v:imagedata r:id="rId10" o:title=""/>
           </v:shape>
-          <o:OLEObject Type="Embed" ProgID="Excel.Sheet.12" ShapeID="_x0000_i1025" DrawAspect="Content" ObjectID="_1563095106" r:id="rId8"/>
+          <o:OLEObject Type="Embed" ProgID="Excel.Sheet.12" ShapeID="_x0000_i1025" DrawAspect="Content" ObjectID="_1436957896" r:id="rId11"/>
         </w:object>
       </w:r>
     </w:p>
@@ -1946,7 +2334,7 @@
     </w:p>
     <w:p>
       <w:pPr>
-        <w:pStyle w:val="ListParagraph"/>
+        <w:pStyle w:val="a3"/>
         <w:numPr>
           <w:ilvl w:val="0"/>
           <w:numId w:val="1"/>
@@ -1989,16 +2377,8 @@
         <w:rPr>
           <w:rFonts w:ascii="Times New Roman" w:hAnsi="Times New Roman" w:cs="Times New Roman"/>
         </w:rPr>
-        <w:t xml:space="preserve">ighest average review: </w:t>
-      </w:r>
-      <w:proofErr w:type="spellStart"/>
-      <w:r>
-        <w:rPr>
-          <w:rFonts w:ascii="Times New Roman" w:hAnsi="Times New Roman" w:cs="Times New Roman"/>
-        </w:rPr>
-        <w:t>FilmNoir</w:t>
-      </w:r>
-      <w:proofErr w:type="spellEnd"/>
+        <w:t>ighest average review: FilmNoir</w:t>
+      </w:r>
     </w:p>
     <w:p>
       <w:pPr>
@@ -2025,28 +2405,20 @@
         <w:rPr>
           <w:rFonts w:ascii="Times New Roman" w:hAnsi="Times New Roman" w:cs="Times New Roman"/>
         </w:rPr>
-        <w:t xml:space="preserve">owest average review: </w:t>
-      </w:r>
-      <w:proofErr w:type="spellStart"/>
-      <w:r>
-        <w:rPr>
-          <w:rFonts w:ascii="Times New Roman" w:hAnsi="Times New Roman" w:cs="Times New Roman"/>
-        </w:rPr>
-        <w:t>Unkown</w:t>
-      </w:r>
-      <w:proofErr w:type="spellEnd"/>
-    </w:p>
-    <w:p>
-      <w:pPr>
-        <w:rPr>
-          <w:rFonts w:ascii="Times New Roman" w:hAnsi="Times New Roman" w:cs="Times New Roman"/>
-          <w:b/>
-        </w:rPr>
-      </w:pPr>
-    </w:p>
-    <w:p>
-      <w:pPr>
-        <w:pStyle w:val="ListParagraph"/>
+        <w:t>owest average review: Unkown</w:t>
+      </w:r>
+    </w:p>
+    <w:p>
+      <w:pPr>
+        <w:rPr>
+          <w:rFonts w:ascii="Times New Roman" w:hAnsi="Times New Roman" w:cs="Times New Roman"/>
+          <w:b/>
+        </w:rPr>
+      </w:pPr>
+    </w:p>
+    <w:p>
+      <w:pPr>
+        <w:pStyle w:val="a3"/>
         <w:numPr>
           <w:ilvl w:val="0"/>
           <w:numId w:val="1"/>
@@ -2085,113 +2457,61 @@
         </w:rPr>
         <w:t xml:space="preserve">Highest average review for reviewers age 30 and under: </w:t>
       </w:r>
-      <w:proofErr w:type="spellStart"/>
       <w:r>
         <w:rPr>
           <w:rFonts w:ascii="Times New Roman" w:hAnsi="Times New Roman" w:cs="Times New Roman"/>
         </w:rPr>
         <w:t>FilmNoir</w:t>
       </w:r>
-      <w:proofErr w:type="spellEnd"/>
-    </w:p>
-    <w:p>
-      <w:pPr>
-        <w:ind w:left="360"/>
-        <w:rPr>
-          <w:rFonts w:ascii="Times New Roman" w:hAnsi="Times New Roman" w:cs="Times New Roman"/>
-        </w:rPr>
-      </w:pPr>
-      <w:r>
-        <w:rPr>
-          <w:rFonts w:ascii="Times New Roman" w:hAnsi="Times New Roman" w:cs="Times New Roman"/>
-        </w:rPr>
-        <w:t>Lowest</w:t>
-      </w:r>
-      <w:r>
-        <w:rPr>
-          <w:rFonts w:ascii="Times New Roman" w:hAnsi="Times New Roman" w:cs="Times New Roman"/>
-        </w:rPr>
-        <w:t xml:space="preserve"> average review for reviewers age 30 and under: </w:t>
-      </w:r>
-      <w:r>
-        <w:rPr>
-          <w:rFonts w:ascii="Times New Roman" w:hAnsi="Times New Roman" w:cs="Times New Roman"/>
-        </w:rPr>
-        <w:t>Fantasy</w:t>
-      </w:r>
-    </w:p>
-    <w:p>
-      <w:pPr>
-        <w:ind w:left="360"/>
-        <w:rPr>
-          <w:rFonts w:ascii="Times New Roman" w:hAnsi="Times New Roman" w:cs="Times New Roman"/>
-        </w:rPr>
-      </w:pPr>
-    </w:p>
-    <w:p>
-      <w:pPr>
-        <w:ind w:left="360"/>
-        <w:rPr>
-          <w:rFonts w:ascii="Times New Roman" w:hAnsi="Times New Roman" w:cs="Times New Roman"/>
-        </w:rPr>
-      </w:pPr>
-      <w:r>
-        <w:rPr>
-          <w:rFonts w:ascii="Times New Roman" w:hAnsi="Times New Roman" w:cs="Times New Roman"/>
-        </w:rPr>
-        <w:t xml:space="preserve">Highest average review for reviewers </w:t>
-      </w:r>
-      <w:r>
-        <w:rPr>
-          <w:rFonts w:ascii="Times New Roman" w:hAnsi="Times New Roman" w:cs="Times New Roman"/>
-        </w:rPr>
-        <w:t>over 30</w:t>
-      </w:r>
-      <w:r>
-        <w:rPr>
-          <w:rFonts w:ascii="Times New Roman" w:hAnsi="Times New Roman" w:cs="Times New Roman"/>
-        </w:rPr>
-        <w:t xml:space="preserve">: </w:t>
-      </w:r>
-      <w:proofErr w:type="spellStart"/>
-      <w:r>
-        <w:rPr>
-          <w:rFonts w:ascii="Times New Roman" w:hAnsi="Times New Roman" w:cs="Times New Roman"/>
-        </w:rPr>
-        <w:t>FilmNoir</w:t>
-      </w:r>
-      <w:proofErr w:type="spellEnd"/>
-    </w:p>
-    <w:p>
-      <w:pPr>
-        <w:ind w:left="360"/>
-        <w:rPr>
-          <w:rFonts w:ascii="Times New Roman" w:hAnsi="Times New Roman" w:cs="Times New Roman"/>
-        </w:rPr>
-      </w:pPr>
-      <w:r>
-        <w:rPr>
-          <w:rFonts w:ascii="Times New Roman" w:hAnsi="Times New Roman" w:cs="Times New Roman"/>
-        </w:rPr>
-        <w:t xml:space="preserve">Lowest average review for reviewers </w:t>
-      </w:r>
-      <w:r>
-        <w:rPr>
-          <w:rFonts w:ascii="Times New Roman" w:hAnsi="Times New Roman" w:cs="Times New Roman"/>
-        </w:rPr>
-        <w:t>over 30</w:t>
-      </w:r>
-      <w:r>
-        <w:rPr>
-          <w:rFonts w:ascii="Times New Roman" w:hAnsi="Times New Roman" w:cs="Times New Roman"/>
-        </w:rPr>
-        <w:t xml:space="preserve">: </w:t>
-      </w:r>
-      <w:r>
-        <w:rPr>
-          <w:rFonts w:ascii="Times New Roman" w:hAnsi="Times New Roman" w:cs="Times New Roman"/>
-        </w:rPr>
-        <w:t>Unknown</w:t>
+    </w:p>
+    <w:p>
+      <w:pPr>
+        <w:ind w:left="360"/>
+        <w:rPr>
+          <w:rFonts w:ascii="Times New Roman" w:hAnsi="Times New Roman" w:cs="Times New Roman"/>
+        </w:rPr>
+      </w:pPr>
+      <w:r>
+        <w:rPr>
+          <w:rFonts w:ascii="Times New Roman" w:hAnsi="Times New Roman" w:cs="Times New Roman"/>
+        </w:rPr>
+        <w:t>Lowest average review for reviewers age 30 and under: Fantasy</w:t>
+      </w:r>
+    </w:p>
+    <w:p>
+      <w:pPr>
+        <w:ind w:left="360"/>
+        <w:rPr>
+          <w:rFonts w:ascii="Times New Roman" w:hAnsi="Times New Roman" w:cs="Times New Roman"/>
+        </w:rPr>
+      </w:pPr>
+    </w:p>
+    <w:p>
+      <w:pPr>
+        <w:ind w:left="360"/>
+        <w:rPr>
+          <w:rFonts w:ascii="Times New Roman" w:hAnsi="Times New Roman" w:cs="Times New Roman"/>
+        </w:rPr>
+      </w:pPr>
+      <w:r>
+        <w:rPr>
+          <w:rFonts w:ascii="Times New Roman" w:hAnsi="Times New Roman" w:cs="Times New Roman"/>
+        </w:rPr>
+        <w:t>Highest average review for reviewers over 30: FilmNoir</w:t>
+      </w:r>
+    </w:p>
+    <w:p>
+      <w:pPr>
+        <w:ind w:left="360"/>
+        <w:rPr>
+          <w:rFonts w:ascii="Times New Roman" w:hAnsi="Times New Roman" w:cs="Times New Roman"/>
+        </w:rPr>
+      </w:pPr>
+      <w:r>
+        <w:rPr>
+          <w:rFonts w:ascii="Times New Roman" w:hAnsi="Times New Roman" w:cs="Times New Roman"/>
+        </w:rPr>
+        <w:t>Lowest average review for reviewers over 30: Unknown</w:t>
       </w:r>
     </w:p>
     <w:p>
@@ -2212,7 +2532,7 @@
 </file>
 
 <file path=word/numbering.xml><?xml version="1.0" encoding="utf-8"?>
-<w:numbering xmlns:wpc="http://schemas.microsoft.com/office/word/2010/wordprocessingCanvas" xmlns:mo="http://schemas.microsoft.com/office/mac/office/2008/main" xmlns:mc="http://schemas.openxmlformats.org/markup-compatibility/2006" xmlns:mv="urn:schemas-microsoft-com:mac:vml" xmlns:o="urn:schemas-microsoft-com:office:office" xmlns:r="http://schemas.openxmlformats.org/officeDocument/2006/relationships" xmlns:m="http://schemas.openxmlformats.org/officeDocument/2006/math" xmlns:v="urn:schemas-microsoft-com:vml" xmlns:wp14="http://schemas.microsoft.com/office/word/2010/wordprocessingDrawing" xmlns:wp="http://schemas.openxmlformats.org/drawingml/2006/wordprocessingDrawing" xmlns:w10="urn:schemas-microsoft-com:office:word" xmlns:w="http://schemas.openxmlformats.org/wordprocessingml/2006/main" xmlns:w14="http://schemas.microsoft.com/office/word/2010/wordml" xmlns:w15="http://schemas.microsoft.com/office/word/2012/wordml" xmlns:wpg="http://schemas.microsoft.com/office/word/2010/wordprocessingGroup" xmlns:wpi="http://schemas.microsoft.com/office/word/2010/wordprocessingInk" xmlns:wne="http://schemas.microsoft.com/office/word/2006/wordml" xmlns:wps="http://schemas.microsoft.com/office/word/2010/wordprocessingShape" mc:Ignorable="w14 w15 wp14">
+<w:numbering xmlns:wpc="http://schemas.microsoft.com/office/word/2010/wordprocessingCanvas" xmlns:mo="http://schemas.microsoft.com/office/mac/office/2008/main" xmlns:mc="http://schemas.openxmlformats.org/markup-compatibility/2006" xmlns:mv="urn:schemas-microsoft-com:mac:vml" xmlns:o="urn:schemas-microsoft-com:office:office" xmlns:r="http://schemas.openxmlformats.org/officeDocument/2006/relationships" xmlns:m="http://schemas.openxmlformats.org/officeDocument/2006/math" xmlns:v="urn:schemas-microsoft-com:vml" xmlns:wp14="http://schemas.microsoft.com/office/word/2010/wordprocessingDrawing" xmlns:wp="http://schemas.openxmlformats.org/drawingml/2006/wordprocessingDrawing" xmlns:w10="urn:schemas-microsoft-com:office:word" xmlns:w="http://schemas.openxmlformats.org/wordprocessingml/2006/main" xmlns:w14="http://schemas.microsoft.com/office/word/2010/wordml" xmlns:wpg="http://schemas.microsoft.com/office/word/2010/wordprocessingGroup" xmlns:wpi="http://schemas.microsoft.com/office/word/2010/wordprocessingInk" xmlns:wne="http://schemas.microsoft.com/office/word/2006/wordml" xmlns:wps="http://schemas.microsoft.com/office/word/2010/wordprocessingShape" mc:Ignorable="w14 wp14">
   <w:abstractNum w:abstractNumId="0">
     <w:nsid w:val="0CDB5F55"/>
     <w:multiLevelType w:val="hybridMultilevel"/>
@@ -2609,11 +2929,11 @@
 </file>
 
 <file path=word/styles.xml><?xml version="1.0" encoding="utf-8"?>
-<w:styles xmlns:mc="http://schemas.openxmlformats.org/markup-compatibility/2006" xmlns:r="http://schemas.openxmlformats.org/officeDocument/2006/relationships" xmlns:w="http://schemas.openxmlformats.org/wordprocessingml/2006/main" xmlns:w14="http://schemas.microsoft.com/office/word/2010/wordml" xmlns:w15="http://schemas.microsoft.com/office/word/2012/wordml" mc:Ignorable="w14 w15">
+<w:styles xmlns:mc="http://schemas.openxmlformats.org/markup-compatibility/2006" xmlns:r="http://schemas.openxmlformats.org/officeDocument/2006/relationships" xmlns:w="http://schemas.openxmlformats.org/wordprocessingml/2006/main" xmlns:w14="http://schemas.microsoft.com/office/word/2010/wordml" mc:Ignorable="w14">
   <w:docDefaults>
     <w:rPrDefault>
       <w:rPr>
-        <w:rFonts w:asciiTheme="minorHAnsi" w:eastAsiaTheme="minorHAnsi" w:hAnsiTheme="minorHAnsi" w:cstheme="minorBidi"/>
+        <w:rFonts w:asciiTheme="minorHAnsi" w:eastAsia="宋体" w:hAnsiTheme="minorHAnsi" w:cstheme="minorBidi"/>
         <w:sz w:val="24"/>
         <w:szCs w:val="24"/>
         <w:lang w:val="en-US" w:eastAsia="en-US" w:bidi="ar-SA"/>
@@ -2621,401 +2941,156 @@
     </w:rPrDefault>
     <w:pPrDefault/>
   </w:docDefaults>
-  <w:latentStyles w:defLockedState="0" w:defUIPriority="99" w:defSemiHidden="0" w:defUnhideWhenUsed="0" w:defQFormat="0" w:count="382">
-    <w:lsdException w:name="Normal" w:uiPriority="0" w:qFormat="1"/>
-    <w:lsdException w:name="heading 1" w:uiPriority="9" w:qFormat="1"/>
-    <w:lsdException w:name="heading 2" w:semiHidden="1" w:uiPriority="9" w:unhideWhenUsed="1" w:qFormat="1"/>
-    <w:lsdException w:name="heading 3" w:semiHidden="1" w:uiPriority="9" w:unhideWhenUsed="1" w:qFormat="1"/>
-    <w:lsdException w:name="heading 4" w:semiHidden="1" w:uiPriority="9" w:unhideWhenUsed="1" w:qFormat="1"/>
-    <w:lsdException w:name="heading 5" w:semiHidden="1" w:uiPriority="9" w:unhideWhenUsed="1" w:qFormat="1"/>
-    <w:lsdException w:name="heading 6" w:semiHidden="1" w:uiPriority="9" w:unhideWhenUsed="1" w:qFormat="1"/>
-    <w:lsdException w:name="heading 7" w:semiHidden="1" w:uiPriority="9" w:unhideWhenUsed="1" w:qFormat="1"/>
-    <w:lsdException w:name="heading 8" w:semiHidden="1" w:uiPriority="9" w:unhideWhenUsed="1" w:qFormat="1"/>
-    <w:lsdException w:name="heading 9" w:semiHidden="1" w:uiPriority="9" w:unhideWhenUsed="1" w:qFormat="1"/>
-    <w:lsdException w:name="index 1" w:semiHidden="1" w:unhideWhenUsed="1"/>
-    <w:lsdException w:name="index 2" w:semiHidden="1" w:unhideWhenUsed="1"/>
-    <w:lsdException w:name="index 3" w:semiHidden="1" w:unhideWhenUsed="1"/>
-    <w:lsdException w:name="index 4" w:semiHidden="1" w:unhideWhenUsed="1"/>
-    <w:lsdException w:name="index 5" w:semiHidden="1" w:unhideWhenUsed="1"/>
-    <w:lsdException w:name="index 6" w:semiHidden="1" w:unhideWhenUsed="1"/>
-    <w:lsdException w:name="index 7" w:semiHidden="1" w:unhideWhenUsed="1"/>
-    <w:lsdException w:name="index 8" w:semiHidden="1" w:unhideWhenUsed="1"/>
-    <w:lsdException w:name="index 9" w:semiHidden="1" w:unhideWhenUsed="1"/>
-    <w:lsdException w:name="toc 1" w:semiHidden="1" w:uiPriority="39" w:unhideWhenUsed="1"/>
-    <w:lsdException w:name="toc 2" w:semiHidden="1" w:uiPriority="39" w:unhideWhenUsed="1"/>
-    <w:lsdException w:name="toc 3" w:semiHidden="1" w:uiPriority="39" w:unhideWhenUsed="1"/>
-    <w:lsdException w:name="toc 4" w:semiHidden="1" w:uiPriority="39" w:unhideWhenUsed="1"/>
-    <w:lsdException w:name="toc 5" w:semiHidden="1" w:uiPriority="39" w:unhideWhenUsed="1"/>
-    <w:lsdException w:name="toc 6" w:semiHidden="1" w:uiPriority="39" w:unhideWhenUsed="1"/>
-    <w:lsdException w:name="toc 7" w:semiHidden="1" w:uiPriority="39" w:unhideWhenUsed="1"/>
-    <w:lsdException w:name="toc 8" w:semiHidden="1" w:uiPriority="39" w:unhideWhenUsed="1"/>
-    <w:lsdException w:name="toc 9" w:semiHidden="1" w:uiPriority="39" w:unhideWhenUsed="1"/>
-    <w:lsdException w:name="Normal Indent" w:semiHidden="1" w:unhideWhenUsed="1"/>
-    <w:lsdException w:name="footnote text" w:semiHidden="1" w:unhideWhenUsed="1"/>
-    <w:lsdException w:name="annotation text" w:semiHidden="1" w:unhideWhenUsed="1"/>
-    <w:lsdException w:name="header" w:semiHidden="1" w:unhideWhenUsed="1"/>
-    <w:lsdException w:name="footer" w:semiHidden="1" w:unhideWhenUsed="1"/>
-    <w:lsdException w:name="index heading" w:semiHidden="1" w:unhideWhenUsed="1"/>
-    <w:lsdException w:name="caption" w:semiHidden="1" w:uiPriority="35" w:unhideWhenUsed="1" w:qFormat="1"/>
-    <w:lsdException w:name="table of figures" w:semiHidden="1" w:unhideWhenUsed="1"/>
-    <w:lsdException w:name="envelope address" w:semiHidden="1" w:unhideWhenUsed="1"/>
-    <w:lsdException w:name="envelope return" w:semiHidden="1" w:unhideWhenUsed="1"/>
-    <w:lsdException w:name="footnote reference" w:semiHidden="1" w:unhideWhenUsed="1"/>
-    <w:lsdException w:name="annotation reference" w:semiHidden="1" w:unhideWhenUsed="1"/>
-    <w:lsdException w:name="line number" w:semiHidden="1" w:unhideWhenUsed="1"/>
-    <w:lsdException w:name="page number" w:semiHidden="1" w:unhideWhenUsed="1"/>
-    <w:lsdException w:name="endnote reference" w:semiHidden="1" w:unhideWhenUsed="1"/>
-    <w:lsdException w:name="endnote text" w:semiHidden="1" w:unhideWhenUsed="1"/>
-    <w:lsdException w:name="table of authorities" w:semiHidden="1" w:unhideWhenUsed="1"/>
-    <w:lsdException w:name="macro" w:semiHidden="1" w:unhideWhenUsed="1"/>
-    <w:lsdException w:name="toa heading" w:semiHidden="1" w:unhideWhenUsed="1"/>
-    <w:lsdException w:name="List" w:semiHidden="1" w:unhideWhenUsed="1"/>
-    <w:lsdException w:name="List Bullet" w:semiHidden="1" w:unhideWhenUsed="1"/>
-    <w:lsdException w:name="List Number" w:semiHidden="1" w:unhideWhenUsed="1"/>
-    <w:lsdException w:name="List 2" w:semiHidden="1" w:unhideWhenUsed="1"/>
-    <w:lsdException w:name="List 3" w:semiHidden="1" w:unhideWhenUsed="1"/>
-    <w:lsdException w:name="List 4" w:semiHidden="1" w:unhideWhenUsed="1"/>
-    <w:lsdException w:name="List 5" w:semiHidden="1" w:unhideWhenUsed="1"/>
-    <w:lsdException w:name="List Bullet 2" w:semiHidden="1" w:unhideWhenUsed="1"/>
-    <w:lsdException w:name="List Bullet 3" w:semiHidden="1" w:unhideWhenUsed="1"/>
-    <w:lsdException w:name="List Bullet 4" w:semiHidden="1" w:unhideWhenUsed="1"/>
-    <w:lsdException w:name="List Bullet 5" w:semiHidden="1" w:unhideWhenUsed="1"/>
-    <w:lsdException w:name="List Number 2" w:semiHidden="1" w:unhideWhenUsed="1"/>
-    <w:lsdException w:name="List Number 3" w:semiHidden="1" w:unhideWhenUsed="1"/>
-    <w:lsdException w:name="List Number 4" w:semiHidden="1" w:unhideWhenUsed="1"/>
-    <w:lsdException w:name="List Number 5" w:semiHidden="1" w:unhideWhenUsed="1"/>
-    <w:lsdException w:name="Title" w:uiPriority="10" w:qFormat="1"/>
-    <w:lsdException w:name="Closing" w:semiHidden="1" w:unhideWhenUsed="1"/>
-    <w:lsdException w:name="Signature" w:semiHidden="1" w:unhideWhenUsed="1"/>
-    <w:lsdException w:name="Default Paragraph Font" w:semiHidden="1" w:uiPriority="1" w:unhideWhenUsed="1"/>
-    <w:lsdException w:name="Body Text" w:semiHidden="1" w:unhideWhenUsed="1"/>
-    <w:lsdException w:name="Body Text Indent" w:semiHidden="1" w:unhideWhenUsed="1"/>
-    <w:lsdException w:name="List Continue" w:semiHidden="1" w:unhideWhenUsed="1"/>
-    <w:lsdException w:name="List Continue 2" w:semiHidden="1" w:unhideWhenUsed="1"/>
-    <w:lsdException w:name="List Continue 3" w:semiHidden="1" w:unhideWhenUsed="1"/>
-    <w:lsdException w:name="List Continue 4" w:semiHidden="1" w:unhideWhenUsed="1"/>
-    <w:lsdException w:name="List Continue 5" w:semiHidden="1" w:unhideWhenUsed="1"/>
-    <w:lsdException w:name="Message Header" w:semiHidden="1" w:unhideWhenUsed="1"/>
-    <w:lsdException w:name="Subtitle" w:uiPriority="11" w:qFormat="1"/>
-    <w:lsdException w:name="Salutation" w:semiHidden="1" w:unhideWhenUsed="1"/>
-    <w:lsdException w:name="Date" w:semiHidden="1" w:unhideWhenUsed="1"/>
-    <w:lsdException w:name="Body Text First Indent" w:semiHidden="1" w:unhideWhenUsed="1"/>
-    <w:lsdException w:name="Body Text First Indent 2" w:semiHidden="1" w:unhideWhenUsed="1"/>
-    <w:lsdException w:name="Note Heading" w:semiHidden="1" w:unhideWhenUsed="1"/>
-    <w:lsdException w:name="Body Text 2" w:semiHidden="1" w:unhideWhenUsed="1"/>
-    <w:lsdException w:name="Body Text 3" w:semiHidden="1" w:unhideWhenUsed="1"/>
-    <w:lsdException w:name="Body Text Indent 2" w:semiHidden="1" w:unhideWhenUsed="1"/>
-    <w:lsdException w:name="Body Text Indent 3" w:semiHidden="1" w:unhideWhenUsed="1"/>
-    <w:lsdException w:name="Block Text" w:semiHidden="1" w:unhideWhenUsed="1"/>
-    <w:lsdException w:name="Hyperlink" w:semiHidden="1" w:unhideWhenUsed="1"/>
-    <w:lsdException w:name="FollowedHyperlink" w:semiHidden="1" w:unhideWhenUsed="1"/>
-    <w:lsdException w:name="Strong" w:uiPriority="22" w:qFormat="1"/>
-    <w:lsdException w:name="Emphasis" w:uiPriority="20" w:qFormat="1"/>
-    <w:lsdException w:name="Document Map" w:semiHidden="1" w:unhideWhenUsed="1"/>
-    <w:lsdException w:name="Plain Text" w:semiHidden="1" w:unhideWhenUsed="1"/>
-    <w:lsdException w:name="E-mail Signature" w:semiHidden="1" w:unhideWhenUsed="1"/>
-    <w:lsdException w:name="HTML Top of Form" w:semiHidden="1" w:unhideWhenUsed="1"/>
-    <w:lsdException w:name="HTML Bottom of Form" w:semiHidden="1" w:unhideWhenUsed="1"/>
-    <w:lsdException w:name="Normal (Web)" w:semiHidden="1" w:unhideWhenUsed="1"/>
-    <w:lsdException w:name="HTML Acronym" w:semiHidden="1" w:unhideWhenUsed="1"/>
-    <w:lsdException w:name="HTML Address" w:semiHidden="1" w:unhideWhenUsed="1"/>
-    <w:lsdException w:name="HTML Cite" w:semiHidden="1" w:unhideWhenUsed="1"/>
-    <w:lsdException w:name="HTML Code" w:semiHidden="1" w:unhideWhenUsed="1"/>
-    <w:lsdException w:name="HTML Definition" w:semiHidden="1" w:unhideWhenUsed="1"/>
-    <w:lsdException w:name="HTML Keyboard" w:semiHidden="1" w:unhideWhenUsed="1"/>
-    <w:lsdException w:name="HTML Preformatted" w:semiHidden="1" w:unhideWhenUsed="1"/>
-    <w:lsdException w:name="HTML Sample" w:semiHidden="1" w:unhideWhenUsed="1"/>
-    <w:lsdException w:name="HTML Typewriter" w:semiHidden="1" w:unhideWhenUsed="1"/>
-    <w:lsdException w:name="HTML Variable" w:semiHidden="1" w:unhideWhenUsed="1"/>
-    <w:lsdException w:name="Normal Table" w:semiHidden="1" w:unhideWhenUsed="1"/>
-    <w:lsdException w:name="annotation subject" w:semiHidden="1" w:unhideWhenUsed="1"/>
-    <w:lsdException w:name="No List" w:semiHidden="1" w:unhideWhenUsed="1"/>
-    <w:lsdException w:name="Outline List 1" w:semiHidden="1" w:unhideWhenUsed="1"/>
-    <w:lsdException w:name="Outline List 2" w:semiHidden="1" w:unhideWhenUsed="1"/>
-    <w:lsdException w:name="Outline List 3" w:semiHidden="1" w:unhideWhenUsed="1"/>
-    <w:lsdException w:name="Table Simple 1" w:semiHidden="1" w:unhideWhenUsed="1"/>
-    <w:lsdException w:name="Table Simple 2" w:semiHidden="1" w:unhideWhenUsed="1"/>
-    <w:lsdException w:name="Table Simple 3" w:semiHidden="1" w:unhideWhenUsed="1"/>
-    <w:lsdException w:name="Table Classic 1" w:semiHidden="1" w:unhideWhenUsed="1"/>
-    <w:lsdException w:name="Table Classic 2" w:semiHidden="1" w:unhideWhenUsed="1"/>
-    <w:lsdException w:name="Table Classic 3" w:semiHidden="1" w:unhideWhenUsed="1"/>
-    <w:lsdException w:name="Table Classic 4" w:semiHidden="1" w:unhideWhenUsed="1"/>
-    <w:lsdException w:name="Table Colorful 1" w:semiHidden="1" w:unhideWhenUsed="1"/>
-    <w:lsdException w:name="Table Colorful 2" w:semiHidden="1" w:unhideWhenUsed="1"/>
-    <w:lsdException w:name="Table Colorful 3" w:semiHidden="1" w:unhideWhenUsed="1"/>
-    <w:lsdException w:name="Table Columns 1" w:semiHidden="1" w:unhideWhenUsed="1"/>
-    <w:lsdException w:name="Table Columns 2" w:semiHidden="1" w:unhideWhenUsed="1"/>
-    <w:lsdException w:name="Table Columns 3" w:semiHidden="1" w:unhideWhenUsed="1"/>
-    <w:lsdException w:name="Table Columns 4" w:semiHidden="1" w:unhideWhenUsed="1"/>
-    <w:lsdException w:name="Table Columns 5" w:semiHidden="1" w:unhideWhenUsed="1"/>
-    <w:lsdException w:name="Table Grid 1" w:semiHidden="1" w:unhideWhenUsed="1"/>
-    <w:lsdException w:name="Table Grid 2" w:semiHidden="1" w:unhideWhenUsed="1"/>
-    <w:lsdException w:name="Table Grid 3" w:semiHidden="1" w:unhideWhenUsed="1"/>
-    <w:lsdException w:name="Table Grid 4" w:semiHidden="1" w:unhideWhenUsed="1"/>
-    <w:lsdException w:name="Table Grid 5" w:semiHidden="1" w:unhideWhenUsed="1"/>
-    <w:lsdException w:name="Table Grid 6" w:semiHidden="1" w:unhideWhenUsed="1"/>
-    <w:lsdException w:name="Table Grid 7" w:semiHidden="1" w:unhideWhenUsed="1"/>
-    <w:lsdException w:name="Table Grid 8" w:semiHidden="1" w:unhideWhenUsed="1"/>
-    <w:lsdException w:name="Table List 1" w:semiHidden="1" w:unhideWhenUsed="1"/>
-    <w:lsdException w:name="Table List 2" w:semiHidden="1" w:unhideWhenUsed="1"/>
-    <w:lsdException w:name="Table List 3" w:semiHidden="1" w:unhideWhenUsed="1"/>
-    <w:lsdException w:name="Table List 4" w:semiHidden="1" w:unhideWhenUsed="1"/>
-    <w:lsdException w:name="Table List 5" w:semiHidden="1" w:unhideWhenUsed="1"/>
-    <w:lsdException w:name="Table List 6" w:semiHidden="1" w:unhideWhenUsed="1"/>
-    <w:lsdException w:name="Table List 7" w:semiHidden="1" w:unhideWhenUsed="1"/>
-    <w:lsdException w:name="Table List 8" w:semiHidden="1" w:unhideWhenUsed="1"/>
-    <w:lsdException w:name="Table 3D effects 1" w:semiHidden="1" w:unhideWhenUsed="1"/>
-    <w:lsdException w:name="Table 3D effects 2" w:semiHidden="1" w:unhideWhenUsed="1"/>
-    <w:lsdException w:name="Table 3D effects 3" w:semiHidden="1" w:unhideWhenUsed="1"/>
-    <w:lsdException w:name="Table Contemporary" w:semiHidden="1" w:unhideWhenUsed="1"/>
-    <w:lsdException w:name="Table Elegant" w:semiHidden="1" w:unhideWhenUsed="1"/>
-    <w:lsdException w:name="Table Professional" w:semiHidden="1" w:unhideWhenUsed="1"/>
-    <w:lsdException w:name="Table Subtle 1" w:semiHidden="1" w:unhideWhenUsed="1"/>
-    <w:lsdException w:name="Table Subtle 2" w:semiHidden="1" w:unhideWhenUsed="1"/>
-    <w:lsdException w:name="Table Web 1" w:semiHidden="1" w:unhideWhenUsed="1"/>
-    <w:lsdException w:name="Table Web 2" w:semiHidden="1" w:unhideWhenUsed="1"/>
-    <w:lsdException w:name="Table Web 3" w:semiHidden="1" w:unhideWhenUsed="1"/>
-    <w:lsdException w:name="Balloon Text" w:semiHidden="1" w:unhideWhenUsed="1"/>
-    <w:lsdException w:name="Table Grid" w:uiPriority="39"/>
-    <w:lsdException w:name="Table Theme" w:semiHidden="1" w:unhideWhenUsed="1"/>
-    <w:lsdException w:name="Note Level 1" w:semiHidden="1" w:unhideWhenUsed="1"/>
-    <w:lsdException w:name="Note Level 2" w:semiHidden="1" w:unhideWhenUsed="1"/>
-    <w:lsdException w:name="Note Level 3" w:semiHidden="1" w:unhideWhenUsed="1"/>
-    <w:lsdException w:name="Note Level 4" w:semiHidden="1" w:unhideWhenUsed="1"/>
-    <w:lsdException w:name="Note Level 5" w:semiHidden="1" w:unhideWhenUsed="1"/>
-    <w:lsdException w:name="Note Level 6" w:semiHidden="1" w:unhideWhenUsed="1"/>
-    <w:lsdException w:name="Note Level 7" w:semiHidden="1" w:unhideWhenUsed="1"/>
-    <w:lsdException w:name="Note Level 8" w:semiHidden="1" w:unhideWhenUsed="1"/>
-    <w:lsdException w:name="Note Level 9" w:semiHidden="1" w:unhideWhenUsed="1"/>
-    <w:lsdException w:name="Placeholder Text" w:semiHidden="1"/>
-    <w:lsdException w:name="No Spacing" w:uiPriority="1" w:qFormat="1"/>
-    <w:lsdException w:name="Light Shading" w:uiPriority="60"/>
-    <w:lsdException w:name="Light List" w:uiPriority="61"/>
-    <w:lsdException w:name="Light Grid" w:uiPriority="62"/>
-    <w:lsdException w:name="Medium Shading 1" w:uiPriority="63"/>
-    <w:lsdException w:name="Medium Shading 2" w:uiPriority="64"/>
-    <w:lsdException w:name="Medium List 1" w:uiPriority="65"/>
-    <w:lsdException w:name="Medium List 2" w:uiPriority="66"/>
-    <w:lsdException w:name="Medium Grid 1" w:uiPriority="67"/>
-    <w:lsdException w:name="Medium Grid 2" w:uiPriority="68"/>
-    <w:lsdException w:name="Medium Grid 3" w:uiPriority="69"/>
-    <w:lsdException w:name="Dark List" w:uiPriority="70"/>
-    <w:lsdException w:name="Colorful Shading" w:uiPriority="71"/>
-    <w:lsdException w:name="Colorful List" w:uiPriority="72"/>
-    <w:lsdException w:name="Colorful Grid" w:uiPriority="73"/>
-    <w:lsdException w:name="Light Shading Accent 1" w:uiPriority="60"/>
-    <w:lsdException w:name="Light List Accent 1" w:uiPriority="61"/>
-    <w:lsdException w:name="Light Grid Accent 1" w:uiPriority="62"/>
-    <w:lsdException w:name="Medium Shading 1 Accent 1" w:uiPriority="63"/>
-    <w:lsdException w:name="Medium Shading 2 Accent 1" w:uiPriority="64"/>
-    <w:lsdException w:name="Medium List 1 Accent 1" w:uiPriority="65"/>
-    <w:lsdException w:name="Revision" w:semiHidden="1"/>
-    <w:lsdException w:name="List Paragraph" w:uiPriority="34" w:qFormat="1"/>
-    <w:lsdException w:name="Quote" w:uiPriority="29" w:qFormat="1"/>
-    <w:lsdException w:name="Intense Quote" w:uiPriority="30" w:qFormat="1"/>
-    <w:lsdException w:name="Medium List 2 Accent 1" w:uiPriority="66"/>
-    <w:lsdException w:name="Medium Grid 1 Accent 1" w:uiPriority="67"/>
-    <w:lsdException w:name="Medium Grid 2 Accent 1" w:uiPriority="68"/>
-    <w:lsdException w:name="Medium Grid 3 Accent 1" w:uiPriority="69"/>
-    <w:lsdException w:name="Dark List Accent 1" w:uiPriority="70"/>
-    <w:lsdException w:name="Colorful Shading Accent 1" w:uiPriority="71"/>
-    <w:lsdException w:name="Colorful List Accent 1" w:uiPriority="72"/>
-    <w:lsdException w:name="Colorful Grid Accent 1" w:uiPriority="73"/>
-    <w:lsdException w:name="Light Shading Accent 2" w:uiPriority="60"/>
-    <w:lsdException w:name="Light List Accent 2" w:uiPriority="61"/>
-    <w:lsdException w:name="Light Grid Accent 2" w:uiPriority="62"/>
-    <w:lsdException w:name="Medium Shading 1 Accent 2" w:uiPriority="63"/>
-    <w:lsdException w:name="Medium Shading 2 Accent 2" w:uiPriority="64"/>
-    <w:lsdException w:name="Medium List 1 Accent 2" w:uiPriority="65"/>
-    <w:lsdException w:name="Medium List 2 Accent 2" w:uiPriority="66"/>
-    <w:lsdException w:name="Medium Grid 1 Accent 2" w:uiPriority="67"/>
-    <w:lsdException w:name="Medium Grid 2 Accent 2" w:uiPriority="68"/>
-    <w:lsdException w:name="Medium Grid 3 Accent 2" w:uiPriority="69"/>
-    <w:lsdException w:name="Dark List Accent 2" w:uiPriority="70"/>
-    <w:lsdException w:name="Colorful Shading Accent 2" w:uiPriority="71"/>
-    <w:lsdException w:name="Colorful List Accent 2" w:uiPriority="72"/>
-    <w:lsdException w:name="Colorful Grid Accent 2" w:uiPriority="73"/>
-    <w:lsdException w:name="Light Shading Accent 3" w:uiPriority="60"/>
-    <w:lsdException w:name="Light List Accent 3" w:uiPriority="61"/>
-    <w:lsdException w:name="Light Grid Accent 3" w:uiPriority="62"/>
-    <w:lsdException w:name="Medium Shading 1 Accent 3" w:uiPriority="63"/>
-    <w:lsdException w:name="Medium Shading 2 Accent 3" w:uiPriority="64"/>
-    <w:lsdException w:name="Medium List 1 Accent 3" w:uiPriority="65"/>
-    <w:lsdException w:name="Medium List 2 Accent 3" w:uiPriority="66"/>
-    <w:lsdException w:name="Medium Grid 1 Accent 3" w:uiPriority="67"/>
-    <w:lsdException w:name="Medium Grid 2 Accent 3" w:uiPriority="68"/>
-    <w:lsdException w:name="Medium Grid 3 Accent 3" w:uiPriority="69"/>
-    <w:lsdException w:name="Dark List Accent 3" w:uiPriority="70"/>
-    <w:lsdException w:name="Colorful Shading Accent 3" w:uiPriority="71"/>
-    <w:lsdException w:name="Colorful List Accent 3" w:uiPriority="72"/>
-    <w:lsdException w:name="Colorful Grid Accent 3" w:uiPriority="73"/>
-    <w:lsdException w:name="Light Shading Accent 4" w:uiPriority="60"/>
-    <w:lsdException w:name="Light List Accent 4" w:uiPriority="61"/>
-    <w:lsdException w:name="Light Grid Accent 4" w:uiPriority="62"/>
-    <w:lsdException w:name="Medium Shading 1 Accent 4" w:uiPriority="63"/>
-    <w:lsdException w:name="Medium Shading 2 Accent 4" w:uiPriority="64"/>
-    <w:lsdException w:name="Medium List 1 Accent 4" w:uiPriority="65"/>
-    <w:lsdException w:name="Medium List 2 Accent 4" w:uiPriority="66"/>
-    <w:lsdException w:name="Medium Grid 1 Accent 4" w:uiPriority="67"/>
-    <w:lsdException w:name="Medium Grid 2 Accent 4" w:uiPriority="68"/>
-    <w:lsdException w:name="Medium Grid 3 Accent 4" w:uiPriority="69"/>
-    <w:lsdException w:name="Dark List Accent 4" w:uiPriority="70"/>
-    <w:lsdException w:name="Colorful Shading Accent 4" w:uiPriority="71"/>
-    <w:lsdException w:name="Colorful List Accent 4" w:uiPriority="72"/>
-    <w:lsdException w:name="Colorful Grid Accent 4" w:uiPriority="73"/>
-    <w:lsdException w:name="Light Shading Accent 5" w:uiPriority="60"/>
-    <w:lsdException w:name="Light List Accent 5" w:uiPriority="61"/>
-    <w:lsdException w:name="Light Grid Accent 5" w:uiPriority="62"/>
-    <w:lsdException w:name="Medium Shading 1 Accent 5" w:uiPriority="63"/>
-    <w:lsdException w:name="Medium Shading 2 Accent 5" w:uiPriority="64"/>
-    <w:lsdException w:name="Medium List 1 Accent 5" w:uiPriority="65"/>
-    <w:lsdException w:name="Medium List 2 Accent 5" w:uiPriority="66"/>
-    <w:lsdException w:name="Medium Grid 1 Accent 5" w:uiPriority="67"/>
-    <w:lsdException w:name="Medium Grid 2 Accent 5" w:uiPriority="68"/>
-    <w:lsdException w:name="Medium Grid 3 Accent 5" w:uiPriority="69"/>
-    <w:lsdException w:name="Dark List Accent 5" w:uiPriority="70"/>
-    <w:lsdException w:name="Colorful Shading Accent 5" w:uiPriority="71"/>
-    <w:lsdException w:name="Colorful List Accent 5" w:uiPriority="72"/>
-    <w:lsdException w:name="Colorful Grid Accent 5" w:uiPriority="73"/>
-    <w:lsdException w:name="Light Shading Accent 6" w:uiPriority="60"/>
-    <w:lsdException w:name="Light List Accent 6" w:uiPriority="61"/>
-    <w:lsdException w:name="Light Grid Accent 6" w:uiPriority="62"/>
-    <w:lsdException w:name="Medium Shading 1 Accent 6" w:uiPriority="63"/>
-    <w:lsdException w:name="Medium Shading 2 Accent 6" w:uiPriority="64"/>
-    <w:lsdException w:name="Medium List 1 Accent 6" w:uiPriority="65"/>
-    <w:lsdException w:name="Medium List 2 Accent 6" w:uiPriority="66"/>
-    <w:lsdException w:name="Medium Grid 1 Accent 6" w:uiPriority="67"/>
-    <w:lsdException w:name="Medium Grid 2 Accent 6" w:uiPriority="68"/>
-    <w:lsdException w:name="Medium Grid 3 Accent 6" w:uiPriority="69"/>
-    <w:lsdException w:name="Dark List Accent 6" w:uiPriority="70"/>
-    <w:lsdException w:name="Colorful Shading Accent 6" w:uiPriority="71"/>
-    <w:lsdException w:name="Colorful List Accent 6" w:uiPriority="72"/>
-    <w:lsdException w:name="Colorful Grid Accent 6" w:uiPriority="73"/>
-    <w:lsdException w:name="Subtle Emphasis" w:uiPriority="19" w:qFormat="1"/>
-    <w:lsdException w:name="Intense Emphasis" w:uiPriority="21" w:qFormat="1"/>
-    <w:lsdException w:name="Subtle Reference" w:uiPriority="31" w:qFormat="1"/>
-    <w:lsdException w:name="Intense Reference" w:uiPriority="32" w:qFormat="1"/>
-    <w:lsdException w:name="Book Title" w:uiPriority="33" w:qFormat="1"/>
-    <w:lsdException w:name="Bibliography" w:semiHidden="1" w:uiPriority="37" w:unhideWhenUsed="1"/>
-    <w:lsdException w:name="TOC Heading" w:semiHidden="1" w:uiPriority="39" w:unhideWhenUsed="1" w:qFormat="1"/>
-    <w:lsdException w:name="Plain Table 1" w:uiPriority="41"/>
-    <w:lsdException w:name="Plain Table 2" w:uiPriority="42"/>
-    <w:lsdException w:name="Plain Table 3" w:uiPriority="43"/>
-    <w:lsdException w:name="Plain Table 4" w:uiPriority="44"/>
-    <w:lsdException w:name="Plain Table 5" w:uiPriority="45"/>
-    <w:lsdException w:name="Grid Table Light" w:uiPriority="40"/>
-    <w:lsdException w:name="Grid Table 1 Light" w:uiPriority="46"/>
-    <w:lsdException w:name="Grid Table 2" w:uiPriority="47"/>
-    <w:lsdException w:name="Grid Table 3" w:uiPriority="48"/>
-    <w:lsdException w:name="Grid Table 4" w:uiPriority="49"/>
-    <w:lsdException w:name="Grid Table 5 Dark" w:uiPriority="50"/>
-    <w:lsdException w:name="Grid Table 6 Colorful" w:uiPriority="51"/>
-    <w:lsdException w:name="Grid Table 7 Colorful" w:uiPriority="52"/>
-    <w:lsdException w:name="Grid Table 1 Light Accent 1" w:uiPriority="46"/>
-    <w:lsdException w:name="Grid Table 2 Accent 1" w:uiPriority="47"/>
-    <w:lsdException w:name="Grid Table 3 Accent 1" w:uiPriority="48"/>
-    <w:lsdException w:name="Grid Table 4 Accent 1" w:uiPriority="49"/>
-    <w:lsdException w:name="Grid Table 5 Dark Accent 1" w:uiPriority="50"/>
-    <w:lsdException w:name="Grid Table 6 Colorful Accent 1" w:uiPriority="51"/>
-    <w:lsdException w:name="Grid Table 7 Colorful Accent 1" w:uiPriority="52"/>
-    <w:lsdException w:name="Grid Table 1 Light Accent 2" w:uiPriority="46"/>
-    <w:lsdException w:name="Grid Table 2 Accent 2" w:uiPriority="47"/>
-    <w:lsdException w:name="Grid Table 3 Accent 2" w:uiPriority="48"/>
-    <w:lsdException w:name="Grid Table 4 Accent 2" w:uiPriority="49"/>
-    <w:lsdException w:name="Grid Table 5 Dark Accent 2" w:uiPriority="50"/>
-    <w:lsdException w:name="Grid Table 6 Colorful Accent 2" w:uiPriority="51"/>
-    <w:lsdException w:name="Grid Table 7 Colorful Accent 2" w:uiPriority="52"/>
-    <w:lsdException w:name="Grid Table 1 Light Accent 3" w:uiPriority="46"/>
-    <w:lsdException w:name="Grid Table 2 Accent 3" w:uiPriority="47"/>
-    <w:lsdException w:name="Grid Table 3 Accent 3" w:uiPriority="48"/>
-    <w:lsdException w:name="Grid Table 4 Accent 3" w:uiPriority="49"/>
-    <w:lsdException w:name="Grid Table 5 Dark Accent 3" w:uiPriority="50"/>
-    <w:lsdException w:name="Grid Table 6 Colorful Accent 3" w:uiPriority="51"/>
-    <w:lsdException w:name="Grid Table 7 Colorful Accent 3" w:uiPriority="52"/>
-    <w:lsdException w:name="Grid Table 1 Light Accent 4" w:uiPriority="46"/>
-    <w:lsdException w:name="Grid Table 2 Accent 4" w:uiPriority="47"/>
-    <w:lsdException w:name="Grid Table 3 Accent 4" w:uiPriority="48"/>
-    <w:lsdException w:name="Grid Table 4 Accent 4" w:uiPriority="49"/>
-    <w:lsdException w:name="Grid Table 5 Dark Accent 4" w:uiPriority="50"/>
-    <w:lsdException w:name="Grid Table 6 Colorful Accent 4" w:uiPriority="51"/>
-    <w:lsdException w:name="Grid Table 7 Colorful Accent 4" w:uiPriority="52"/>
-    <w:lsdException w:name="Grid Table 1 Light Accent 5" w:uiPriority="46"/>
-    <w:lsdException w:name="Grid Table 2 Accent 5" w:uiPriority="47"/>
-    <w:lsdException w:name="Grid Table 3 Accent 5" w:uiPriority="48"/>
-    <w:lsdException w:name="Grid Table 4 Accent 5" w:uiPriority="49"/>
-    <w:lsdException w:name="Grid Table 5 Dark Accent 5" w:uiPriority="50"/>
-    <w:lsdException w:name="Grid Table 6 Colorful Accent 5" w:uiPriority="51"/>
-    <w:lsdException w:name="Grid Table 7 Colorful Accent 5" w:uiPriority="52"/>
-    <w:lsdException w:name="Grid Table 1 Light Accent 6" w:uiPriority="46"/>
-    <w:lsdException w:name="Grid Table 2 Accent 6" w:uiPriority="47"/>
-    <w:lsdException w:name="Grid Table 3 Accent 6" w:uiPriority="48"/>
-    <w:lsdException w:name="Grid Table 4 Accent 6" w:uiPriority="49"/>
-    <w:lsdException w:name="Grid Table 5 Dark Accent 6" w:uiPriority="50"/>
-    <w:lsdException w:name="Grid Table 6 Colorful Accent 6" w:uiPriority="51"/>
-    <w:lsdException w:name="Grid Table 7 Colorful Accent 6" w:uiPriority="52"/>
-    <w:lsdException w:name="List Table 1 Light" w:uiPriority="46"/>
-    <w:lsdException w:name="List Table 2" w:uiPriority="47"/>
-    <w:lsdException w:name="List Table 3" w:uiPriority="48"/>
-    <w:lsdException w:name="List Table 4" w:uiPriority="49"/>
-    <w:lsdException w:name="List Table 5 Dark" w:uiPriority="50"/>
-    <w:lsdException w:name="List Table 6 Colorful" w:uiPriority="51"/>
-    <w:lsdException w:name="List Table 7 Colorful" w:uiPriority="52"/>
-    <w:lsdException w:name="List Table 1 Light Accent 1" w:uiPriority="46"/>
-    <w:lsdException w:name="List Table 2 Accent 1" w:uiPriority="47"/>
-    <w:lsdException w:name="List Table 3 Accent 1" w:uiPriority="48"/>
-    <w:lsdException w:name="List Table 4 Accent 1" w:uiPriority="49"/>
-    <w:lsdException w:name="List Table 5 Dark Accent 1" w:uiPriority="50"/>
-    <w:lsdException w:name="List Table 6 Colorful Accent 1" w:uiPriority="51"/>
-    <w:lsdException w:name="List Table 7 Colorful Accent 1" w:uiPriority="52"/>
-    <w:lsdException w:name="List Table 1 Light Accent 2" w:uiPriority="46"/>
-    <w:lsdException w:name="List Table 2 Accent 2" w:uiPriority="47"/>
-    <w:lsdException w:name="List Table 3 Accent 2" w:uiPriority="48"/>
-    <w:lsdException w:name="List Table 4 Accent 2" w:uiPriority="49"/>
-    <w:lsdException w:name="List Table 5 Dark Accent 2" w:uiPriority="50"/>
-    <w:lsdException w:name="List Table 6 Colorful Accent 2" w:uiPriority="51"/>
-    <w:lsdException w:name="List Table 7 Colorful Accent 2" w:uiPriority="52"/>
-    <w:lsdException w:name="List Table 1 Light Accent 3" w:uiPriority="46"/>
-    <w:lsdException w:name="List Table 2 Accent 3" w:uiPriority="47"/>
-    <w:lsdException w:name="List Table 3 Accent 3" w:uiPriority="48"/>
-    <w:lsdException w:name="List Table 4 Accent 3" w:uiPriority="49"/>
-    <w:lsdException w:name="List Table 5 Dark Accent 3" w:uiPriority="50"/>
-    <w:lsdException w:name="List Table 6 Colorful Accent 3" w:uiPriority="51"/>
-    <w:lsdException w:name="List Table 7 Colorful Accent 3" w:uiPriority="52"/>
-    <w:lsdException w:name="List Table 1 Light Accent 4" w:uiPriority="46"/>
-    <w:lsdException w:name="List Table 2 Accent 4" w:uiPriority="47"/>
-    <w:lsdException w:name="List Table 3 Accent 4" w:uiPriority="48"/>
-    <w:lsdException w:name="List Table 4 Accent 4" w:uiPriority="49"/>
-    <w:lsdException w:name="List Table 5 Dark Accent 4" w:uiPriority="50"/>
-    <w:lsdException w:name="List Table 6 Colorful Accent 4" w:uiPriority="51"/>
-    <w:lsdException w:name="List Table 7 Colorful Accent 4" w:uiPriority="52"/>
-    <w:lsdException w:name="List Table 1 Light Accent 5" w:uiPriority="46"/>
-    <w:lsdException w:name="List Table 2 Accent 5" w:uiPriority="47"/>
-    <w:lsdException w:name="List Table 3 Accent 5" w:uiPriority="48"/>
-    <w:lsdException w:name="List Table 4 Accent 5" w:uiPriority="49"/>
-    <w:lsdException w:name="List Table 5 Dark Accent 5" w:uiPriority="50"/>
-    <w:lsdException w:name="List Table 6 Colorful Accent 5" w:uiPriority="51"/>
-    <w:lsdException w:name="List Table 7 Colorful Accent 5" w:uiPriority="52"/>
-    <w:lsdException w:name="List Table 1 Light Accent 6" w:uiPriority="46"/>
-    <w:lsdException w:name="List Table 2 Accent 6" w:uiPriority="47"/>
-    <w:lsdException w:name="List Table 3 Accent 6" w:uiPriority="48"/>
-    <w:lsdException w:name="List Table 4 Accent 6" w:uiPriority="49"/>
-    <w:lsdException w:name="List Table 5 Dark Accent 6" w:uiPriority="50"/>
-    <w:lsdException w:name="List Table 6 Colorful Accent 6" w:uiPriority="51"/>
-    <w:lsdException w:name="List Table 7 Colorful Accent 6" w:uiPriority="52"/>
-    <w:lsdException w:name="Mention" w:semiHidden="1" w:unhideWhenUsed="1"/>
-    <w:lsdException w:name="Smart Hyperlink" w:semiHidden="1" w:unhideWhenUsed="1"/>
+  <w:latentStyles w:defLockedState="0" w:defUIPriority="99" w:defSemiHidden="1" w:defUnhideWhenUsed="1" w:defQFormat="0" w:count="276">
+    <w:lsdException w:name="Normal" w:semiHidden="0" w:uiPriority="0" w:unhideWhenUsed="0" w:qFormat="1"/>
+    <w:lsdException w:name="heading 1" w:semiHidden="0" w:uiPriority="9" w:unhideWhenUsed="0" w:qFormat="1"/>
+    <w:lsdException w:name="heading 2" w:uiPriority="9" w:qFormat="1"/>
+    <w:lsdException w:name="heading 3" w:uiPriority="9" w:qFormat="1"/>
+    <w:lsdException w:name="heading 4" w:uiPriority="9" w:qFormat="1"/>
+    <w:lsdException w:name="heading 5" w:uiPriority="9" w:qFormat="1"/>
+    <w:lsdException w:name="heading 6" w:uiPriority="9" w:qFormat="1"/>
+    <w:lsdException w:name="heading 7" w:uiPriority="9" w:qFormat="1"/>
+    <w:lsdException w:name="heading 8" w:uiPriority="9" w:qFormat="1"/>
+    <w:lsdException w:name="heading 9" w:uiPriority="9" w:qFormat="1"/>
+    <w:lsdException w:name="toc 1" w:uiPriority="39"/>
+    <w:lsdException w:name="toc 2" w:uiPriority="39"/>
+    <w:lsdException w:name="toc 3" w:uiPriority="39"/>
+    <w:lsdException w:name="toc 4" w:uiPriority="39"/>
+    <w:lsdException w:name="toc 5" w:uiPriority="39"/>
+    <w:lsdException w:name="toc 6" w:uiPriority="39"/>
+    <w:lsdException w:name="toc 7" w:uiPriority="39"/>
+    <w:lsdException w:name="toc 8" w:uiPriority="39"/>
+    <w:lsdException w:name="toc 9" w:uiPriority="39"/>
+    <w:lsdException w:name="caption" w:uiPriority="35" w:qFormat="1"/>
+    <w:lsdException w:name="Title" w:semiHidden="0" w:uiPriority="10" w:unhideWhenUsed="0" w:qFormat="1"/>
+    <w:lsdException w:name="Default Paragraph Font" w:uiPriority="1"/>
+    <w:lsdException w:name="Subtitle" w:semiHidden="0" w:uiPriority="11" w:unhideWhenUsed="0" w:qFormat="1"/>
+    <w:lsdException w:name="Strong" w:semiHidden="0" w:uiPriority="22" w:unhideWhenUsed="0" w:qFormat="1"/>
+    <w:lsdException w:name="Emphasis" w:semiHidden="0" w:uiPriority="20" w:unhideWhenUsed="0" w:qFormat="1"/>
+    <w:lsdException w:name="Table Grid" w:semiHidden="0" w:uiPriority="39" w:unhideWhenUsed="0"/>
+    <w:lsdException w:name="Placeholder Text" w:unhideWhenUsed="0"/>
+    <w:lsdException w:name="No Spacing" w:semiHidden="0" w:uiPriority="1" w:unhideWhenUsed="0" w:qFormat="1"/>
+    <w:lsdException w:name="Light Shading" w:semiHidden="0" w:uiPriority="60" w:unhideWhenUsed="0"/>
+    <w:lsdException w:name="Light List" w:semiHidden="0" w:uiPriority="61" w:unhideWhenUsed="0"/>
+    <w:lsdException w:name="Light Grid" w:semiHidden="0" w:uiPriority="62" w:unhideWhenUsed="0"/>
+    <w:lsdException w:name="Medium Shading 1" w:semiHidden="0" w:uiPriority="63" w:unhideWhenUsed="0"/>
+    <w:lsdException w:name="Medium Shading 2" w:semiHidden="0" w:uiPriority="64" w:unhideWhenUsed="0"/>
+    <w:lsdException w:name="Medium List 1" w:semiHidden="0" w:uiPriority="65" w:unhideWhenUsed="0"/>
+    <w:lsdException w:name="Medium List 2" w:semiHidden="0" w:uiPriority="66" w:unhideWhenUsed="0"/>
+    <w:lsdException w:name="Medium Grid 1" w:semiHidden="0" w:uiPriority="67" w:unhideWhenUsed="0"/>
+    <w:lsdException w:name="Medium Grid 2" w:semiHidden="0" w:uiPriority="68" w:unhideWhenUsed="0"/>
+    <w:lsdException w:name="Medium Grid 3" w:semiHidden="0" w:uiPriority="69" w:unhideWhenUsed="0"/>
+    <w:lsdException w:name="Dark List" w:semiHidden="0" w:uiPriority="70" w:unhideWhenUsed="0"/>
+    <w:lsdException w:name="Colorful Shading" w:semiHidden="0" w:uiPriority="71" w:unhideWhenUsed="0"/>
+    <w:lsdException w:name="Colorful List" w:semiHidden="0" w:uiPriority="72" w:unhideWhenUsed="0"/>
+    <w:lsdException w:name="Colorful Grid" w:semiHidden="0" w:uiPriority="73" w:unhideWhenUsed="0"/>
+    <w:lsdException w:name="Light Shading Accent 1" w:semiHidden="0" w:uiPriority="60" w:unhideWhenUsed="0"/>
+    <w:lsdException w:name="Light List Accent 1" w:semiHidden="0" w:uiPriority="61" w:unhideWhenUsed="0"/>
+    <w:lsdException w:name="Light Grid Accent 1" w:semiHidden="0" w:uiPriority="62" w:unhideWhenUsed="0"/>
+    <w:lsdException w:name="Medium Shading 1 Accent 1" w:semiHidden="0" w:uiPriority="63" w:unhideWhenUsed="0"/>
+    <w:lsdException w:name="Medium Shading 2 Accent 1" w:semiHidden="0" w:uiPriority="64" w:unhideWhenUsed="0"/>
+    <w:lsdException w:name="Medium List 1 Accent 1" w:semiHidden="0" w:uiPriority="65" w:unhideWhenUsed="0"/>
+    <w:lsdException w:name="Revision" w:unhideWhenUsed="0"/>
+    <w:lsdException w:name="List Paragraph" w:semiHidden="0" w:uiPriority="34" w:unhideWhenUsed="0" w:qFormat="1"/>
+    <w:lsdException w:name="Quote" w:semiHidden="0" w:uiPriority="29" w:unhideWhenUsed="0" w:qFormat="1"/>
+    <w:lsdException w:name="Intense Quote" w:semiHidden="0" w:uiPriority="30" w:unhideWhenUsed="0" w:qFormat="1"/>
+    <w:lsdException w:name="Medium List 2 Accent 1" w:semiHidden="0" w:uiPriority="66" w:unhideWhenUsed="0"/>
+    <w:lsdException w:name="Medium Grid 1 Accent 1" w:semiHidden="0" w:uiPriority="67" w:unhideWhenUsed="0"/>
+    <w:lsdException w:name="Medium Grid 2 Accent 1" w:semiHidden="0" w:uiPriority="68" w:unhideWhenUsed="0"/>
+    <w:lsdException w:name="Medium Grid 3 Accent 1" w:semiHidden="0" w:uiPriority="69" w:unhideWhenUsed="0"/>
+    <w:lsdException w:name="Dark List Accent 1" w:semiHidden="0" w:uiPriority="70" w:unhideWhenUsed="0"/>
+    <w:lsdException w:name="Colorful Shading Accent 1" w:semiHidden="0" w:uiPriority="71" w:unhideWhenUsed="0"/>
+    <w:lsdException w:name="Colorful List Accent 1" w:semiHidden="0" w:uiPriority="72" w:unhideWhenUsed="0"/>
+    <w:lsdException w:name="Colorful Grid Accent 1" w:semiHidden="0" w:uiPriority="73" w:unhideWhenUsed="0"/>
+    <w:lsdException w:name="Light Shading Accent 2" w:semiHidden="0" w:uiPriority="60" w:unhideWhenUsed="0"/>
+    <w:lsdException w:name="Light List Accent 2" w:semiHidden="0" w:uiPriority="61" w:unhideWhenUsed="0"/>
+    <w:lsdException w:name="Light Grid Accent 2" w:semiHidden="0" w:uiPriority="62" w:unhideWhenUsed="0"/>
+    <w:lsdException w:name="Medium Shading 1 Accent 2" w:semiHidden="0" w:uiPriority="63" w:unhideWhenUsed="0"/>
+    <w:lsdException w:name="Medium Shading 2 Accent 2" w:semiHidden="0" w:uiPriority="64" w:unhideWhenUsed="0"/>
+    <w:lsdException w:name="Medium List 1 Accent 2" w:semiHidden="0" w:uiPriority="65" w:unhideWhenUsed="0"/>
+    <w:lsdException w:name="Medium List 2 Accent 2" w:semiHidden="0" w:uiPriority="66" w:unhideWhenUsed="0"/>
+    <w:lsdException w:name="Medium Grid 1 Accent 2" w:semiHidden="0" w:uiPriority="67" w:unhideWhenUsed="0"/>
+    <w:lsdException w:name="Medium Grid 2 Accent 2" w:semiHidden="0" w:uiPriority="68" w:unhideWhenUsed="0"/>
+    <w:lsdException w:name="Medium Grid 3 Accent 2" w:semiHidden="0" w:uiPriority="69" w:unhideWhenUsed="0"/>
+    <w:lsdException w:name="Dark List Accent 2" w:semiHidden="0" w:uiPriority="70" w:unhideWhenUsed="0"/>
+    <w:lsdException w:name="Colorful Shading Accent 2" w:semiHidden="0" w:uiPriority="71" w:unhideWhenUsed="0"/>
+    <w:lsdException w:name="Colorful List Accent 2" w:semiHidden="0" w:uiPriority="72" w:unhideWhenUsed="0"/>
+    <w:lsdException w:name="Colorful Grid Accent 2" w:semiHidden="0" w:uiPriority="73" w:unhideWhenUsed="0"/>
+    <w:lsdException w:name="Light Shading Accent 3" w:semiHidden="0" w:uiPriority="60" w:unhideWhenUsed="0"/>
+    <w:lsdException w:name="Light List Accent 3" w:semiHidden="0" w:uiPriority="61" w:unhideWhenUsed="0"/>
+    <w:lsdException w:name="Light Grid Accent 3" w:semiHidden="0" w:uiPriority="62" w:unhideWhenUsed="0"/>
+    <w:lsdException w:name="Medium Shading 1 Accent 3" w:semiHidden="0" w:uiPriority="63" w:unhideWhenUsed="0"/>
+    <w:lsdException w:name="Medium Shading 2 Accent 3" w:semiHidden="0" w:uiPriority="64" w:unhideWhenUsed="0"/>
+    <w:lsdException w:name="Medium List 1 Accent 3" w:semiHidden="0" w:uiPriority="65" w:unhideWhenUsed="0"/>
+    <w:lsdException w:name="Medium List 2 Accent 3" w:semiHidden="0" w:uiPriority="66" w:unhideWhenUsed="0"/>
+    <w:lsdException w:name="Medium Grid 1 Accent 3" w:semiHidden="0" w:uiPriority="67" w:unhideWhenUsed="0"/>
+    <w:lsdException w:name="Medium Grid 2 Accent 3" w:semiHidden="0" w:uiPriority="68" w:unhideWhenUsed="0"/>
+    <w:lsdException w:name="Medium Grid 3 Accent 3" w:semiHidden="0" w:uiPriority="69" w:unhideWhenUsed="0"/>
+    <w:lsdException w:name="Dark List Accent 3" w:semiHidden="0" w:uiPriority="70" w:unhideWhenUsed="0"/>
+    <w:lsdException w:name="Colorful Shading Accent 3" w:semiHidden="0" w:uiPriority="71" w:unhideWhenUsed="0"/>
+    <w:lsdException w:name="Colorful List Accent 3" w:semiHidden="0" w:uiPriority="72" w:unhideWhenUsed="0"/>
+    <w:lsdException w:name="Colorful Grid Accent 3" w:semiHidden="0" w:uiPriority="73" w:unhideWhenUsed="0"/>
+    <w:lsdException w:name="Light Shading Accent 4" w:semiHidden="0" w:uiPriority="60" w:unhideWhenUsed="0"/>
+    <w:lsdException w:name="Light List Accent 4" w:semiHidden="0" w:uiPriority="61" w:unhideWhenUsed="0"/>
+    <w:lsdException w:name="Light Grid Accent 4" w:semiHidden="0" w:uiPriority="62" w:unhideWhenUsed="0"/>
+    <w:lsdException w:name="Medium Shading 1 Accent 4" w:semiHidden="0" w:uiPriority="63" w:unhideWhenUsed="0"/>
+    <w:lsdException w:name="Medium Shading 2 Accent 4" w:semiHidden="0" w:uiPriority="64" w:unhideWhenUsed="0"/>
+    <w:lsdException w:name="Medium List 1 Accent 4" w:semiHidden="0" w:uiPriority="65" w:unhideWhenUsed="0"/>
+    <w:lsdException w:name="Medium List 2 Accent 4" w:semiHidden="0" w:uiPriority="66" w:unhideWhenUsed="0"/>
+    <w:lsdException w:name="Medium Grid 1 Accent 4" w:semiHidden="0" w:uiPriority="67" w:unhideWhenUsed="0"/>
+    <w:lsdException w:name="Medium Grid 2 Accent 4" w:semiHidden="0" w:uiPriority="68" w:unhideWhenUsed="0"/>
+    <w:lsdException w:name="Medium Grid 3 Accent 4" w:semiHidden="0" w:uiPriority="69" w:unhideWhenUsed="0"/>
+    <w:lsdException w:name="Dark List Accent 4" w:semiHidden="0" w:uiPriority="70" w:unhideWhenUsed="0"/>
+    <w:lsdException w:name="Colorful Shading Accent 4" w:semiHidden="0" w:uiPriority="71" w:unhideWhenUsed="0"/>
+    <w:lsdException w:name="Colorful List Accent 4" w:semiHidden="0" w:uiPriority="72" w:unhideWhenUsed="0"/>
+    <w:lsdException w:name="Colorful Grid Accent 4" w:semiHidden="0" w:uiPriority="73" w:unhideWhenUsed="0"/>
+    <w:lsdException w:name="Light Shading Accent 5" w:semiHidden="0" w:uiPriority="60" w:unhideWhenUsed="0"/>
+    <w:lsdException w:name="Light List Accent 5" w:semiHidden="0" w:uiPriority="61" w:unhideWhenUsed="0"/>
+    <w:lsdException w:name="Light Grid Accent 5" w:semiHidden="0" w:uiPriority="62" w:unhideWhenUsed="0"/>
+    <w:lsdException w:name="Medium Shading 1 Accent 5" w:semiHidden="0" w:uiPriority="63" w:unhideWhenUsed="0"/>
+    <w:lsdException w:name="Medium Shading 2 Accent 5" w:semiHidden="0" w:uiPriority="64" w:unhideWhenUsed="0"/>
+    <w:lsdException w:name="Medium List 1 Accent 5" w:semiHidden="0" w:uiPriority="65" w:unhideWhenUsed="0"/>
+    <w:lsdException w:name="Medium List 2 Accent 5" w:semiHidden="0" w:uiPriority="66" w:unhideWhenUsed="0"/>
+    <w:lsdException w:name="Medium Grid 1 Accent 5" w:semiHidden="0" w:uiPriority="67" w:unhideWhenUsed="0"/>
+    <w:lsdException w:name="Medium Grid 2 Accent 5" w:semiHidden="0" w:uiPriority="68" w:unhideWhenUsed="0"/>
+    <w:lsdException w:name="Medium Grid 3 Accent 5" w:semiHidden="0" w:uiPriority="69" w:unhideWhenUsed="0"/>
+    <w:lsdException w:name="Dark List Accent 5" w:semiHidden="0" w:uiPriority="70" w:unhideWhenUsed="0"/>
+    <w:lsdException w:name="Colorful Shading Accent 5" w:semiHidden="0" w:uiPriority="71" w:unhideWhenUsed="0"/>
+    <w:lsdException w:name="Colorful List Accent 5" w:semiHidden="0" w:uiPriority="72" w:unhideWhenUsed="0"/>
+    <w:lsdException w:name="Colorful Grid Accent 5" w:semiHidden="0" w:uiPriority="73" w:unhideWhenUsed="0"/>
+    <w:lsdException w:name="Light Shading Accent 6" w:semiHidden="0" w:uiPriority="60" w:unhideWhenUsed="0"/>
+    <w:lsdException w:name="Light List Accent 6" w:semiHidden="0" w:uiPriority="61" w:unhideWhenUsed="0"/>
+    <w:lsdException w:name="Light Grid Accent 6" w:semiHidden="0" w:uiPriority="62" w:unhideWhenUsed="0"/>
+    <w:lsdException w:name="Medium Shading 1 Accent 6" w:semiHidden="0" w:uiPriority="63" w:unhideWhenUsed="0"/>
+    <w:lsdException w:name="Medium Shading 2 Accent 6" w:semiHidden="0" w:uiPriority="64" w:unhideWhenUsed="0"/>
+    <w:lsdException w:name="Medium List 1 Accent 6" w:semiHidden="0" w:uiPriority="65" w:unhideWhenUsed="0"/>
+    <w:lsdException w:name="Medium List 2 Accent 6" w:semiHidden="0" w:uiPriority="66" w:unhideWhenUsed="0"/>
+    <w:lsdException w:name="Medium Grid 1 Accent 6" w:semiHidden="0" w:uiPriority="67" w:unhideWhenUsed="0"/>
+    <w:lsdException w:name="Medium Grid 2 Accent 6" w:semiHidden="0" w:uiPriority="68" w:unhideWhenUsed="0"/>
+    <w:lsdException w:name="Medium Grid 3 Accent 6" w:semiHidden="0" w:uiPriority="69" w:unhideWhenUsed="0"/>
+    <w:lsdException w:name="Dark List Accent 6" w:semiHidden="0" w:uiPriority="70" w:unhideWhenUsed="0"/>
+    <w:lsdException w:name="Colorful Shading Accent 6" w:semiHidden="0" w:uiPriority="71" w:unhideWhenUsed="0"/>
+    <w:lsdException w:name="Colorful List Accent 6" w:semiHidden="0" w:uiPriority="72" w:unhideWhenUsed="0"/>
+    <w:lsdException w:name="Colorful Grid Accent 6" w:semiHidden="0" w:uiPriority="73" w:unhideWhenUsed="0"/>
+    <w:lsdException w:name="Subtle Emphasis" w:semiHidden="0" w:uiPriority="19" w:unhideWhenUsed="0" w:qFormat="1"/>
+    <w:lsdException w:name="Intense Emphasis" w:semiHidden="0" w:uiPriority="21" w:unhideWhenUsed="0" w:qFormat="1"/>
+    <w:lsdException w:name="Subtle Reference" w:semiHidden="0" w:uiPriority="31" w:unhideWhenUsed="0" w:qFormat="1"/>
+    <w:lsdException w:name="Intense Reference" w:semiHidden="0" w:uiPriority="32" w:unhideWhenUsed="0" w:qFormat="1"/>
+    <w:lsdException w:name="Book Title" w:semiHidden="0" w:uiPriority="33" w:unhideWhenUsed="0" w:qFormat="1"/>
+    <w:lsdException w:name="Bibliography" w:uiPriority="37"/>
+    <w:lsdException w:name="TOC Heading" w:uiPriority="39" w:qFormat="1"/>
   </w:latentStyles>
-  <w:style w:type="paragraph" w:default="1" w:styleId="Normal">
+  <w:style w:type="paragraph" w:default="1" w:styleId="a">
     <w:name w:val="Normal"/>
     <w:qFormat/>
   </w:style>
-  <w:style w:type="character" w:default="1" w:styleId="DefaultParagraphFont">
+  <w:style w:type="character" w:default="1" w:styleId="a0">
     <w:name w:val="Default Paragraph Font"/>
     <w:uiPriority w:val="1"/>
     <w:semiHidden/>
     <w:unhideWhenUsed/>
   </w:style>
-  <w:style w:type="table" w:default="1" w:styleId="TableNormal">
+  <w:style w:type="table" w:default="1" w:styleId="a1">
     <w:name w:val="Normal Table"/>
     <w:uiPriority w:val="99"/>
     <w:semiHidden/>
@@ -3030,15 +3105,15 @@
       </w:tblCellMar>
     </w:tblPr>
   </w:style>
-  <w:style w:type="numbering" w:default="1" w:styleId="NoList">
+  <w:style w:type="numbering" w:default="1" w:styleId="a2">
     <w:name w:val="No List"/>
     <w:uiPriority w:val="99"/>
     <w:semiHidden/>
     <w:unhideWhenUsed/>
   </w:style>
-  <w:style w:type="paragraph" w:styleId="ListParagraph">
+  <w:style w:type="paragraph" w:styleId="a3">
     <w:name w:val="List Paragraph"/>
-    <w:basedOn w:val="Normal"/>
+    <w:basedOn w:val="a"/>
     <w:uiPriority w:val="34"/>
     <w:qFormat/>
     <w:rsid w:val="00FF5BF9"/>
@@ -3046,6 +3121,257 @@
       <w:ind w:left="720"/>
       <w:contextualSpacing/>
     </w:pPr>
+  </w:style>
+  <w:style w:type="paragraph" w:styleId="a4">
+    <w:name w:val="Balloon Text"/>
+    <w:basedOn w:val="a"/>
+    <w:link w:val="a5"/>
+    <w:uiPriority w:val="99"/>
+    <w:semiHidden/>
+    <w:unhideWhenUsed/>
+    <w:rsid w:val="00A15072"/>
+    <w:rPr>
+      <w:rFonts w:ascii="Lucida Grande" w:hAnsi="Lucida Grande" w:cs="Lucida Grande"/>
+      <w:sz w:val="18"/>
+      <w:szCs w:val="18"/>
+    </w:rPr>
+  </w:style>
+  <w:style w:type="character" w:customStyle="1" w:styleId="a5">
+    <w:name w:val="批注框文本字符"/>
+    <w:basedOn w:val="a0"/>
+    <w:link w:val="a4"/>
+    <w:uiPriority w:val="99"/>
+    <w:semiHidden/>
+    <w:rsid w:val="00A15072"/>
+    <w:rPr>
+      <w:rFonts w:ascii="Lucida Grande" w:hAnsi="Lucida Grande" w:cs="Lucida Grande"/>
+      <w:sz w:val="18"/>
+      <w:szCs w:val="18"/>
+    </w:rPr>
+  </w:style>
+</w:styles>
+</file>
+
+<file path=word/stylesWithEffects.xml><?xml version="1.0" encoding="utf-8"?>
+<w:styles xmlns:wpc="http://schemas.microsoft.com/office/word/2010/wordprocessingCanvas" xmlns:mo="http://schemas.microsoft.com/office/mac/office/2008/main" xmlns:mc="http://schemas.openxmlformats.org/markup-compatibility/2006" xmlns:mv="urn:schemas-microsoft-com:mac:vml" xmlns:o="urn:schemas-microsoft-com:office:office" xmlns:r="http://schemas.openxmlformats.org/officeDocument/2006/relationships" xmlns:m="http://schemas.openxmlformats.org/officeDocument/2006/math" xmlns:v="urn:schemas-microsoft-com:vml" xmlns:wp14="http://schemas.microsoft.com/office/word/2010/wordprocessingDrawing" xmlns:wp="http://schemas.openxmlformats.org/drawingml/2006/wordprocessingDrawing" xmlns:w10="urn:schemas-microsoft-com:office:word" xmlns:w="http://schemas.openxmlformats.org/wordprocessingml/2006/main" xmlns:w14="http://schemas.microsoft.com/office/word/2010/wordml" xmlns:wpg="http://schemas.microsoft.com/office/word/2010/wordprocessingGroup" xmlns:wpi="http://schemas.microsoft.com/office/word/2010/wordprocessingInk" xmlns:wne="http://schemas.microsoft.com/office/word/2006/wordml" xmlns:wps="http://schemas.microsoft.com/office/word/2010/wordprocessingShape" mc:Ignorable="w14 wp14">
+  <w:docDefaults>
+    <w:rPrDefault>
+      <w:rPr>
+        <w:rFonts w:asciiTheme="minorHAnsi" w:eastAsia="宋体" w:hAnsiTheme="minorHAnsi" w:cstheme="minorBidi"/>
+        <w:sz w:val="24"/>
+        <w:szCs w:val="24"/>
+        <w:lang w:val="en-US" w:eastAsia="en-US" w:bidi="ar-SA"/>
+      </w:rPr>
+    </w:rPrDefault>
+    <w:pPrDefault/>
+  </w:docDefaults>
+  <w:latentStyles w:defLockedState="0" w:defUIPriority="99" w:defSemiHidden="1" w:defUnhideWhenUsed="1" w:defQFormat="0" w:count="276">
+    <w:lsdException w:name="Normal" w:semiHidden="0" w:uiPriority="0" w:unhideWhenUsed="0" w:qFormat="1"/>
+    <w:lsdException w:name="heading 1" w:semiHidden="0" w:uiPriority="9" w:unhideWhenUsed="0" w:qFormat="1"/>
+    <w:lsdException w:name="heading 2" w:uiPriority="9" w:qFormat="1"/>
+    <w:lsdException w:name="heading 3" w:uiPriority="9" w:qFormat="1"/>
+    <w:lsdException w:name="heading 4" w:uiPriority="9" w:qFormat="1"/>
+    <w:lsdException w:name="heading 5" w:uiPriority="9" w:qFormat="1"/>
+    <w:lsdException w:name="heading 6" w:uiPriority="9" w:qFormat="1"/>
+    <w:lsdException w:name="heading 7" w:uiPriority="9" w:qFormat="1"/>
+    <w:lsdException w:name="heading 8" w:uiPriority="9" w:qFormat="1"/>
+    <w:lsdException w:name="heading 9" w:uiPriority="9" w:qFormat="1"/>
+    <w:lsdException w:name="toc 1" w:uiPriority="39"/>
+    <w:lsdException w:name="toc 2" w:uiPriority="39"/>
+    <w:lsdException w:name="toc 3" w:uiPriority="39"/>
+    <w:lsdException w:name="toc 4" w:uiPriority="39"/>
+    <w:lsdException w:name="toc 5" w:uiPriority="39"/>
+    <w:lsdException w:name="toc 6" w:uiPriority="39"/>
+    <w:lsdException w:name="toc 7" w:uiPriority="39"/>
+    <w:lsdException w:name="toc 8" w:uiPriority="39"/>
+    <w:lsdException w:name="toc 9" w:uiPriority="39"/>
+    <w:lsdException w:name="caption" w:uiPriority="35" w:qFormat="1"/>
+    <w:lsdException w:name="Title" w:semiHidden="0" w:uiPriority="10" w:unhideWhenUsed="0" w:qFormat="1"/>
+    <w:lsdException w:name="Default Paragraph Font" w:uiPriority="1"/>
+    <w:lsdException w:name="Subtitle" w:semiHidden="0" w:uiPriority="11" w:unhideWhenUsed="0" w:qFormat="1"/>
+    <w:lsdException w:name="Strong" w:semiHidden="0" w:uiPriority="22" w:unhideWhenUsed="0" w:qFormat="1"/>
+    <w:lsdException w:name="Emphasis" w:semiHidden="0" w:uiPriority="20" w:unhideWhenUsed="0" w:qFormat="1"/>
+    <w:lsdException w:name="Table Grid" w:semiHidden="0" w:uiPriority="39" w:unhideWhenUsed="0"/>
+    <w:lsdException w:name="Placeholder Text" w:unhideWhenUsed="0"/>
+    <w:lsdException w:name="No Spacing" w:semiHidden="0" w:uiPriority="1" w:unhideWhenUsed="0" w:qFormat="1"/>
+    <w:lsdException w:name="Light Shading" w:semiHidden="0" w:uiPriority="60" w:unhideWhenUsed="0"/>
+    <w:lsdException w:name="Light List" w:semiHidden="0" w:uiPriority="61" w:unhideWhenUsed="0"/>
+    <w:lsdException w:name="Light Grid" w:semiHidden="0" w:uiPriority="62" w:unhideWhenUsed="0"/>
+    <w:lsdException w:name="Medium Shading 1" w:semiHidden="0" w:uiPriority="63" w:unhideWhenUsed="0"/>
+    <w:lsdException w:name="Medium Shading 2" w:semiHidden="0" w:uiPriority="64" w:unhideWhenUsed="0"/>
+    <w:lsdException w:name="Medium List 1" w:semiHidden="0" w:uiPriority="65" w:unhideWhenUsed="0"/>
+    <w:lsdException w:name="Medium List 2" w:semiHidden="0" w:uiPriority="66" w:unhideWhenUsed="0"/>
+    <w:lsdException w:name="Medium Grid 1" w:semiHidden="0" w:uiPriority="67" w:unhideWhenUsed="0"/>
+    <w:lsdException w:name="Medium Grid 2" w:semiHidden="0" w:uiPriority="68" w:unhideWhenUsed="0"/>
+    <w:lsdException w:name="Medium Grid 3" w:semiHidden="0" w:uiPriority="69" w:unhideWhenUsed="0"/>
+    <w:lsdException w:name="Dark List" w:semiHidden="0" w:uiPriority="70" w:unhideWhenUsed="0"/>
+    <w:lsdException w:name="Colorful Shading" w:semiHidden="0" w:uiPriority="71" w:unhideWhenUsed="0"/>
+    <w:lsdException w:name="Colorful List" w:semiHidden="0" w:uiPriority="72" w:unhideWhenUsed="0"/>
+    <w:lsdException w:name="Colorful Grid" w:semiHidden="0" w:uiPriority="73" w:unhideWhenUsed="0"/>
+    <w:lsdException w:name="Light Shading Accent 1" w:semiHidden="0" w:uiPriority="60" w:unhideWhenUsed="0"/>
+    <w:lsdException w:name="Light List Accent 1" w:semiHidden="0" w:uiPriority="61" w:unhideWhenUsed="0"/>
+    <w:lsdException w:name="Light Grid Accent 1" w:semiHidden="0" w:uiPriority="62" w:unhideWhenUsed="0"/>
+    <w:lsdException w:name="Medium Shading 1 Accent 1" w:semiHidden="0" w:uiPriority="63" w:unhideWhenUsed="0"/>
+    <w:lsdException w:name="Medium Shading 2 Accent 1" w:semiHidden="0" w:uiPriority="64" w:unhideWhenUsed="0"/>
+    <w:lsdException w:name="Medium List 1 Accent 1" w:semiHidden="0" w:uiPriority="65" w:unhideWhenUsed="0"/>
+    <w:lsdException w:name="Revision" w:unhideWhenUsed="0"/>
+    <w:lsdException w:name="List Paragraph" w:semiHidden="0" w:uiPriority="34" w:unhideWhenUsed="0" w:qFormat="1"/>
+    <w:lsdException w:name="Quote" w:semiHidden="0" w:uiPriority="29" w:unhideWhenUsed="0" w:qFormat="1"/>
+    <w:lsdException w:name="Intense Quote" w:semiHidden="0" w:uiPriority="30" w:unhideWhenUsed="0" w:qFormat="1"/>
+    <w:lsdException w:name="Medium List 2 Accent 1" w:semiHidden="0" w:uiPriority="66" w:unhideWhenUsed="0"/>
+    <w:lsdException w:name="Medium Grid 1 Accent 1" w:semiHidden="0" w:uiPriority="67" w:unhideWhenUsed="0"/>
+    <w:lsdException w:name="Medium Grid 2 Accent 1" w:semiHidden="0" w:uiPriority="68" w:unhideWhenUsed="0"/>
+    <w:lsdException w:name="Medium Grid 3 Accent 1" w:semiHidden="0" w:uiPriority="69" w:unhideWhenUsed="0"/>
+    <w:lsdException w:name="Dark List Accent 1" w:semiHidden="0" w:uiPriority="70" w:unhideWhenUsed="0"/>
+    <w:lsdException w:name="Colorful Shading Accent 1" w:semiHidden="0" w:uiPriority="71" w:unhideWhenUsed="0"/>
+    <w:lsdException w:name="Colorful List Accent 1" w:semiHidden="0" w:uiPriority="72" w:unhideWhenUsed="0"/>
+    <w:lsdException w:name="Colorful Grid Accent 1" w:semiHidden="0" w:uiPriority="73" w:unhideWhenUsed="0"/>
+    <w:lsdException w:name="Light Shading Accent 2" w:semiHidden="0" w:uiPriority="60" w:unhideWhenUsed="0"/>
+    <w:lsdException w:name="Light List Accent 2" w:semiHidden="0" w:uiPriority="61" w:unhideWhenUsed="0"/>
+    <w:lsdException w:name="Light Grid Accent 2" w:semiHidden="0" w:uiPriority="62" w:unhideWhenUsed="0"/>
+    <w:lsdException w:name="Medium Shading 1 Accent 2" w:semiHidden="0" w:uiPriority="63" w:unhideWhenUsed="0"/>
+    <w:lsdException w:name="Medium Shading 2 Accent 2" w:semiHidden="0" w:uiPriority="64" w:unhideWhenUsed="0"/>
+    <w:lsdException w:name="Medium List 1 Accent 2" w:semiHidden="0" w:uiPriority="65" w:unhideWhenUsed="0"/>
+    <w:lsdException w:name="Medium List 2 Accent 2" w:semiHidden="0" w:uiPriority="66" w:unhideWhenUsed="0"/>
+    <w:lsdException w:name="Medium Grid 1 Accent 2" w:semiHidden="0" w:uiPriority="67" w:unhideWhenUsed="0"/>
+    <w:lsdException w:name="Medium Grid 2 Accent 2" w:semiHidden="0" w:uiPriority="68" w:unhideWhenUsed="0"/>
+    <w:lsdException w:name="Medium Grid 3 Accent 2" w:semiHidden="0" w:uiPriority="69" w:unhideWhenUsed="0"/>
+    <w:lsdException w:name="Dark List Accent 2" w:semiHidden="0" w:uiPriority="70" w:unhideWhenUsed="0"/>
+    <w:lsdException w:name="Colorful Shading Accent 2" w:semiHidden="0" w:uiPriority="71" w:unhideWhenUsed="0"/>
+    <w:lsdException w:name="Colorful List Accent 2" w:semiHidden="0" w:uiPriority="72" w:unhideWhenUsed="0"/>
+    <w:lsdException w:name="Colorful Grid Accent 2" w:semiHidden="0" w:uiPriority="73" w:unhideWhenUsed="0"/>
+    <w:lsdException w:name="Light Shading Accent 3" w:semiHidden="0" w:uiPriority="60" w:unhideWhenUsed="0"/>
+    <w:lsdException w:name="Light List Accent 3" w:semiHidden="0" w:uiPriority="61" w:unhideWhenUsed="0"/>
+    <w:lsdException w:name="Light Grid Accent 3" w:semiHidden="0" w:uiPriority="62" w:unhideWhenUsed="0"/>
+    <w:lsdException w:name="Medium Shading 1 Accent 3" w:semiHidden="0" w:uiPriority="63" w:unhideWhenUsed="0"/>
+    <w:lsdException w:name="Medium Shading 2 Accent 3" w:semiHidden="0" w:uiPriority="64" w:unhideWhenUsed="0"/>
+    <w:lsdException w:name="Medium List 1 Accent 3" w:semiHidden="0" w:uiPriority="65" w:unhideWhenUsed="0"/>
+    <w:lsdException w:name="Medium List 2 Accent 3" w:semiHidden="0" w:uiPriority="66" w:unhideWhenUsed="0"/>
+    <w:lsdException w:name="Medium Grid 1 Accent 3" w:semiHidden="0" w:uiPriority="67" w:unhideWhenUsed="0"/>
+    <w:lsdException w:name="Medium Grid 2 Accent 3" w:semiHidden="0" w:uiPriority="68" w:unhideWhenUsed="0"/>
+    <w:lsdException w:name="Medium Grid 3 Accent 3" w:semiHidden="0" w:uiPriority="69" w:unhideWhenUsed="0"/>
+    <w:lsdException w:name="Dark List Accent 3" w:semiHidden="0" w:uiPriority="70" w:unhideWhenUsed="0"/>
+    <w:lsdException w:name="Colorful Shading Accent 3" w:semiHidden="0" w:uiPriority="71" w:unhideWhenUsed="0"/>
+    <w:lsdException w:name="Colorful List Accent 3" w:semiHidden="0" w:uiPriority="72" w:unhideWhenUsed="0"/>
+    <w:lsdException w:name="Colorful Grid Accent 3" w:semiHidden="0" w:uiPriority="73" w:unhideWhenUsed="0"/>
+    <w:lsdException w:name="Light Shading Accent 4" w:semiHidden="0" w:uiPriority="60" w:unhideWhenUsed="0"/>
+    <w:lsdException w:name="Light List Accent 4" w:semiHidden="0" w:uiPriority="61" w:unhideWhenUsed="0"/>
+    <w:lsdException w:name="Light Grid Accent 4" w:semiHidden="0" w:uiPriority="62" w:unhideWhenUsed="0"/>
+    <w:lsdException w:name="Medium Shading 1 Accent 4" w:semiHidden="0" w:uiPriority="63" w:unhideWhenUsed="0"/>
+    <w:lsdException w:name="Medium Shading 2 Accent 4" w:semiHidden="0" w:uiPriority="64" w:unhideWhenUsed="0"/>
+    <w:lsdException w:name="Medium List 1 Accent 4" w:semiHidden="0" w:uiPriority="65" w:unhideWhenUsed="0"/>
+    <w:lsdException w:name="Medium List 2 Accent 4" w:semiHidden="0" w:uiPriority="66" w:unhideWhenUsed="0"/>
+    <w:lsdException w:name="Medium Grid 1 Accent 4" w:semiHidden="0" w:uiPriority="67" w:unhideWhenUsed="0"/>
+    <w:lsdException w:name="Medium Grid 2 Accent 4" w:semiHidden="0" w:uiPriority="68" w:unhideWhenUsed="0"/>
+    <w:lsdException w:name="Medium Grid 3 Accent 4" w:semiHidden="0" w:uiPriority="69" w:unhideWhenUsed="0"/>
+    <w:lsdException w:name="Dark List Accent 4" w:semiHidden="0" w:uiPriority="70" w:unhideWhenUsed="0"/>
+    <w:lsdException w:name="Colorful Shading Accent 4" w:semiHidden="0" w:uiPriority="71" w:unhideWhenUsed="0"/>
+    <w:lsdException w:name="Colorful List Accent 4" w:semiHidden="0" w:uiPriority="72" w:unhideWhenUsed="0"/>
+    <w:lsdException w:name="Colorful Grid Accent 4" w:semiHidden="0" w:uiPriority="73" w:unhideWhenUsed="0"/>
+    <w:lsdException w:name="Light Shading Accent 5" w:semiHidden="0" w:uiPriority="60" w:unhideWhenUsed="0"/>
+    <w:lsdException w:name="Light List Accent 5" w:semiHidden="0" w:uiPriority="61" w:unhideWhenUsed="0"/>
+    <w:lsdException w:name="Light Grid Accent 5" w:semiHidden="0" w:uiPriority="62" w:unhideWhenUsed="0"/>
+    <w:lsdException w:name="Medium Shading 1 Accent 5" w:semiHidden="0" w:uiPriority="63" w:unhideWhenUsed="0"/>
+    <w:lsdException w:name="Medium Shading 2 Accent 5" w:semiHidden="0" w:uiPriority="64" w:unhideWhenUsed="0"/>
+    <w:lsdException w:name="Medium List 1 Accent 5" w:semiHidden="0" w:uiPriority="65" w:unhideWhenUsed="0"/>
+    <w:lsdException w:name="Medium List 2 Accent 5" w:semiHidden="0" w:uiPriority="66" w:unhideWhenUsed="0"/>
+    <w:lsdException w:name="Medium Grid 1 Accent 5" w:semiHidden="0" w:uiPriority="67" w:unhideWhenUsed="0"/>
+    <w:lsdException w:name="Medium Grid 2 Accent 5" w:semiHidden="0" w:uiPriority="68" w:unhideWhenUsed="0"/>
+    <w:lsdException w:name="Medium Grid 3 Accent 5" w:semiHidden="0" w:uiPriority="69" w:unhideWhenUsed="0"/>
+    <w:lsdException w:name="Dark List Accent 5" w:semiHidden="0" w:uiPriority="70" w:unhideWhenUsed="0"/>
+    <w:lsdException w:name="Colorful Shading Accent 5" w:semiHidden="0" w:uiPriority="71" w:unhideWhenUsed="0"/>
+    <w:lsdException w:name="Colorful List Accent 5" w:semiHidden="0" w:uiPriority="72" w:unhideWhenUsed="0"/>
+    <w:lsdException w:name="Colorful Grid Accent 5" w:semiHidden="0" w:uiPriority="73" w:unhideWhenUsed="0"/>
+    <w:lsdException w:name="Light Shading Accent 6" w:semiHidden="0" w:uiPriority="60" w:unhideWhenUsed="0"/>
+    <w:lsdException w:name="Light List Accent 6" w:semiHidden="0" w:uiPriority="61" w:unhideWhenUsed="0"/>
+    <w:lsdException w:name="Light Grid Accent 6" w:semiHidden="0" w:uiPriority="62" w:unhideWhenUsed="0"/>
+    <w:lsdException w:name="Medium Shading 1 Accent 6" w:semiHidden="0" w:uiPriority="63" w:unhideWhenUsed="0"/>
+    <w:lsdException w:name="Medium Shading 2 Accent 6" w:semiHidden="0" w:uiPriority="64" w:unhideWhenUsed="0"/>
+    <w:lsdException w:name="Medium List 1 Accent 6" w:semiHidden="0" w:uiPriority="65" w:unhideWhenUsed="0"/>
+    <w:lsdException w:name="Medium List 2 Accent 6" w:semiHidden="0" w:uiPriority="66" w:unhideWhenUsed="0"/>
+    <w:lsdException w:name="Medium Grid 1 Accent 6" w:semiHidden="0" w:uiPriority="67" w:unhideWhenUsed="0"/>
+    <w:lsdException w:name="Medium Grid 2 Accent 6" w:semiHidden="0" w:uiPriority="68" w:unhideWhenUsed="0"/>
+    <w:lsdException w:name="Medium Grid 3 Accent 6" w:semiHidden="0" w:uiPriority="69" w:unhideWhenUsed="0"/>
+    <w:lsdException w:name="Dark List Accent 6" w:semiHidden="0" w:uiPriority="70" w:unhideWhenUsed="0"/>
+    <w:lsdException w:name="Colorful Shading Accent 6" w:semiHidden="0" w:uiPriority="71" w:unhideWhenUsed="0"/>
+    <w:lsdException w:name="Colorful List Accent 6" w:semiHidden="0" w:uiPriority="72" w:unhideWhenUsed="0"/>
+    <w:lsdException w:name="Colorful Grid Accent 6" w:semiHidden="0" w:uiPriority="73" w:unhideWhenUsed="0"/>
+    <w:lsdException w:name="Subtle Emphasis" w:semiHidden="0" w:uiPriority="19" w:unhideWhenUsed="0" w:qFormat="1"/>
+    <w:lsdException w:name="Intense Emphasis" w:semiHidden="0" w:uiPriority="21" w:unhideWhenUsed="0" w:qFormat="1"/>
+    <w:lsdException w:name="Subtle Reference" w:semiHidden="0" w:uiPriority="31" w:unhideWhenUsed="0" w:qFormat="1"/>
+    <w:lsdException w:name="Intense Reference" w:semiHidden="0" w:uiPriority="32" w:unhideWhenUsed="0" w:qFormat="1"/>
+    <w:lsdException w:name="Book Title" w:semiHidden="0" w:uiPriority="33" w:unhideWhenUsed="0" w:qFormat="1"/>
+    <w:lsdException w:name="Bibliography" w:uiPriority="37"/>
+    <w:lsdException w:name="TOC Heading" w:uiPriority="39" w:qFormat="1"/>
+  </w:latentStyles>
+  <w:style w:type="paragraph" w:default="1" w:styleId="a">
+    <w:name w:val="Normal"/>
+    <w:qFormat/>
+  </w:style>
+  <w:style w:type="character" w:default="1" w:styleId="a0">
+    <w:name w:val="Default Paragraph Font"/>
+    <w:uiPriority w:val="1"/>
+    <w:semiHidden/>
+    <w:unhideWhenUsed/>
+  </w:style>
+  <w:style w:type="table" w:default="1" w:styleId="a1">
+    <w:name w:val="Normal Table"/>
+    <w:uiPriority w:val="99"/>
+    <w:semiHidden/>
+    <w:unhideWhenUsed/>
+    <w:tblPr>
+      <w:tblInd w:w="0" w:type="dxa"/>
+      <w:tblCellMar>
+        <w:top w:w="0" w:type="dxa"/>
+        <w:left w:w="108" w:type="dxa"/>
+        <w:bottom w:w="0" w:type="dxa"/>
+        <w:right w:w="108" w:type="dxa"/>
+      </w:tblCellMar>
+    </w:tblPr>
+  </w:style>
+  <w:style w:type="numbering" w:default="1" w:styleId="a2">
+    <w:name w:val="No List"/>
+    <w:uiPriority w:val="99"/>
+    <w:semiHidden/>
+    <w:unhideWhenUsed/>
+  </w:style>
+  <w:style w:type="paragraph" w:styleId="a3">
+    <w:name w:val="List Paragraph"/>
+    <w:basedOn w:val="a"/>
+    <w:uiPriority w:val="34"/>
+    <w:qFormat/>
+    <w:rsid w:val="00FF5BF9"/>
+    <w:pPr>
+      <w:ind w:left="720"/>
+      <w:contextualSpacing/>
+    </w:pPr>
+  </w:style>
+  <w:style w:type="paragraph" w:styleId="a4">
+    <w:name w:val="Balloon Text"/>
+    <w:basedOn w:val="a"/>
+    <w:link w:val="a5"/>
+    <w:uiPriority w:val="99"/>
+    <w:semiHidden/>
+    <w:unhideWhenUsed/>
+    <w:rsid w:val="00A15072"/>
+    <w:rPr>
+      <w:rFonts w:ascii="Lucida Grande" w:hAnsi="Lucida Grande" w:cs="Lucida Grande"/>
+      <w:sz w:val="18"/>
+      <w:szCs w:val="18"/>
+    </w:rPr>
+  </w:style>
+  <w:style w:type="character" w:customStyle="1" w:styleId="a5">
+    <w:name w:val="批注框文本字符"/>
+    <w:basedOn w:val="a0"/>
+    <w:link w:val="a4"/>
+    <w:uiPriority w:val="99"/>
+    <w:semiHidden/>
+    <w:rsid w:val="00A15072"/>
+    <w:rPr>
+      <w:rFonts w:ascii="Lucida Grande" w:hAnsi="Lucida Grande" w:cs="Lucida Grande"/>
+      <w:sz w:val="18"/>
+      <w:szCs w:val="18"/>
+    </w:rPr>
   </w:style>
 </w:styles>
 </file>
@@ -3093,8 +3419,8 @@
     </a:clrScheme>
     <a:fontScheme name="Office">
       <a:majorFont>
-        <a:latin typeface="Calibri Light" panose="020F0302020204030204"/>
-        <a:ea typeface=""/>
+        <a:latin typeface="Calibri Light"/>
+        <a:ea typeface="宋体"/>
         <a:cs typeface=""/>
         <a:font script="Jpan" typeface="Yu Gothic Light"/>
         <a:font script="Hang" typeface="맑은 고딕"/>
@@ -3128,8 +3454,8 @@
         <a:font script="Geor" typeface="Sylfaen"/>
       </a:majorFont>
       <a:minorFont>
-        <a:latin typeface="Calibri" panose="020F0502020204030204"/>
-        <a:ea typeface=""/>
+        <a:latin typeface="Calibri"/>
+        <a:ea typeface="宋体"/>
         <a:cs typeface=""/>
         <a:font script="Jpan" typeface="Yu Mincho"/>
         <a:font script="Hang" typeface="맑은 고딕"/>
@@ -3305,7 +3631,7 @@
   <a:extraClrSchemeLst/>
   <a:extLst>
     <a:ext uri="{05A4C25C-085E-4340-85A3-A5531E510DB2}">
-      <thm15:themeFamily xmlns:thm15="http://schemas.microsoft.com/office/thememl/2012/main" name="Office Theme" id="{62F939B6-93AF-4DB8-9C6B-D6C7DFDC589F}" vid="{4A3C46E8-61CC-4603-A589-7422A47A8E4A}"/>
+      <thm15:themeFamily xmlns:thm15="http://schemas.microsoft.com/office/thememl/2012/main" xmlns="" name="Office Theme" id="{62F939B6-93AF-4DB8-9C6B-D6C7DFDC589F}" vid="{4A3C46E8-61CC-4603-A589-7422A47A8E4A}"/>
     </a:ext>
   </a:extLst>
 </a:theme>

--- a/STAT 6430 Final Project Report.docx
+++ b/STAT 6430 Final Project Report.docx
@@ -1,6 +1,6 @@
 
 <file path=word/document.xml><?xml version="1.0" encoding="utf-8"?>
-<w:document xmlns:wpc="http://schemas.microsoft.com/office/word/2010/wordprocessingCanvas" xmlns:mo="http://schemas.microsoft.com/office/mac/office/2008/main" xmlns:mc="http://schemas.openxmlformats.org/markup-compatibility/2006" xmlns:mv="urn:schemas-microsoft-com:mac:vml" xmlns:o="urn:schemas-microsoft-com:office:office" xmlns:r="http://schemas.openxmlformats.org/officeDocument/2006/relationships" xmlns:m="http://schemas.openxmlformats.org/officeDocument/2006/math" xmlns:v="urn:schemas-microsoft-com:vml" xmlns:wp14="http://schemas.microsoft.com/office/word/2010/wordprocessingDrawing" xmlns:wp="http://schemas.openxmlformats.org/drawingml/2006/wordprocessingDrawing" xmlns:w10="urn:schemas-microsoft-com:office:word" xmlns:w="http://schemas.openxmlformats.org/wordprocessingml/2006/main" xmlns:w14="http://schemas.microsoft.com/office/word/2010/wordml" xmlns:wpg="http://schemas.microsoft.com/office/word/2010/wordprocessingGroup" xmlns:wpi="http://schemas.microsoft.com/office/word/2010/wordprocessingInk" xmlns:wne="http://schemas.microsoft.com/office/word/2006/wordml" xmlns:wps="http://schemas.microsoft.com/office/word/2010/wordprocessingShape" mc:Ignorable="w14 wp14">
+<w:document xmlns:wpc="http://schemas.microsoft.com/office/word/2010/wordprocessingCanvas" xmlns:mo="http://schemas.microsoft.com/office/mac/office/2008/main" xmlns:mc="http://schemas.openxmlformats.org/markup-compatibility/2006" xmlns:mv="urn:schemas-microsoft-com:mac:vml" xmlns:o="urn:schemas-microsoft-com:office:office" xmlns:r="http://schemas.openxmlformats.org/officeDocument/2006/relationships" xmlns:m="http://schemas.openxmlformats.org/officeDocument/2006/math" xmlns:v="urn:schemas-microsoft-com:vml" xmlns:wp14="http://schemas.microsoft.com/office/word/2010/wordprocessingDrawing" xmlns:wp="http://schemas.openxmlformats.org/drawingml/2006/wordprocessingDrawing" xmlns:w10="urn:schemas-microsoft-com:office:word" xmlns:w="http://schemas.openxmlformats.org/wordprocessingml/2006/main" xmlns:w14="http://schemas.microsoft.com/office/word/2010/wordml" xmlns:w15="http://schemas.microsoft.com/office/word/2012/wordml" xmlns:wpg="http://schemas.microsoft.com/office/word/2010/wordprocessingGroup" xmlns:wpi="http://schemas.microsoft.com/office/word/2010/wordprocessingInk" xmlns:wne="http://schemas.microsoft.com/office/word/2006/wordml" xmlns:wps="http://schemas.microsoft.com/office/word/2010/wordprocessingShape" mc:Ignorable="w14 w15 wp14">
   <w:body>
     <w:p>
       <w:pPr>
@@ -27,6 +27,20 @@
         <w:rPr>
           <w:rFonts w:ascii="Times New Roman" w:hAnsi="Times New Roman" w:cs="Times New Roman"/>
         </w:rPr>
+        <w:t>2 August 2017</w:t>
+      </w:r>
+    </w:p>
+    <w:p>
+      <w:pPr>
+        <w:jc w:val="right"/>
+        <w:rPr>
+          <w:rFonts w:ascii="Times New Roman" w:hAnsi="Times New Roman" w:cs="Times New Roman"/>
+        </w:rPr>
+      </w:pPr>
+      <w:r>
+        <w:rPr>
+          <w:rFonts w:ascii="Times New Roman" w:hAnsi="Times New Roman" w:cs="Times New Roman"/>
+        </w:rPr>
         <w:t>Tyler Lewris: tal3fj</w:t>
       </w:r>
     </w:p>
@@ -41,7 +55,21 @@
         <w:rPr>
           <w:rFonts w:ascii="Times New Roman" w:hAnsi="Times New Roman" w:cs="Times New Roman"/>
         </w:rPr>
-        <w:t>Rohan Bapat:</w:t>
+        <w:t xml:space="preserve">Rohan </w:t>
+      </w:r>
+      <w:proofErr w:type="spellStart"/>
+      <w:r>
+        <w:rPr>
+          <w:rFonts w:ascii="Times New Roman" w:hAnsi="Times New Roman" w:cs="Times New Roman"/>
+        </w:rPr>
+        <w:t>Bapat</w:t>
+      </w:r>
+      <w:proofErr w:type="spellEnd"/>
+      <w:r>
+        <w:rPr>
+          <w:rFonts w:ascii="Times New Roman" w:hAnsi="Times New Roman" w:cs="Times New Roman"/>
+        </w:rPr>
+        <w:t>:</w:t>
       </w:r>
     </w:p>
     <w:p>
@@ -125,6 +153,7 @@
     </w:p>
     <w:p>
       <w:pPr>
+        <w:ind w:firstLine="720"/>
         <w:rPr>
           <w:rFonts w:ascii="Times New Roman" w:hAnsi="Times New Roman" w:cs="Times New Roman"/>
         </w:rPr>
@@ -188,13 +217,20 @@
       <w:pPr>
         <w:rPr>
           <w:rFonts w:ascii="Times New Roman" w:hAnsi="Times New Roman" w:cs="Times New Roman"/>
-        </w:rPr>
-      </w:pPr>
-      <w:r>
-        <w:rPr>
-          <w:rFonts w:ascii="Times New Roman" w:hAnsi="Times New Roman" w:cs="Times New Roman"/>
-        </w:rPr>
-        <w:tab/>
+          <w:b/>
+        </w:rPr>
+      </w:pPr>
+      <w:r>
+        <w:rPr>
+          <w:rFonts w:ascii="Times New Roman" w:hAnsi="Times New Roman" w:cs="Times New Roman"/>
+        </w:rPr>
+        <w:tab/>
+      </w:r>
+      <w:r>
+        <w:rPr>
+          <w:rFonts w:ascii="Times New Roman" w:hAnsi="Times New Roman" w:cs="Times New Roman"/>
+          <w:b/>
+        </w:rPr>
         <w:t>What seems to be associated with a high rating?</w:t>
       </w:r>
     </w:p>
@@ -215,24 +251,64 @@
         <w:rPr>
           <w:rFonts w:ascii="Times New Roman" w:hAnsi="Times New Roman" w:cs="Times New Roman"/>
         </w:rPr>
+        <w:t>-------------------GRAPH OF STATES?</w:t>
+      </w:r>
+    </w:p>
+    <w:p>
+      <w:pPr>
+        <w:rPr>
+          <w:rFonts w:ascii="Times New Roman" w:hAnsi="Times New Roman" w:cs="Times New Roman"/>
+        </w:rPr>
+      </w:pPr>
+    </w:p>
+    <w:p>
+      <w:pPr>
+        <w:ind w:firstLine="720"/>
+        <w:rPr>
+          <w:rFonts w:ascii="Times New Roman" w:hAnsi="Times New Roman" w:cs="Times New Roman"/>
+        </w:rPr>
+      </w:pPr>
+      <w:r>
+        <w:rPr>
+          <w:rFonts w:ascii="Times New Roman" w:hAnsi="Times New Roman" w:cs="Times New Roman"/>
+        </w:rPr>
         <w:t xml:space="preserve">The first connection we wanted to define was whether or not certain states provided higher </w:t>
       </w:r>
       <w:r>
         <w:rPr>
           <w:rFonts w:ascii="Times New Roman" w:hAnsi="Times New Roman" w:cs="Times New Roman"/>
         </w:rPr>
-        <w:t xml:space="preserve">ratings than others. At first glance, it is clear that California provided the greatest number of reviews in our data set. </w:t>
-      </w:r>
-    </w:p>
-    <w:p>
-      <w:pPr>
-        <w:rPr>
-          <w:rFonts w:ascii="Times New Roman" w:hAnsi="Times New Roman" w:cs="Times New Roman"/>
-        </w:rPr>
-      </w:pPr>
-    </w:p>
-    <w:p>
-      <w:pPr>
+        <w:t>ratings than others. At first glance, it is clear that California provided the greatest num</w:t>
+      </w:r>
+      <w:r>
+        <w:rPr>
+          <w:rFonts w:ascii="Times New Roman" w:hAnsi="Times New Roman" w:cs="Times New Roman"/>
+        </w:rPr>
+        <w:t>ber of reviews in our data set. As a hub for the entertainment industry, it makes sense that California left the most reviews among all states.</w:t>
+      </w:r>
+      <w:r>
+        <w:rPr>
+          <w:rFonts w:ascii="Times New Roman" w:hAnsi="Times New Roman" w:cs="Times New Roman"/>
+        </w:rPr>
+        <w:t xml:space="preserve"> Although this particular graph does not provide additional trends for other states, we continued our analysis looking at types of genres and the ratings each received. </w:t>
+      </w:r>
+      <w:r>
+        <w:rPr>
+          <w:rFonts w:ascii="Times New Roman" w:hAnsi="Times New Roman" w:cs="Times New Roman"/>
+        </w:rPr>
+        <w:t xml:space="preserve">  </w:t>
+      </w:r>
+    </w:p>
+    <w:p>
+      <w:pPr>
+        <w:rPr>
+          <w:rFonts w:ascii="Times New Roman" w:hAnsi="Times New Roman" w:cs="Times New Roman"/>
+        </w:rPr>
+      </w:pPr>
+    </w:p>
+    <w:p>
+      <w:pPr>
+        <w:ind w:firstLine="720"/>
         <w:rPr>
           <w:rFonts w:ascii="Times New Roman" w:hAnsi="Times New Roman" w:cs="Times New Roman"/>
         </w:rPr>
@@ -243,27 +319,32 @@
         </w:rPr>
         <w:t>In general, Film Noir gets the highest ratings, and unknown and fantasy are rated the lowest.</w:t>
       </w:r>
-      <w:bookmarkStart w:id="0" w:name="_GoBack"/>
-      <w:bookmarkEnd w:id="0"/>
-    </w:p>
-    <w:p>
-      <w:pPr>
-        <w:rPr>
-          <w:rFonts w:ascii="Times New Roman" w:hAnsi="Times New Roman" w:cs="Times New Roman"/>
-        </w:rPr>
-      </w:pPr>
-    </w:p>
-    <w:p>
-      <w:pPr>
-        <w:rPr>
-          <w:rFonts w:ascii="Times New Roman" w:hAnsi="Times New Roman" w:cs="Times New Roman"/>
-        </w:rPr>
-      </w:pPr>
-      <w:r>
-        <w:rPr>
-          <w:rFonts w:ascii="Times New Roman" w:hAnsi="Times New Roman" w:cs="Times New Roman"/>
-        </w:rPr>
-        <w:tab/>
+    </w:p>
+    <w:p>
+      <w:pPr>
+        <w:rPr>
+          <w:rFonts w:ascii="Times New Roman" w:hAnsi="Times New Roman" w:cs="Times New Roman"/>
+        </w:rPr>
+      </w:pPr>
+    </w:p>
+    <w:p>
+      <w:pPr>
+        <w:rPr>
+          <w:rFonts w:ascii="Times New Roman" w:hAnsi="Times New Roman" w:cs="Times New Roman"/>
+          <w:b/>
+        </w:rPr>
+      </w:pPr>
+      <w:r>
+        <w:rPr>
+          <w:rFonts w:ascii="Times New Roman" w:hAnsi="Times New Roman" w:cs="Times New Roman"/>
+        </w:rPr>
+        <w:tab/>
+      </w:r>
+      <w:r>
+        <w:rPr>
+          <w:rFonts w:ascii="Times New Roman" w:hAnsi="Times New Roman" w:cs="Times New Roman"/>
+          <w:b/>
+        </w:rPr>
         <w:t>What groups are most likely to provide higher ratings?</w:t>
       </w:r>
     </w:p>
@@ -271,26 +352,345 @@
       <w:pPr>
         <w:rPr>
           <w:rFonts w:ascii="Times New Roman" w:hAnsi="Times New Roman" w:cs="Times New Roman"/>
-        </w:rPr>
-      </w:pPr>
-    </w:p>
-    <w:p>
-      <w:pPr>
-        <w:rPr>
-          <w:rFonts w:ascii="Times New Roman" w:hAnsi="Times New Roman" w:cs="Times New Roman"/>
-        </w:rPr>
-      </w:pPr>
-      <w:r>
-        <w:rPr>
-          <w:rFonts w:ascii="Times New Roman" w:hAnsi="Times New Roman" w:cs="Times New Roman"/>
-        </w:rPr>
-        <w:t xml:space="preserve">We wanted to see if there is any connection between age and </w:t>
-      </w:r>
-      <w:r>
-        <w:rPr>
-          <w:rFonts w:ascii="Times New Roman" w:hAnsi="Times New Roman" w:cs="Times New Roman"/>
-        </w:rPr>
-        <w:t xml:space="preserve">ratings, but the correlation coefficient is nearly 0, so there is no relationship between age and ratings. However, different age groups do rate </w:t>
+          <w:b/>
+        </w:rPr>
+      </w:pPr>
+    </w:p>
+    <w:p>
+      <w:pPr>
+        <w:rPr>
+          <w:rFonts w:ascii="Times New Roman" w:hAnsi="Times New Roman" w:cs="Times New Roman"/>
+          <w:b/>
+        </w:rPr>
+      </w:pPr>
+      <w:r>
+        <w:rPr>
+          <w:rFonts w:ascii="Times New Roman" w:hAnsi="Times New Roman" w:cs="Times New Roman"/>
+          <w:b/>
+        </w:rPr>
+        <w:t>Age Groups and Genre</w:t>
+      </w:r>
+      <w:r>
+        <w:rPr>
+          <w:rFonts w:ascii="Times New Roman" w:hAnsi="Times New Roman" w:cs="Times New Roman"/>
+          <w:b/>
+        </w:rPr>
+        <w:tab/>
+      </w:r>
+      <w:r>
+        <w:rPr>
+          <w:rFonts w:ascii="Times New Roman" w:hAnsi="Times New Roman" w:cs="Times New Roman"/>
+          <w:b/>
+        </w:rPr>
+        <w:tab/>
+      </w:r>
+      <w:r>
+        <w:rPr>
+          <w:rFonts w:ascii="Times New Roman" w:hAnsi="Times New Roman" w:cs="Times New Roman"/>
+          <w:b/>
+        </w:rPr>
+        <w:tab/>
+      </w:r>
+      <w:r>
+        <w:rPr>
+          <w:rFonts w:ascii="Times New Roman" w:hAnsi="Times New Roman" w:cs="Times New Roman"/>
+          <w:b/>
+        </w:rPr>
+        <w:tab/>
+        <w:t>Gender and Genre</w:t>
+      </w:r>
+    </w:p>
+    <w:p>
+      <w:pPr>
+        <w:rPr>
+          <w:rFonts w:ascii="Times New Roman" w:hAnsi="Times New Roman" w:cs="Times New Roman"/>
+        </w:rPr>
+      </w:pPr>
+      <w:r>
+        <w:rPr>
+          <w:rFonts w:ascii="Times New Roman" w:hAnsi="Times New Roman" w:cs="Times New Roman"/>
+          <w:noProof/>
+        </w:rPr>
+        <w:lastRenderedPageBreak/>
+        <w:drawing>
+          <wp:inline distT="0" distB="0" distL="0" distR="0" wp14:editId="0080971D">
+            <wp:extent cx="2893761" cy="2059940"/>
+            <wp:effectExtent l="0" t="0" r="1905" b="0"/>
+            <wp:docPr id="3" name="Picture 3"/>
+            <wp:cNvGraphicFramePr>
+              <a:graphicFrameLocks xmlns:a="http://schemas.openxmlformats.org/drawingml/2006/main" noChangeAspect="1"/>
+            </wp:cNvGraphicFramePr>
+            <a:graphic xmlns:a="http://schemas.openxmlformats.org/drawingml/2006/main">
+              <a:graphicData uri="http://schemas.openxmlformats.org/drawingml/2006/picture">
+                <pic:pic xmlns:pic="http://schemas.openxmlformats.org/drawingml/2006/picture">
+                  <pic:nvPicPr>
+                    <pic:cNvPr id="0" name="Picture 4"/>
+                    <pic:cNvPicPr>
+                      <a:picLocks noChangeAspect="1" noChangeArrowheads="1"/>
+                    </pic:cNvPicPr>
+                  </pic:nvPicPr>
+                  <pic:blipFill>
+                    <a:blip r:embed="rId5">
+                      <a:extLst>
+                        <a:ext uri="{28A0092B-C50C-407E-A947-70E740481C1C}">
+                          <a14:useLocalDpi xmlns:a14="http://schemas.microsoft.com/office/drawing/2010/main" val="0"/>
+                        </a:ext>
+                      </a:extLst>
+                    </a:blip>
+                    <a:srcRect/>
+                    <a:stretch>
+                      <a:fillRect/>
+                    </a:stretch>
+                  </pic:blipFill>
+                  <pic:spPr bwMode="auto">
+                    <a:xfrm>
+                      <a:off x="0" y="0"/>
+                      <a:ext cx="2999399" cy="2135139"/>
+                    </a:xfrm>
+                    <a:prstGeom prst="rect">
+                      <a:avLst/>
+                    </a:prstGeom>
+                    <a:noFill/>
+                    <a:ln>
+                      <a:noFill/>
+                    </a:ln>
+                  </pic:spPr>
+                </pic:pic>
+              </a:graphicData>
+            </a:graphic>
+          </wp:inline>
+        </w:drawing>
+      </w:r>
+      <w:r>
+        <w:rPr>
+          <w:rFonts w:ascii="Times New Roman" w:hAnsi="Times New Roman" w:cs="Times New Roman"/>
+          <w:b/>
+          <w:noProof/>
+        </w:rPr>
+        <w:drawing>
+          <wp:inline distT="0" distB="0" distL="0" distR="0" wp14:anchorId="784DE651" wp14:editId="3BD1BA75">
+            <wp:extent cx="2937045" cy="2012315"/>
+            <wp:effectExtent l="0" t="0" r="9525" b="0"/>
+            <wp:docPr id="8" name="图片 5" descr="Untitled:Users:Isabelle:Desktop:Screen Shot 2017-08-01 at 14.00.20.png"/>
+            <wp:cNvGraphicFramePr>
+              <a:graphicFrameLocks xmlns:a="http://schemas.openxmlformats.org/drawingml/2006/main" noChangeAspect="1"/>
+            </wp:cNvGraphicFramePr>
+            <a:graphic xmlns:a="http://schemas.openxmlformats.org/drawingml/2006/main">
+              <a:graphicData uri="http://schemas.openxmlformats.org/drawingml/2006/picture">
+                <pic:pic xmlns:pic="http://schemas.openxmlformats.org/drawingml/2006/picture">
+                  <pic:nvPicPr>
+                    <pic:cNvPr id="0" name="Picture 4" descr="Untitled:Users:Isabelle:Desktop:Screen Shot 2017-08-01 at 14.00.20.png"/>
+                    <pic:cNvPicPr>
+                      <a:picLocks noChangeAspect="1" noChangeArrowheads="1"/>
+                    </pic:cNvPicPr>
+                  </pic:nvPicPr>
+                  <pic:blipFill>
+                    <a:blip r:embed="rId6">
+                      <a:extLst>
+                        <a:ext uri="{28A0092B-C50C-407E-A947-70E740481C1C}">
+                          <a14:useLocalDpi xmlns:a14="http://schemas.microsoft.com/office/drawing/2010/main" val="0"/>
+                        </a:ext>
+                      </a:extLst>
+                    </a:blip>
+                    <a:srcRect/>
+                    <a:stretch>
+                      <a:fillRect/>
+                    </a:stretch>
+                  </pic:blipFill>
+                  <pic:spPr bwMode="auto">
+                    <a:xfrm>
+                      <a:off x="0" y="0"/>
+                      <a:ext cx="2973745" cy="2037460"/>
+                    </a:xfrm>
+                    <a:prstGeom prst="rect">
+                      <a:avLst/>
+                    </a:prstGeom>
+                    <a:noFill/>
+                    <a:ln>
+                      <a:noFill/>
+                    </a:ln>
+                  </pic:spPr>
+                </pic:pic>
+              </a:graphicData>
+            </a:graphic>
+          </wp:inline>
+        </w:drawing>
+      </w:r>
+    </w:p>
+    <w:p>
+      <w:pPr>
+        <w:rPr>
+          <w:rFonts w:ascii="Times New Roman" w:hAnsi="Times New Roman" w:cs="Times New Roman"/>
+        </w:rPr>
+      </w:pPr>
+    </w:p>
+    <w:p>
+      <w:pPr>
+        <w:rPr>
+          <w:rFonts w:ascii="Times New Roman" w:hAnsi="Times New Roman" w:cs="Times New Roman"/>
+        </w:rPr>
+      </w:pPr>
+      <w:r>
+        <w:rPr>
+          <w:rFonts w:ascii="Times New Roman" w:hAnsi="Times New Roman" w:cs="Times New Roman"/>
+        </w:rPr>
+        <w:tab/>
+      </w:r>
+      <w:r>
+        <w:rPr>
+          <w:rFonts w:ascii="Times New Roman" w:hAnsi="Times New Roman" w:cs="Times New Roman"/>
+        </w:rPr>
+        <w:t>Hyp</w:t>
+      </w:r>
+      <w:r>
+        <w:rPr>
+          <w:rFonts w:ascii="Times New Roman" w:hAnsi="Times New Roman" w:cs="Times New Roman"/>
+        </w:rPr>
+        <w:t>othesizing reviews as a factor of age</w:t>
+      </w:r>
+      <w:r>
+        <w:rPr>
+          <w:rFonts w:ascii="Times New Roman" w:hAnsi="Times New Roman" w:cs="Times New Roman"/>
+        </w:rPr>
+        <w:t>, w</w:t>
+      </w:r>
+      <w:r>
+        <w:rPr>
+          <w:rFonts w:ascii="Times New Roman" w:hAnsi="Times New Roman" w:cs="Times New Roman"/>
+        </w:rPr>
+        <w:t>e first wanted to identify if there was a relationship between age and ratings, but the correl</w:t>
+      </w:r>
+      <w:r>
+        <w:rPr>
+          <w:rFonts w:ascii="Times New Roman" w:hAnsi="Times New Roman" w:cs="Times New Roman"/>
+        </w:rPr>
+        <w:t xml:space="preserve">ation coefficient is nearly 0. </w:t>
+      </w:r>
+      <w:proofErr w:type="gramStart"/>
+      <w:r>
+        <w:rPr>
+          <w:rFonts w:ascii="Times New Roman" w:hAnsi="Times New Roman" w:cs="Times New Roman"/>
+        </w:rPr>
+        <w:t>T</w:t>
+      </w:r>
+      <w:r>
+        <w:rPr>
+          <w:rFonts w:ascii="Times New Roman" w:hAnsi="Times New Roman" w:cs="Times New Roman"/>
+        </w:rPr>
+        <w:t>hus</w:t>
+      </w:r>
+      <w:proofErr w:type="gramEnd"/>
+      <w:r>
+        <w:rPr>
+          <w:rFonts w:ascii="Times New Roman" w:hAnsi="Times New Roman" w:cs="Times New Roman"/>
+        </w:rPr>
+        <w:t xml:space="preserve"> there is no significant relationship between ag</w:t>
+      </w:r>
+      <w:r>
+        <w:rPr>
+          <w:rFonts w:ascii="Times New Roman" w:hAnsi="Times New Roman" w:cs="Times New Roman"/>
+        </w:rPr>
+        <w:t xml:space="preserve">e and ratings in our data. </w:t>
+      </w:r>
+      <w:r>
+        <w:rPr>
+          <w:rFonts w:ascii="Times New Roman" w:hAnsi="Times New Roman" w:cs="Times New Roman"/>
+        </w:rPr>
+        <w:t>However, referring to the graph on the left from above</w:t>
+      </w:r>
+      <w:r>
+        <w:rPr>
+          <w:rFonts w:ascii="Times New Roman" w:hAnsi="Times New Roman" w:cs="Times New Roman"/>
+        </w:rPr>
+        <w:t xml:space="preserve"> (</w:t>
+      </w:r>
+      <w:r>
+        <w:rPr>
+          <w:rFonts w:ascii="Times New Roman" w:hAnsi="Times New Roman" w:cs="Times New Roman"/>
+          <w:b/>
+        </w:rPr>
+        <w:t xml:space="preserve">Age Groups and </w:t>
+      </w:r>
+      <w:proofErr w:type="gramStart"/>
+      <w:r>
+        <w:rPr>
+          <w:rFonts w:ascii="Times New Roman" w:hAnsi="Times New Roman" w:cs="Times New Roman"/>
+          <w:b/>
+        </w:rPr>
+        <w:t xml:space="preserve">Genre) </w:t>
+      </w:r>
+      <w:r>
+        <w:rPr>
+          <w:rFonts w:ascii="Times New Roman" w:hAnsi="Times New Roman" w:cs="Times New Roman"/>
+        </w:rPr>
+        <w:t xml:space="preserve"> different</w:t>
+      </w:r>
+      <w:proofErr w:type="gramEnd"/>
+      <w:r>
+        <w:rPr>
+          <w:rFonts w:ascii="Times New Roman" w:hAnsi="Times New Roman" w:cs="Times New Roman"/>
+        </w:rPr>
+        <w:t xml:space="preserve"> age groups rate each genre differently. </w:t>
+      </w:r>
+      <w:r>
+        <w:rPr>
+          <w:rFonts w:ascii="Times New Roman" w:hAnsi="Times New Roman" w:cs="Times New Roman"/>
+        </w:rPr>
+        <w:t>The oldest group (age 40 and above) tends to give a higher rating for the Fantasy genre</w:t>
+      </w:r>
+      <w:r>
+        <w:rPr>
+          <w:rFonts w:ascii="Times New Roman" w:hAnsi="Times New Roman" w:cs="Times New Roman"/>
+        </w:rPr>
+        <w:t xml:space="preserve"> compared to the other two groups</w:t>
+      </w:r>
+      <w:r>
+        <w:rPr>
+          <w:rFonts w:ascii="Times New Roman" w:hAnsi="Times New Roman" w:cs="Times New Roman"/>
+        </w:rPr>
+        <w:t>. The oldest group and the middle group (age 25 to 40</w:t>
+      </w:r>
+      <w:r>
+        <w:rPr>
+          <w:rFonts w:ascii="Times New Roman" w:hAnsi="Times New Roman" w:cs="Times New Roman"/>
+        </w:rPr>
+        <w:t xml:space="preserve">) tend to give higher ratings for the Western and Mystery genres, </w:t>
+      </w:r>
+      <w:r>
+        <w:rPr>
+          <w:rFonts w:ascii="Times New Roman" w:hAnsi="Times New Roman" w:cs="Times New Roman"/>
+        </w:rPr>
+        <w:t>while the youngest</w:t>
+      </w:r>
+      <w:r>
+        <w:rPr>
+          <w:rFonts w:ascii="Times New Roman" w:hAnsi="Times New Roman" w:cs="Times New Roman"/>
+        </w:rPr>
+        <w:t xml:space="preserve"> </w:t>
+      </w:r>
+      <w:r>
+        <w:rPr>
+          <w:rFonts w:ascii="Times New Roman" w:hAnsi="Times New Roman" w:cs="Times New Roman"/>
+        </w:rPr>
+        <w:t>group</w:t>
+      </w:r>
+      <w:r>
+        <w:rPr>
+          <w:rFonts w:ascii="Times New Roman" w:hAnsi="Times New Roman" w:cs="Times New Roman"/>
+        </w:rPr>
+        <w:t xml:space="preserve"> (under 25) favors the Horror genre. </w:t>
+      </w:r>
+      <w:r>
+        <w:rPr>
+          <w:rFonts w:ascii="Times New Roman" w:hAnsi="Times New Roman" w:cs="Times New Roman"/>
+        </w:rPr>
+        <w:t xml:space="preserve">Our findings are promising as it separates </w:t>
+      </w:r>
+      <w:r>
+        <w:rPr>
+          <w:rFonts w:ascii="Times New Roman" w:hAnsi="Times New Roman" w:cs="Times New Roman"/>
+        </w:rPr>
+        <w:t xml:space="preserve">all the ages into three groups and shows the disparity between review rating and genres amongst </w:t>
       </w:r>
       <w:r>
         <w:rPr>
@@ -302,160 +702,179 @@
         <w:rPr>
           <w:rFonts w:ascii="Times New Roman" w:hAnsi="Times New Roman" w:cs="Times New Roman"/>
         </w:rPr>
-        <w:t xml:space="preserve"> genre differently. Older groups tend to give higher ratings for Western and Mystery, and younger generation under 25 rates higher for horror movies.</w:t>
-      </w:r>
-    </w:p>
-    <w:p>
-      <w:pPr>
-        <w:rPr>
-          <w:rFonts w:ascii="Times New Roman" w:hAnsi="Times New Roman" w:cs="Times New Roman"/>
-        </w:rPr>
-      </w:pPr>
-    </w:p>
-    <w:p>
-      <w:pPr>
-        <w:rPr>
-          <w:rFonts w:ascii="Times New Roman" w:hAnsi="Times New Roman" w:cs="Times New Roman"/>
-        </w:rPr>
-      </w:pPr>
-      <w:r>
-        <w:rPr>
-          <w:rFonts w:ascii="Times New Roman" w:hAnsi="Times New Roman" w:cs="Times New Roman"/>
-        </w:rPr>
-        <w:t xml:space="preserve">Also, </w:t>
-      </w:r>
-      <w:r>
-        <w:rPr>
-          <w:rFonts w:ascii="Times New Roman" w:hAnsi="Times New Roman" w:cs="Times New Roman"/>
-        </w:rPr>
-        <w:t xml:space="preserve">for relations between gender and ratings, </w:t>
-      </w:r>
-      <w:r>
-        <w:rPr>
-          <w:rFonts w:ascii="Times New Roman" w:hAnsi="Times New Roman" w:cs="Times New Roman"/>
-        </w:rPr>
-        <w:t>the mean ratings for male and female are really close to each other, so there is no apparent correlation between gender and ratings. But males give higher ratings to Western movies</w:t>
-      </w:r>
-      <w:r>
-        <w:rPr>
-          <w:rFonts w:ascii="Times New Roman" w:hAnsi="Times New Roman" w:cs="Times New Roman"/>
-        </w:rPr>
-        <w:t>, and females rate higher for Mu</w:t>
-      </w:r>
-      <w:r>
-        <w:rPr>
-          <w:rFonts w:ascii="Times New Roman" w:hAnsi="Times New Roman" w:cs="Times New Roman"/>
-        </w:rPr>
-        <w:t>sicals.</w:t>
-      </w:r>
-    </w:p>
-    <w:p>
-      <w:pPr>
-        <w:rPr>
-          <w:rFonts w:ascii="Times New Roman" w:hAnsi="Times New Roman" w:cs="Times New Roman"/>
-        </w:rPr>
-      </w:pPr>
-    </w:p>
-    <w:p>
-      <w:pPr>
-        <w:rPr>
-          <w:rFonts w:ascii="Times New Roman" w:hAnsi="Times New Roman" w:cs="Times New Roman"/>
-        </w:rPr>
-      </w:pPr>
-      <w:r>
-        <w:rPr>
-          <w:rFonts w:ascii="Times New Roman" w:hAnsi="Times New Roman" w:cs="Times New Roman"/>
-        </w:rPr>
-        <w:t>Graphs:</w:t>
-      </w:r>
-    </w:p>
-    <w:p>
-      <w:pPr>
-        <w:pStyle w:val="a3"/>
-        <w:numPr>
-          <w:ilvl w:val="0"/>
-          <w:numId w:val="4"/>
-        </w:numPr>
-        <w:rPr>
-          <w:rFonts w:ascii="Times New Roman" w:hAnsi="Times New Roman" w:cs="Times New Roman"/>
-        </w:rPr>
-      </w:pPr>
-      <w:r>
-        <w:rPr>
-          <w:rFonts w:ascii="Times New Roman" w:hAnsi="Times New Roman" w:cs="Times New Roman"/>
-        </w:rPr>
-        <w:t>Number of reviews by state</w:t>
-      </w:r>
-    </w:p>
-    <w:p>
-      <w:pPr>
-        <w:pStyle w:val="a3"/>
-        <w:numPr>
-          <w:ilvl w:val="0"/>
-          <w:numId w:val="4"/>
-        </w:numPr>
-        <w:rPr>
-          <w:rFonts w:ascii="Times New Roman" w:hAnsi="Times New Roman" w:cs="Times New Roman"/>
-        </w:rPr>
-      </w:pPr>
-      <w:r>
-        <w:rPr>
-          <w:rFonts w:ascii="Times New Roman" w:hAnsi="Times New Roman" w:cs="Times New Roman"/>
-        </w:rPr>
-        <w:t>Average rating by movie release decade</w:t>
-      </w:r>
-    </w:p>
-    <w:p>
-      <w:pPr>
-        <w:pStyle w:val="a3"/>
-        <w:numPr>
-          <w:ilvl w:val="0"/>
-          <w:numId w:val="4"/>
-        </w:numPr>
-        <w:rPr>
-          <w:rFonts w:ascii="Times New Roman" w:hAnsi="Times New Roman" w:cs="Times New Roman"/>
-        </w:rPr>
-      </w:pPr>
-      <w:r>
-        <w:rPr>
-          <w:rFonts w:ascii="Times New Roman" w:hAnsi="Times New Roman" w:cs="Times New Roman"/>
-        </w:rPr>
-        <w:t>Age by Genre</w:t>
-      </w:r>
-    </w:p>
-    <w:p>
-      <w:pPr>
-        <w:pStyle w:val="a3"/>
-        <w:numPr>
-          <w:ilvl w:val="0"/>
-          <w:numId w:val="4"/>
-        </w:numPr>
-        <w:rPr>
-          <w:rFonts w:ascii="Times New Roman" w:hAnsi="Times New Roman" w:cs="Times New Roman"/>
-        </w:rPr>
-      </w:pPr>
-      <w:r>
-        <w:rPr>
-          <w:rFonts w:ascii="Times New Roman" w:hAnsi="Times New Roman" w:cs="Times New Roman"/>
-        </w:rPr>
-        <w:t>Gender by Genre</w:t>
-      </w:r>
-    </w:p>
-    <w:p>
-      <w:pPr>
-        <w:rPr>
-          <w:rFonts w:ascii="Times New Roman" w:hAnsi="Times New Roman" w:cs="Times New Roman"/>
-        </w:rPr>
-      </w:pPr>
-      <w:r>
+        <w:t xml:space="preserve"> group</w:t>
+      </w:r>
+      <w:r>
+        <w:rPr>
+          <w:rFonts w:ascii="Times New Roman" w:hAnsi="Times New Roman" w:cs="Times New Roman"/>
+        </w:rPr>
+        <w:t>.</w:t>
+      </w:r>
+      <w:r>
+        <w:rPr>
+          <w:rFonts w:ascii="Times New Roman" w:hAnsi="Times New Roman" w:cs="Times New Roman"/>
+        </w:rPr>
+        <w:t xml:space="preserve"> </w:t>
+      </w:r>
+      <w:r>
+        <w:rPr>
+          <w:rFonts w:ascii="Times New Roman" w:hAnsi="Times New Roman" w:cs="Times New Roman"/>
+        </w:rPr>
+        <w:t xml:space="preserve">This information might be valuable to a client trying to determine what types of genres cater towards specific age groups. </w:t>
+      </w:r>
+    </w:p>
+    <w:p>
+      <w:pPr>
+        <w:rPr>
+          <w:rFonts w:ascii="Times New Roman" w:hAnsi="Times New Roman" w:cs="Times New Roman"/>
+        </w:rPr>
+      </w:pPr>
+    </w:p>
+    <w:p>
+      <w:pPr>
+        <w:rPr>
+          <w:rFonts w:ascii="Times New Roman" w:hAnsi="Times New Roman" w:cs="Times New Roman"/>
+        </w:rPr>
+      </w:pPr>
+      <w:r>
+        <w:rPr>
+          <w:rFonts w:ascii="Times New Roman" w:hAnsi="Times New Roman" w:cs="Times New Roman"/>
+        </w:rPr>
+        <w:tab/>
+        <w:t xml:space="preserve">Furthermore, we progressed our analysis to determine if there was a </w:t>
+      </w:r>
+      <w:r>
+        <w:rPr>
+          <w:rFonts w:ascii="Times New Roman" w:hAnsi="Times New Roman" w:cs="Times New Roman"/>
+        </w:rPr>
+        <w:t>correlation between gender and ratings. The mean ratings for male and females are very similar, so there is no apparent correlation between gender and ratings. Considering the genres data provided surprising insight to our age groups, we visualized reviews by gender and genre. From our findings, (</w:t>
+      </w:r>
+      <w:r>
+        <w:rPr>
+          <w:rFonts w:ascii="Times New Roman" w:hAnsi="Times New Roman" w:cs="Times New Roman"/>
+          <w:b/>
+        </w:rPr>
+        <w:t>Gender and Genre)</w:t>
+      </w:r>
+      <w:r>
+        <w:rPr>
+          <w:rFonts w:ascii="Times New Roman" w:hAnsi="Times New Roman" w:cs="Times New Roman"/>
+        </w:rPr>
+        <w:t xml:space="preserve">, it is clear that males tend to give higher ratings to Western movies, while females leave higher reviews for Musicals. </w:t>
+      </w:r>
+      <w:r>
+        <w:rPr>
+          <w:rFonts w:ascii="Times New Roman" w:hAnsi="Times New Roman" w:cs="Times New Roman"/>
+        </w:rPr>
+        <w:t xml:space="preserve">Once again, genres </w:t>
+      </w:r>
+      <w:proofErr w:type="gramStart"/>
+      <w:r>
+        <w:rPr>
+          <w:rFonts w:ascii="Times New Roman" w:hAnsi="Times New Roman" w:cs="Times New Roman"/>
+        </w:rPr>
+        <w:t>appears</w:t>
+      </w:r>
+      <w:proofErr w:type="gramEnd"/>
+      <w:r>
+        <w:rPr>
+          <w:rFonts w:ascii="Times New Roman" w:hAnsi="Times New Roman" w:cs="Times New Roman"/>
+        </w:rPr>
+        <w:t xml:space="preserve"> to give us more insight to the data – specifically identifying that there are differences among genders and certain genres. </w:t>
+      </w:r>
+    </w:p>
+    <w:p>
+      <w:pPr>
+        <w:rPr>
+          <w:rFonts w:ascii="Times New Roman" w:hAnsi="Times New Roman" w:cs="Times New Roman"/>
+        </w:rPr>
+      </w:pPr>
+    </w:p>
+    <w:p>
+      <w:pPr>
+        <w:rPr>
+          <w:rFonts w:ascii="Times New Roman" w:hAnsi="Times New Roman" w:cs="Times New Roman"/>
+        </w:rPr>
+      </w:pPr>
+    </w:p>
+    <w:p>
+      <w:pPr>
         <w:rPr>
           <w:rFonts w:ascii="Times New Roman" w:hAnsi="Times New Roman" w:cs="Times New Roman"/>
           <w:noProof/>
           <w:lang w:eastAsia="zh-CN"/>
         </w:rPr>
-        <w:lastRenderedPageBreak/>
+      </w:pPr>
+      <w:r>
+        <w:rPr>
+          <w:rFonts w:ascii="Times New Roman" w:hAnsi="Times New Roman" w:cs="Times New Roman"/>
+          <w:b/>
+        </w:rPr>
+        <w:t>Conclusion:</w:t>
+      </w:r>
+      <w:r>
+        <w:rPr>
+          <w:rFonts w:ascii="Times New Roman" w:hAnsi="Times New Roman" w:cs="Times New Roman"/>
+          <w:noProof/>
+          <w:lang w:eastAsia="zh-CN"/>
+        </w:rPr>
+        <w:t xml:space="preserve"> </w:t>
+      </w:r>
+    </w:p>
+    <w:p>
+      <w:pPr>
+        <w:rPr>
+          <w:rFonts w:ascii="Times New Roman" w:hAnsi="Times New Roman" w:cs="Times New Roman"/>
+          <w:noProof/>
+          <w:lang w:eastAsia="zh-CN"/>
+        </w:rPr>
+      </w:pPr>
+    </w:p>
+    <w:p>
+      <w:pPr>
+        <w:rPr>
+          <w:rFonts w:ascii="Times New Roman" w:hAnsi="Times New Roman" w:cs="Times New Roman"/>
+          <w:noProof/>
+          <w:lang w:eastAsia="zh-CN"/>
+        </w:rPr>
+      </w:pPr>
+    </w:p>
+    <w:p>
+      <w:pPr>
+        <w:rPr>
+          <w:rFonts w:ascii="Times New Roman" w:hAnsi="Times New Roman" w:cs="Times New Roman"/>
+          <w:b/>
+        </w:rPr>
+      </w:pPr>
+    </w:p>
+    <w:p>
+      <w:pPr>
+        <w:rPr>
+          <w:rFonts w:ascii="Times New Roman" w:hAnsi="Times New Roman" w:cs="Times New Roman"/>
+        </w:rPr>
+      </w:pPr>
+      <w:r>
+        <w:rPr>
+          <w:rFonts w:ascii="Times New Roman" w:hAnsi="Times New Roman" w:cs="Times New Roman"/>
+          <w:b/>
+        </w:rPr>
+        <w:tab/>
+      </w:r>
+    </w:p>
+    <w:p>
+      <w:pPr>
+        <w:rPr>
+          <w:rFonts w:ascii="Times New Roman" w:hAnsi="Times New Roman" w:cs="Times New Roman"/>
+          <w:b/>
+        </w:rPr>
+      </w:pPr>
+      <w:r>
+        <w:rPr>
+          <w:rFonts w:ascii="Times New Roman" w:hAnsi="Times New Roman" w:cs="Times New Roman"/>
+          <w:noProof/>
+        </w:rPr>
         <w:drawing>
-          <wp:inline distT="0" distB="0" distL="0" distR="0" wp14:anchorId="7A70842E" wp14:editId="53738996">
+          <wp:inline distT="0" distB="0" distL="0" distR="0" wp14:anchorId="1EAF0AE5" wp14:editId="3C41A34C">
             <wp:extent cx="5930900" cy="3048000"/>
             <wp:effectExtent l="0" t="0" r="12700" b="0"/>
             <wp:docPr id="4" name="Picture 4" descr="MovieRatingByDecade.png"/>
@@ -472,7 +891,7 @@
                     </pic:cNvPicPr>
                   </pic:nvPicPr>
                   <pic:blipFill>
-                    <a:blip r:embed="rId6">
+                    <a:blip r:embed="rId7">
                       <a:extLst>
                         <a:ext uri="{28A0092B-C50C-407E-A947-70E740481C1C}">
                           <a14:useLocalDpi xmlns:a14="http://schemas.microsoft.com/office/drawing/2010/main" val="0"/>
@@ -503,296 +922,8 @@
           </wp:inline>
         </w:drawing>
       </w:r>
-    </w:p>
-    <w:p>
-      <w:pPr>
-        <w:rPr>
-          <w:rFonts w:ascii="Times New Roman" w:hAnsi="Times New Roman" w:cs="Times New Roman"/>
-          <w:noProof/>
-          <w:lang w:eastAsia="zh-CN"/>
-        </w:rPr>
-      </w:pPr>
-      <w:r>
-        <w:rPr>
-          <w:rFonts w:ascii="Times New Roman" w:hAnsi="Times New Roman" w:cs="Times New Roman"/>
-          <w:b/>
-        </w:rPr>
-        <w:t>Conclusion:</w:t>
-      </w:r>
-      <w:r>
-        <w:rPr>
-          <w:rFonts w:ascii="Times New Roman" w:hAnsi="Times New Roman" w:cs="Times New Roman"/>
-          <w:noProof/>
-          <w:lang w:eastAsia="zh-CN"/>
-        </w:rPr>
-        <w:t xml:space="preserve"> </w:t>
-      </w:r>
-    </w:p>
-    <w:p>
-      <w:pPr>
-        <w:rPr>
-          <w:rFonts w:ascii="Times New Roman" w:hAnsi="Times New Roman" w:cs="Times New Roman"/>
-          <w:noProof/>
-          <w:lang w:eastAsia="zh-CN"/>
-        </w:rPr>
-      </w:pPr>
-    </w:p>
-    <w:p>
-      <w:pPr>
-        <w:rPr>
-          <w:rFonts w:ascii="Times New Roman" w:hAnsi="Times New Roman" w:cs="Times New Roman"/>
-          <w:noProof/>
-          <w:lang w:eastAsia="zh-CN"/>
-        </w:rPr>
-      </w:pPr>
-      <w:r>
-        <w:rPr>
-          <w:rFonts w:ascii="Times New Roman" w:hAnsi="Times New Roman" w:cs="Times New Roman"/>
-          <w:noProof/>
-          <w:lang w:eastAsia="zh-CN"/>
-        </w:rPr>
-        <w:drawing>
-          <wp:inline distT="0" distB="0" distL="0" distR="0" wp14:anchorId="4220BF6F" wp14:editId="7C10F14C">
-            <wp:extent cx="5935345" cy="4224655"/>
-            <wp:effectExtent l="0" t="0" r="8255" b="0"/>
-            <wp:docPr id="6" name="图片 6" descr="Untitled:Users:Isabelle:Desktop:Screen Shot 2017-08-01 at 14.02.36.png"/>
-            <wp:cNvGraphicFramePr>
-              <a:graphicFrameLocks xmlns:a="http://schemas.openxmlformats.org/drawingml/2006/main" noChangeAspect="1"/>
-            </wp:cNvGraphicFramePr>
-            <a:graphic xmlns:a="http://schemas.openxmlformats.org/drawingml/2006/main">
-              <a:graphicData uri="http://schemas.openxmlformats.org/drawingml/2006/picture">
-                <pic:pic xmlns:pic="http://schemas.openxmlformats.org/drawingml/2006/picture">
-                  <pic:nvPicPr>
-                    <pic:cNvPr id="0" name="Picture 5" descr="Untitled:Users:Isabelle:Desktop:Screen Shot 2017-08-01 at 14.02.36.png"/>
-                    <pic:cNvPicPr>
-                      <a:picLocks noChangeAspect="1" noChangeArrowheads="1"/>
-                    </pic:cNvPicPr>
-                  </pic:nvPicPr>
-                  <pic:blipFill>
-                    <a:blip r:embed="rId7">
-                      <a:extLst>
-                        <a:ext uri="{28A0092B-C50C-407E-A947-70E740481C1C}">
-                          <a14:useLocalDpi xmlns:a14="http://schemas.microsoft.com/office/drawing/2010/main" val="0"/>
-                        </a:ext>
-                      </a:extLst>
-                    </a:blip>
-                    <a:srcRect/>
-                    <a:stretch>
-                      <a:fillRect/>
-                    </a:stretch>
-                  </pic:blipFill>
-                  <pic:spPr bwMode="auto">
-                    <a:xfrm>
-                      <a:off x="0" y="0"/>
-                      <a:ext cx="5935345" cy="4224655"/>
-                    </a:xfrm>
-                    <a:prstGeom prst="rect">
-                      <a:avLst/>
-                    </a:prstGeom>
-                    <a:noFill/>
-                    <a:ln>
-                      <a:noFill/>
-                    </a:ln>
-                  </pic:spPr>
-                </pic:pic>
-              </a:graphicData>
-            </a:graphic>
-          </wp:inline>
-        </w:drawing>
-      </w:r>
-      <w:r>
-        <w:rPr>
-          <w:rFonts w:ascii="Times New Roman" w:hAnsi="Times New Roman" w:cs="Times New Roman"/>
-          <w:b/>
-          <w:noProof/>
-          <w:lang w:eastAsia="zh-CN"/>
-        </w:rPr>
-        <w:t>Conclusion:</w:t>
-      </w:r>
-      <w:r>
-        <w:rPr>
-          <w:rFonts w:ascii="Times New Roman" w:hAnsi="Times New Roman" w:cs="Times New Roman"/>
-          <w:b/>
-          <w:noProof/>
-          <w:lang w:eastAsia="zh-CN"/>
-        </w:rPr>
-        <w:t xml:space="preserve"> </w:t>
-      </w:r>
-      <w:r>
-        <w:rPr>
-          <w:rFonts w:ascii="Times New Roman" w:hAnsi="Times New Roman" w:cs="Times New Roman"/>
-          <w:noProof/>
-          <w:lang w:eastAsia="zh-CN"/>
-        </w:rPr>
-        <w:t>No apparent correlation</w:t>
-      </w:r>
-      <w:r>
-        <w:rPr>
-          <w:rFonts w:ascii="Times New Roman" w:hAnsi="Times New Roman" w:cs="Times New Roman"/>
-          <w:noProof/>
-          <w:lang w:eastAsia="zh-CN"/>
-        </w:rPr>
-        <w:t>s</w:t>
-      </w:r>
-      <w:r>
-        <w:rPr>
-          <w:rFonts w:ascii="Times New Roman" w:hAnsi="Times New Roman" w:cs="Times New Roman"/>
-          <w:noProof/>
-          <w:lang w:eastAsia="zh-CN"/>
-        </w:rPr>
-        <w:t xml:space="preserve"> between age and ratings, but older groups </w:t>
-      </w:r>
-      <w:r>
-        <w:rPr>
-          <w:rFonts w:ascii="Times New Roman" w:hAnsi="Times New Roman" w:cs="Times New Roman"/>
-        </w:rPr>
-        <w:t>tend to give higher ratings for Western and Mystery, and younger generation under 25 rates higher for horror movies.</w:t>
-      </w:r>
-    </w:p>
-    <w:p>
-      <w:pPr>
-        <w:rPr>
-          <w:rFonts w:ascii="Times New Roman" w:hAnsi="Times New Roman" w:cs="Times New Roman"/>
-          <w:b/>
-        </w:rPr>
-      </w:pPr>
-      <w:r>
-        <w:rPr>
-          <w:rFonts w:ascii="Times New Roman" w:hAnsi="Times New Roman" w:cs="Times New Roman"/>
-          <w:b/>
-          <w:noProof/>
-          <w:lang w:eastAsia="zh-CN"/>
-        </w:rPr>
-        <w:drawing>
-          <wp:inline distT="0" distB="0" distL="0" distR="0" wp14:anchorId="2B6CC042" wp14:editId="0C49703F">
-            <wp:extent cx="5943600" cy="4072255"/>
-            <wp:effectExtent l="0" t="0" r="0" b="0"/>
-            <wp:docPr id="5" name="图片 5" descr="Untitled:Users:Isabelle:Desktop:Screen Shot 2017-08-01 at 14.00.20.png"/>
-            <wp:cNvGraphicFramePr>
-              <a:graphicFrameLocks xmlns:a="http://schemas.openxmlformats.org/drawingml/2006/main" noChangeAspect="1"/>
-            </wp:cNvGraphicFramePr>
-            <a:graphic xmlns:a="http://schemas.openxmlformats.org/drawingml/2006/main">
-              <a:graphicData uri="http://schemas.openxmlformats.org/drawingml/2006/picture">
-                <pic:pic xmlns:pic="http://schemas.openxmlformats.org/drawingml/2006/picture">
-                  <pic:nvPicPr>
-                    <pic:cNvPr id="0" name="Picture 4" descr="Untitled:Users:Isabelle:Desktop:Screen Shot 2017-08-01 at 14.00.20.png"/>
-                    <pic:cNvPicPr>
-                      <a:picLocks noChangeAspect="1" noChangeArrowheads="1"/>
-                    </pic:cNvPicPr>
-                  </pic:nvPicPr>
-                  <pic:blipFill>
-                    <a:blip r:embed="rId8">
-                      <a:extLst>
-                        <a:ext uri="{28A0092B-C50C-407E-A947-70E740481C1C}">
-                          <a14:useLocalDpi xmlns:a14="http://schemas.microsoft.com/office/drawing/2010/main" val="0"/>
-                        </a:ext>
-                      </a:extLst>
-                    </a:blip>
-                    <a:srcRect/>
-                    <a:stretch>
-                      <a:fillRect/>
-                    </a:stretch>
-                  </pic:blipFill>
-                  <pic:spPr bwMode="auto">
-                    <a:xfrm>
-                      <a:off x="0" y="0"/>
-                      <a:ext cx="5943600" cy="4072255"/>
-                    </a:xfrm>
-                    <a:prstGeom prst="rect">
-                      <a:avLst/>
-                    </a:prstGeom>
-                    <a:noFill/>
-                    <a:ln>
-                      <a:noFill/>
-                    </a:ln>
-                  </pic:spPr>
-                </pic:pic>
-              </a:graphicData>
-            </a:graphic>
-          </wp:inline>
-        </w:drawing>
-      </w:r>
-    </w:p>
-    <w:p>
-      <w:pPr>
-        <w:rPr>
-          <w:rFonts w:ascii="Times New Roman" w:hAnsi="Times New Roman" w:cs="Times New Roman"/>
-        </w:rPr>
-      </w:pPr>
-      <w:r>
-        <w:rPr>
-          <w:rFonts w:ascii="Times New Roman" w:hAnsi="Times New Roman" w:cs="Times New Roman"/>
-          <w:b/>
-        </w:rPr>
-        <w:t>Conclusion:</w:t>
-      </w:r>
-      <w:r>
-        <w:rPr>
-          <w:rFonts w:ascii="Times New Roman" w:hAnsi="Times New Roman" w:cs="Times New Roman"/>
-          <w:b/>
-        </w:rPr>
-        <w:t xml:space="preserve"> </w:t>
-      </w:r>
-      <w:r>
-        <w:rPr>
-          <w:rFonts w:ascii="Times New Roman" w:hAnsi="Times New Roman" w:cs="Times New Roman"/>
-        </w:rPr>
-        <w:t xml:space="preserve">Mean ratings for males and females are nearly the same, but </w:t>
-      </w:r>
-      <w:r>
-        <w:rPr>
-          <w:rFonts w:ascii="Times New Roman" w:hAnsi="Times New Roman" w:cs="Times New Roman"/>
-        </w:rPr>
-        <w:t>males give higher ratings to Western movies, and females rate higher for Musicals.</w:t>
-      </w:r>
-    </w:p>
-    <w:p>
-      <w:pPr>
-        <w:rPr>
-          <w:rFonts w:ascii="Times New Roman" w:hAnsi="Times New Roman" w:cs="Times New Roman"/>
-          <w:b/>
-        </w:rPr>
-      </w:pPr>
-    </w:p>
-    <w:p>
-      <w:pPr>
-        <w:rPr>
-          <w:rFonts w:ascii="Times New Roman" w:hAnsi="Times New Roman" w:cs="Times New Roman"/>
-          <w:b/>
-        </w:rPr>
-      </w:pPr>
-    </w:p>
-    <w:p>
-      <w:pPr>
-        <w:rPr>
-          <w:rFonts w:ascii="Times New Roman" w:hAnsi="Times New Roman" w:cs="Times New Roman"/>
-          <w:b/>
-        </w:rPr>
-      </w:pPr>
-    </w:p>
-    <w:p>
-      <w:pPr>
-        <w:rPr>
-          <w:rFonts w:ascii="Times New Roman" w:hAnsi="Times New Roman" w:cs="Times New Roman"/>
-          <w:b/>
-        </w:rPr>
-      </w:pPr>
-    </w:p>
-    <w:p>
-      <w:pPr>
-        <w:rPr>
-          <w:rFonts w:ascii="Times New Roman" w:hAnsi="Times New Roman" w:cs="Times New Roman"/>
-          <w:b/>
-        </w:rPr>
-      </w:pPr>
-    </w:p>
-    <w:p>
-      <w:pPr>
-        <w:rPr>
-          <w:rFonts w:ascii="Times New Roman" w:hAnsi="Times New Roman" w:cs="Times New Roman"/>
-          <w:b/>
-        </w:rPr>
-      </w:pPr>
+      <w:bookmarkStart w:id="0" w:name="_GoBack"/>
+      <w:bookmarkEnd w:id="0"/>
     </w:p>
     <w:p>
       <w:pPr>
@@ -945,7 +1076,7 @@
     </w:p>
     <w:p>
       <w:pPr>
-        <w:pStyle w:val="a3"/>
+        <w:pStyle w:val="ListParagraph"/>
         <w:numPr>
           <w:ilvl w:val="0"/>
           <w:numId w:val="1"/>
@@ -1023,7 +1154,7 @@
     </w:p>
     <w:p>
       <w:pPr>
-        <w:pStyle w:val="a3"/>
+        <w:pStyle w:val="ListParagraph"/>
         <w:numPr>
           <w:ilvl w:val="0"/>
           <w:numId w:val="3"/>
@@ -1041,7 +1172,7 @@
     </w:p>
     <w:p>
       <w:pPr>
-        <w:pStyle w:val="a3"/>
+        <w:pStyle w:val="ListParagraph"/>
         <w:numPr>
           <w:ilvl w:val="0"/>
           <w:numId w:val="3"/>
@@ -1059,7 +1190,7 @@
     </w:p>
     <w:p>
       <w:pPr>
-        <w:pStyle w:val="a3"/>
+        <w:pStyle w:val="ListParagraph"/>
         <w:numPr>
           <w:ilvl w:val="0"/>
           <w:numId w:val="3"/>
@@ -1077,7 +1208,7 @@
     </w:p>
     <w:p>
       <w:pPr>
-        <w:pStyle w:val="a3"/>
+        <w:pStyle w:val="ListParagraph"/>
         <w:numPr>
           <w:ilvl w:val="0"/>
           <w:numId w:val="3"/>
@@ -1095,7 +1226,7 @@
     </w:p>
     <w:p>
       <w:pPr>
-        <w:pStyle w:val="a3"/>
+        <w:pStyle w:val="ListParagraph"/>
         <w:numPr>
           <w:ilvl w:val="0"/>
           <w:numId w:val="3"/>
@@ -1113,16 +1244,16 @@
     </w:p>
     <w:p>
       <w:pPr>
-        <w:pStyle w:val="a3"/>
-        <w:rPr>
-          <w:rFonts w:ascii="Times New Roman" w:hAnsi="Times New Roman" w:cs="Times New Roman"/>
-          <w:b/>
-        </w:rPr>
-      </w:pPr>
-    </w:p>
-    <w:p>
-      <w:pPr>
-        <w:pStyle w:val="a3"/>
+        <w:pStyle w:val="ListParagraph"/>
+        <w:rPr>
+          <w:rFonts w:ascii="Times New Roman" w:hAnsi="Times New Roman" w:cs="Times New Roman"/>
+          <w:b/>
+        </w:rPr>
+      </w:pPr>
+    </w:p>
+    <w:p>
+      <w:pPr>
+        <w:pStyle w:val="ListParagraph"/>
         <w:numPr>
           <w:ilvl w:val="0"/>
           <w:numId w:val="1"/>
@@ -1533,7 +1664,7 @@
     </w:p>
     <w:p>
       <w:pPr>
-        <w:pStyle w:val="a3"/>
+        <w:pStyle w:val="ListParagraph"/>
         <w:numPr>
           <w:ilvl w:val="0"/>
           <w:numId w:val="1"/>
@@ -1548,7 +1679,23 @@
           <w:rFonts w:ascii="Times New Roman" w:hAnsi="Times New Roman" w:cs="Times New Roman"/>
           <w:b/>
         </w:rPr>
-        <w:t>Find a 95% confidence interval for the average rating among all reviewers, and a 95% confidence interval for the average rating among the top-10 reviewers. Does there appear to be evidence that the two groups differs?</w:t>
+        <w:t xml:space="preserve">Find a 95% confidence interval for the average rating among all reviewers, and a 95% confidence interval for the average rating among the top-10 reviewers. Does there appear to be evidence that the two groups </w:t>
+      </w:r>
+      <w:proofErr w:type="gramStart"/>
+      <w:r>
+        <w:rPr>
+          <w:rFonts w:ascii="Times New Roman" w:hAnsi="Times New Roman" w:cs="Times New Roman"/>
+          <w:b/>
+        </w:rPr>
+        <w:t>differs</w:t>
+      </w:r>
+      <w:proofErr w:type="gramEnd"/>
+      <w:r>
+        <w:rPr>
+          <w:rFonts w:ascii="Times New Roman" w:hAnsi="Times New Roman" w:cs="Times New Roman"/>
+          <w:b/>
+        </w:rPr>
+        <w:t>?</w:t>
       </w:r>
     </w:p>
     <w:p>
@@ -1670,7 +1817,21 @@
         <w:rPr>
           <w:rFonts w:ascii="Times New Roman" w:hAnsi="Times New Roman" w:cs="Times New Roman"/>
         </w:rPr>
-        <w:t>Although the confidence intervals slightly overlap, top-10 reviewers has a lower limit than that of all reviewers which can differentiate the two groups. However, it is difficult to make conclusions off this data alone, as the sample size of the top-10 reviewers is clearly lower than that of all reviewers. Further research could be done to answer this question in its entirety. For instance, understanding the standard deviation of just the top-10 reviewers and comparing it to the standard deviation of all reviewers without factoring in sample size could provide more insight amongst the two groups.</w:t>
+        <w:t xml:space="preserve">Although the confidence intervals slightly overlap, top-10 reviewers </w:t>
+      </w:r>
+      <w:proofErr w:type="gramStart"/>
+      <w:r>
+        <w:rPr>
+          <w:rFonts w:ascii="Times New Roman" w:hAnsi="Times New Roman" w:cs="Times New Roman"/>
+        </w:rPr>
+        <w:t>has</w:t>
+      </w:r>
+      <w:proofErr w:type="gramEnd"/>
+      <w:r>
+        <w:rPr>
+          <w:rFonts w:ascii="Times New Roman" w:hAnsi="Times New Roman" w:cs="Times New Roman"/>
+        </w:rPr>
+        <w:t xml:space="preserve"> a lower limit than that of all reviewers which can differentiate the two groups. However, it is difficult to make conclusions off this data alone, as the sample size of the top-10 reviewers is clearly lower than that of all reviewers. Further research could be done to answer this question in its entirety. For instance, understanding the standard deviation of just the top-10 reviewers and comparing it to the standard deviation of all reviewers without factoring in sample size could provide more insight amongst the two groups.</w:t>
       </w:r>
     </w:p>
     <w:p>
@@ -1712,7 +1873,21 @@
         <w:rPr>
           <w:rFonts w:ascii="Times New Roman" w:hAnsi="Times New Roman" w:cs="Times New Roman"/>
         </w:rPr>
-        <w:t xml:space="preserve">Top10 : </w:t>
+        <w:t>Top</w:t>
+      </w:r>
+      <w:proofErr w:type="gramStart"/>
+      <w:r>
+        <w:rPr>
+          <w:rFonts w:ascii="Times New Roman" w:hAnsi="Times New Roman" w:cs="Times New Roman"/>
+        </w:rPr>
+        <w:t>10 :</w:t>
+      </w:r>
+      <w:proofErr w:type="gramEnd"/>
+      <w:r>
+        <w:rPr>
+          <w:rFonts w:ascii="Times New Roman" w:hAnsi="Times New Roman" w:cs="Times New Roman"/>
+        </w:rPr>
+        <w:t xml:space="preserve"> </w:t>
       </w:r>
       <w:r>
         <w:rPr>
@@ -1811,7 +1986,7 @@
     </w:p>
     <w:p>
       <w:pPr>
-        <w:pStyle w:val="a3"/>
+        <w:pStyle w:val="ListParagraph"/>
         <w:numPr>
           <w:ilvl w:val="0"/>
           <w:numId w:val="1"/>
@@ -1873,7 +2048,6 @@
           <w:rFonts w:ascii="Times New Roman" w:hAnsi="Times New Roman" w:cs="Times New Roman"/>
           <w:b/>
           <w:noProof/>
-          <w:lang w:eastAsia="zh-CN"/>
         </w:rPr>
         <w:drawing>
           <wp:inline distT="0" distB="0" distL="0" distR="0" wp14:anchorId="0B5F6D2C" wp14:editId="557FDF7D">
@@ -1893,7 +2067,7 @@
                     </pic:cNvPicPr>
                   </pic:nvPicPr>
                   <pic:blipFill>
-                    <a:blip r:embed="rId9">
+                    <a:blip r:embed="rId8">
                       <a:extLst>
                         <a:ext uri="{28A0092B-C50C-407E-A947-70E740481C1C}">
                           <a14:useLocalDpi xmlns:a14="http://schemas.microsoft.com/office/drawing/2010/main" val="0"/>
@@ -1944,7 +2118,7 @@
     </w:p>
     <w:p>
       <w:pPr>
-        <w:pStyle w:val="a3"/>
+        <w:pStyle w:val="ListParagraph"/>
         <w:numPr>
           <w:ilvl w:val="0"/>
           <w:numId w:val="1"/>
@@ -1991,11 +2165,19 @@
           <w:rFonts w:ascii="Times New Roman" w:hAnsi="Times New Roman" w:cs="Times New Roman"/>
         </w:rPr>
       </w:pPr>
-      <w:r>
-        <w:rPr>
-          <w:rFonts w:ascii="Times New Roman" w:hAnsi="Times New Roman" w:cs="Times New Roman"/>
-        </w:rPr>
-        <w:t>Drama : 39895 reviews</w:t>
+      <w:proofErr w:type="gramStart"/>
+      <w:r>
+        <w:rPr>
+          <w:rFonts w:ascii="Times New Roman" w:hAnsi="Times New Roman" w:cs="Times New Roman"/>
+        </w:rPr>
+        <w:t>Drama :</w:t>
+      </w:r>
+      <w:proofErr w:type="gramEnd"/>
+      <w:r>
+        <w:rPr>
+          <w:rFonts w:ascii="Times New Roman" w:hAnsi="Times New Roman" w:cs="Times New Roman"/>
+        </w:rPr>
+        <w:t xml:space="preserve"> 39895 reviews</w:t>
       </w:r>
     </w:p>
     <w:p>
@@ -2027,24 +2209,32 @@
           <w:rFonts w:ascii="Times New Roman" w:hAnsi="Times New Roman" w:cs="Times New Roman"/>
         </w:rPr>
       </w:pPr>
-      <w:r>
-        <w:rPr>
-          <w:rFonts w:ascii="Times New Roman" w:hAnsi="Times New Roman" w:cs="Times New Roman"/>
-        </w:rPr>
-        <w:t>Documentary : 758 reviews</w:t>
-      </w:r>
-    </w:p>
-    <w:p>
-      <w:pPr>
-        <w:rPr>
-          <w:rFonts w:ascii="Times New Roman" w:hAnsi="Times New Roman" w:cs="Times New Roman"/>
-          <w:b/>
-        </w:rPr>
-      </w:pPr>
-    </w:p>
-    <w:p>
-      <w:pPr>
-        <w:pStyle w:val="a3"/>
+      <w:proofErr w:type="gramStart"/>
+      <w:r>
+        <w:rPr>
+          <w:rFonts w:ascii="Times New Roman" w:hAnsi="Times New Roman" w:cs="Times New Roman"/>
+        </w:rPr>
+        <w:t>Documentary :</w:t>
+      </w:r>
+      <w:proofErr w:type="gramEnd"/>
+      <w:r>
+        <w:rPr>
+          <w:rFonts w:ascii="Times New Roman" w:hAnsi="Times New Roman" w:cs="Times New Roman"/>
+        </w:rPr>
+        <w:t xml:space="preserve"> 758 reviews</w:t>
+      </w:r>
+    </w:p>
+    <w:p>
+      <w:pPr>
+        <w:rPr>
+          <w:rFonts w:ascii="Times New Roman" w:hAnsi="Times New Roman" w:cs="Times New Roman"/>
+          <w:b/>
+        </w:rPr>
+      </w:pPr>
+    </w:p>
+    <w:p>
+      <w:pPr>
+        <w:pStyle w:val="ListParagraph"/>
         <w:numPr>
           <w:ilvl w:val="0"/>
           <w:numId w:val="1"/>
@@ -2094,7 +2284,7 @@
     </w:p>
     <w:p>
       <w:pPr>
-        <w:pStyle w:val="a3"/>
+        <w:pStyle w:val="ListParagraph"/>
         <w:numPr>
           <w:ilvl w:val="0"/>
           <w:numId w:val="1"/>
@@ -2194,7 +2384,7 @@
     </w:p>
     <w:p>
       <w:pPr>
-        <w:pStyle w:val="a3"/>
+        <w:pStyle w:val="ListParagraph"/>
         <w:numPr>
           <w:ilvl w:val="0"/>
           <w:numId w:val="1"/>
@@ -2259,7 +2449,7 @@
     </w:p>
     <w:p>
       <w:pPr>
-        <w:pStyle w:val="a3"/>
+        <w:pStyle w:val="ListParagraph"/>
         <w:numPr>
           <w:ilvl w:val="0"/>
           <w:numId w:val="1"/>
@@ -2318,9 +2508,9 @@
             <o:lock v:ext="edit" aspectratio="t"/>
           </v:shapetype>
           <v:shape id="_x0000_i1025" type="#_x0000_t75" style="width:215pt;height:337pt" o:ole="">
-            <v:imagedata r:id="rId10" o:title=""/>
+            <v:imagedata r:id="rId9" o:title=""/>
           </v:shape>
-          <o:OLEObject Type="Embed" ProgID="Excel.Sheet.12" ShapeID="_x0000_i1025" DrawAspect="Content" ObjectID="_1436957896" r:id="rId11"/>
+          <o:OLEObject Type="Embed" ProgID="Excel.Sheet.12" ShapeID="_x0000_i1025" DrawAspect="Content" ObjectID="_1563109197" r:id="rId10"/>
         </w:object>
       </w:r>
     </w:p>
@@ -2334,7 +2524,7 @@
     </w:p>
     <w:p>
       <w:pPr>
-        <w:pStyle w:val="a3"/>
+        <w:pStyle w:val="ListParagraph"/>
         <w:numPr>
           <w:ilvl w:val="0"/>
           <w:numId w:val="1"/>
@@ -2377,8 +2567,16 @@
         <w:rPr>
           <w:rFonts w:ascii="Times New Roman" w:hAnsi="Times New Roman" w:cs="Times New Roman"/>
         </w:rPr>
-        <w:t>ighest average review: FilmNoir</w:t>
-      </w:r>
+        <w:t xml:space="preserve">ighest average review: </w:t>
+      </w:r>
+      <w:proofErr w:type="spellStart"/>
+      <w:r>
+        <w:rPr>
+          <w:rFonts w:ascii="Times New Roman" w:hAnsi="Times New Roman" w:cs="Times New Roman"/>
+        </w:rPr>
+        <w:t>FilmNoir</w:t>
+      </w:r>
+      <w:proofErr w:type="spellEnd"/>
     </w:p>
     <w:p>
       <w:pPr>
@@ -2405,20 +2603,28 @@
         <w:rPr>
           <w:rFonts w:ascii="Times New Roman" w:hAnsi="Times New Roman" w:cs="Times New Roman"/>
         </w:rPr>
-        <w:t>owest average review: Unkown</w:t>
-      </w:r>
-    </w:p>
-    <w:p>
-      <w:pPr>
-        <w:rPr>
-          <w:rFonts w:ascii="Times New Roman" w:hAnsi="Times New Roman" w:cs="Times New Roman"/>
-          <w:b/>
-        </w:rPr>
-      </w:pPr>
-    </w:p>
-    <w:p>
-      <w:pPr>
-        <w:pStyle w:val="a3"/>
+        <w:t xml:space="preserve">owest average review: </w:t>
+      </w:r>
+      <w:proofErr w:type="spellStart"/>
+      <w:r>
+        <w:rPr>
+          <w:rFonts w:ascii="Times New Roman" w:hAnsi="Times New Roman" w:cs="Times New Roman"/>
+        </w:rPr>
+        <w:t>Unkown</w:t>
+      </w:r>
+      <w:proofErr w:type="spellEnd"/>
+    </w:p>
+    <w:p>
+      <w:pPr>
+        <w:rPr>
+          <w:rFonts w:ascii="Times New Roman" w:hAnsi="Times New Roman" w:cs="Times New Roman"/>
+          <w:b/>
+        </w:rPr>
+      </w:pPr>
+    </w:p>
+    <w:p>
+      <w:pPr>
+        <w:pStyle w:val="ListParagraph"/>
         <w:numPr>
           <w:ilvl w:val="0"/>
           <w:numId w:val="1"/>
@@ -2457,12 +2663,14 @@
         </w:rPr>
         <w:t xml:space="preserve">Highest average review for reviewers age 30 and under: </w:t>
       </w:r>
+      <w:proofErr w:type="spellStart"/>
       <w:r>
         <w:rPr>
           <w:rFonts w:ascii="Times New Roman" w:hAnsi="Times New Roman" w:cs="Times New Roman"/>
         </w:rPr>
         <w:t>FilmNoir</w:t>
       </w:r>
+      <w:proofErr w:type="spellEnd"/>
     </w:p>
     <w:p>
       <w:pPr>
@@ -2497,8 +2705,16 @@
         <w:rPr>
           <w:rFonts w:ascii="Times New Roman" w:hAnsi="Times New Roman" w:cs="Times New Roman"/>
         </w:rPr>
-        <w:t>Highest average review for reviewers over 30: FilmNoir</w:t>
-      </w:r>
+        <w:t xml:space="preserve">Highest average review for reviewers over 30: </w:t>
+      </w:r>
+      <w:proofErr w:type="spellStart"/>
+      <w:r>
+        <w:rPr>
+          <w:rFonts w:ascii="Times New Roman" w:hAnsi="Times New Roman" w:cs="Times New Roman"/>
+        </w:rPr>
+        <w:t>FilmNoir</w:t>
+      </w:r>
+      <w:proofErr w:type="spellEnd"/>
     </w:p>
     <w:p>
       <w:pPr>
@@ -2532,7 +2748,7 @@
 </file>
 
 <file path=word/numbering.xml><?xml version="1.0" encoding="utf-8"?>
-<w:numbering xmlns:wpc="http://schemas.microsoft.com/office/word/2010/wordprocessingCanvas" xmlns:mo="http://schemas.microsoft.com/office/mac/office/2008/main" xmlns:mc="http://schemas.openxmlformats.org/markup-compatibility/2006" xmlns:mv="urn:schemas-microsoft-com:mac:vml" xmlns:o="urn:schemas-microsoft-com:office:office" xmlns:r="http://schemas.openxmlformats.org/officeDocument/2006/relationships" xmlns:m="http://schemas.openxmlformats.org/officeDocument/2006/math" xmlns:v="urn:schemas-microsoft-com:vml" xmlns:wp14="http://schemas.microsoft.com/office/word/2010/wordprocessingDrawing" xmlns:wp="http://schemas.openxmlformats.org/drawingml/2006/wordprocessingDrawing" xmlns:w10="urn:schemas-microsoft-com:office:word" xmlns:w="http://schemas.openxmlformats.org/wordprocessingml/2006/main" xmlns:w14="http://schemas.microsoft.com/office/word/2010/wordml" xmlns:wpg="http://schemas.microsoft.com/office/word/2010/wordprocessingGroup" xmlns:wpi="http://schemas.microsoft.com/office/word/2010/wordprocessingInk" xmlns:wne="http://schemas.microsoft.com/office/word/2006/wordml" xmlns:wps="http://schemas.microsoft.com/office/word/2010/wordprocessingShape" mc:Ignorable="w14 wp14">
+<w:numbering xmlns:wpc="http://schemas.microsoft.com/office/word/2010/wordprocessingCanvas" xmlns:mo="http://schemas.microsoft.com/office/mac/office/2008/main" xmlns:mc="http://schemas.openxmlformats.org/markup-compatibility/2006" xmlns:mv="urn:schemas-microsoft-com:mac:vml" xmlns:o="urn:schemas-microsoft-com:office:office" xmlns:r="http://schemas.openxmlformats.org/officeDocument/2006/relationships" xmlns:m="http://schemas.openxmlformats.org/officeDocument/2006/math" xmlns:v="urn:schemas-microsoft-com:vml" xmlns:wp14="http://schemas.microsoft.com/office/word/2010/wordprocessingDrawing" xmlns:wp="http://schemas.openxmlformats.org/drawingml/2006/wordprocessingDrawing" xmlns:w10="urn:schemas-microsoft-com:office:word" xmlns:w="http://schemas.openxmlformats.org/wordprocessingml/2006/main" xmlns:w14="http://schemas.microsoft.com/office/word/2010/wordml" xmlns:w15="http://schemas.microsoft.com/office/word/2012/wordml" xmlns:wpg="http://schemas.microsoft.com/office/word/2010/wordprocessingGroup" xmlns:wpi="http://schemas.microsoft.com/office/word/2010/wordprocessingInk" xmlns:wne="http://schemas.microsoft.com/office/word/2006/wordml" xmlns:wps="http://schemas.microsoft.com/office/word/2010/wordprocessingShape" mc:Ignorable="w14 w15 wp14">
   <w:abstractNum w:abstractNumId="0">
     <w:nsid w:val="0CDB5F55"/>
     <w:multiLevelType w:val="hybridMultilevel"/>
@@ -2929,7 +3145,7 @@
 </file>
 
 <file path=word/styles.xml><?xml version="1.0" encoding="utf-8"?>
-<w:styles xmlns:mc="http://schemas.openxmlformats.org/markup-compatibility/2006" xmlns:r="http://schemas.openxmlformats.org/officeDocument/2006/relationships" xmlns:w="http://schemas.openxmlformats.org/wordprocessingml/2006/main" xmlns:w14="http://schemas.microsoft.com/office/word/2010/wordml" mc:Ignorable="w14">
+<w:styles xmlns:mc="http://schemas.openxmlformats.org/markup-compatibility/2006" xmlns:r="http://schemas.openxmlformats.org/officeDocument/2006/relationships" xmlns:w="http://schemas.openxmlformats.org/wordprocessingml/2006/main" xmlns:w14="http://schemas.microsoft.com/office/word/2010/wordml" xmlns:w15="http://schemas.microsoft.com/office/word/2012/wordml" mc:Ignorable="w14 w15">
   <w:docDefaults>
     <w:rPrDefault>
       <w:rPr>
@@ -2941,156 +3157,401 @@
     </w:rPrDefault>
     <w:pPrDefault/>
   </w:docDefaults>
-  <w:latentStyles w:defLockedState="0" w:defUIPriority="99" w:defSemiHidden="1" w:defUnhideWhenUsed="1" w:defQFormat="0" w:count="276">
-    <w:lsdException w:name="Normal" w:semiHidden="0" w:uiPriority="0" w:unhideWhenUsed="0" w:qFormat="1"/>
-    <w:lsdException w:name="heading 1" w:semiHidden="0" w:uiPriority="9" w:unhideWhenUsed="0" w:qFormat="1"/>
-    <w:lsdException w:name="heading 2" w:uiPriority="9" w:qFormat="1"/>
-    <w:lsdException w:name="heading 3" w:uiPriority="9" w:qFormat="1"/>
-    <w:lsdException w:name="heading 4" w:uiPriority="9" w:qFormat="1"/>
-    <w:lsdException w:name="heading 5" w:uiPriority="9" w:qFormat="1"/>
-    <w:lsdException w:name="heading 6" w:uiPriority="9" w:qFormat="1"/>
-    <w:lsdException w:name="heading 7" w:uiPriority="9" w:qFormat="1"/>
-    <w:lsdException w:name="heading 8" w:uiPriority="9" w:qFormat="1"/>
-    <w:lsdException w:name="heading 9" w:uiPriority="9" w:qFormat="1"/>
-    <w:lsdException w:name="toc 1" w:uiPriority="39"/>
-    <w:lsdException w:name="toc 2" w:uiPriority="39"/>
-    <w:lsdException w:name="toc 3" w:uiPriority="39"/>
-    <w:lsdException w:name="toc 4" w:uiPriority="39"/>
-    <w:lsdException w:name="toc 5" w:uiPriority="39"/>
-    <w:lsdException w:name="toc 6" w:uiPriority="39"/>
-    <w:lsdException w:name="toc 7" w:uiPriority="39"/>
-    <w:lsdException w:name="toc 8" w:uiPriority="39"/>
-    <w:lsdException w:name="toc 9" w:uiPriority="39"/>
-    <w:lsdException w:name="caption" w:uiPriority="35" w:qFormat="1"/>
-    <w:lsdException w:name="Title" w:semiHidden="0" w:uiPriority="10" w:unhideWhenUsed="0" w:qFormat="1"/>
-    <w:lsdException w:name="Default Paragraph Font" w:uiPriority="1"/>
-    <w:lsdException w:name="Subtitle" w:semiHidden="0" w:uiPriority="11" w:unhideWhenUsed="0" w:qFormat="1"/>
-    <w:lsdException w:name="Strong" w:semiHidden="0" w:uiPriority="22" w:unhideWhenUsed="0" w:qFormat="1"/>
-    <w:lsdException w:name="Emphasis" w:semiHidden="0" w:uiPriority="20" w:unhideWhenUsed="0" w:qFormat="1"/>
-    <w:lsdException w:name="Table Grid" w:semiHidden="0" w:uiPriority="39" w:unhideWhenUsed="0"/>
-    <w:lsdException w:name="Placeholder Text" w:unhideWhenUsed="0"/>
-    <w:lsdException w:name="No Spacing" w:semiHidden="0" w:uiPriority="1" w:unhideWhenUsed="0" w:qFormat="1"/>
-    <w:lsdException w:name="Light Shading" w:semiHidden="0" w:uiPriority="60" w:unhideWhenUsed="0"/>
-    <w:lsdException w:name="Light List" w:semiHidden="0" w:uiPriority="61" w:unhideWhenUsed="0"/>
-    <w:lsdException w:name="Light Grid" w:semiHidden="0" w:uiPriority="62" w:unhideWhenUsed="0"/>
-    <w:lsdException w:name="Medium Shading 1" w:semiHidden="0" w:uiPriority="63" w:unhideWhenUsed="0"/>
-    <w:lsdException w:name="Medium Shading 2" w:semiHidden="0" w:uiPriority="64" w:unhideWhenUsed="0"/>
-    <w:lsdException w:name="Medium List 1" w:semiHidden="0" w:uiPriority="65" w:unhideWhenUsed="0"/>
-    <w:lsdException w:name="Medium List 2" w:semiHidden="0" w:uiPriority="66" w:unhideWhenUsed="0"/>
-    <w:lsdException w:name="Medium Grid 1" w:semiHidden="0" w:uiPriority="67" w:unhideWhenUsed="0"/>
-    <w:lsdException w:name="Medium Grid 2" w:semiHidden="0" w:uiPriority="68" w:unhideWhenUsed="0"/>
-    <w:lsdException w:name="Medium Grid 3" w:semiHidden="0" w:uiPriority="69" w:unhideWhenUsed="0"/>
-    <w:lsdException w:name="Dark List" w:semiHidden="0" w:uiPriority="70" w:unhideWhenUsed="0"/>
-    <w:lsdException w:name="Colorful Shading" w:semiHidden="0" w:uiPriority="71" w:unhideWhenUsed="0"/>
-    <w:lsdException w:name="Colorful List" w:semiHidden="0" w:uiPriority="72" w:unhideWhenUsed="0"/>
-    <w:lsdException w:name="Colorful Grid" w:semiHidden="0" w:uiPriority="73" w:unhideWhenUsed="0"/>
-    <w:lsdException w:name="Light Shading Accent 1" w:semiHidden="0" w:uiPriority="60" w:unhideWhenUsed="0"/>
-    <w:lsdException w:name="Light List Accent 1" w:semiHidden="0" w:uiPriority="61" w:unhideWhenUsed="0"/>
-    <w:lsdException w:name="Light Grid Accent 1" w:semiHidden="0" w:uiPriority="62" w:unhideWhenUsed="0"/>
-    <w:lsdException w:name="Medium Shading 1 Accent 1" w:semiHidden="0" w:uiPriority="63" w:unhideWhenUsed="0"/>
-    <w:lsdException w:name="Medium Shading 2 Accent 1" w:semiHidden="0" w:uiPriority="64" w:unhideWhenUsed="0"/>
-    <w:lsdException w:name="Medium List 1 Accent 1" w:semiHidden="0" w:uiPriority="65" w:unhideWhenUsed="0"/>
-    <w:lsdException w:name="Revision" w:unhideWhenUsed="0"/>
-    <w:lsdException w:name="List Paragraph" w:semiHidden="0" w:uiPriority="34" w:unhideWhenUsed="0" w:qFormat="1"/>
-    <w:lsdException w:name="Quote" w:semiHidden="0" w:uiPriority="29" w:unhideWhenUsed="0" w:qFormat="1"/>
-    <w:lsdException w:name="Intense Quote" w:semiHidden="0" w:uiPriority="30" w:unhideWhenUsed="0" w:qFormat="1"/>
-    <w:lsdException w:name="Medium List 2 Accent 1" w:semiHidden="0" w:uiPriority="66" w:unhideWhenUsed="0"/>
-    <w:lsdException w:name="Medium Grid 1 Accent 1" w:semiHidden="0" w:uiPriority="67" w:unhideWhenUsed="0"/>
-    <w:lsdException w:name="Medium Grid 2 Accent 1" w:semiHidden="0" w:uiPriority="68" w:unhideWhenUsed="0"/>
-    <w:lsdException w:name="Medium Grid 3 Accent 1" w:semiHidden="0" w:uiPriority="69" w:unhideWhenUsed="0"/>
-    <w:lsdException w:name="Dark List Accent 1" w:semiHidden="0" w:uiPriority="70" w:unhideWhenUsed="0"/>
-    <w:lsdException w:name="Colorful Shading Accent 1" w:semiHidden="0" w:uiPriority="71" w:unhideWhenUsed="0"/>
-    <w:lsdException w:name="Colorful List Accent 1" w:semiHidden="0" w:uiPriority="72" w:unhideWhenUsed="0"/>
-    <w:lsdException w:name="Colorful Grid Accent 1" w:semiHidden="0" w:uiPriority="73" w:unhideWhenUsed="0"/>
-    <w:lsdException w:name="Light Shading Accent 2" w:semiHidden="0" w:uiPriority="60" w:unhideWhenUsed="0"/>
-    <w:lsdException w:name="Light List Accent 2" w:semiHidden="0" w:uiPriority="61" w:unhideWhenUsed="0"/>
-    <w:lsdException w:name="Light Grid Accent 2" w:semiHidden="0" w:uiPriority="62" w:unhideWhenUsed="0"/>
-    <w:lsdException w:name="Medium Shading 1 Accent 2" w:semiHidden="0" w:uiPriority="63" w:unhideWhenUsed="0"/>
-    <w:lsdException w:name="Medium Shading 2 Accent 2" w:semiHidden="0" w:uiPriority="64" w:unhideWhenUsed="0"/>
-    <w:lsdException w:name="Medium List 1 Accent 2" w:semiHidden="0" w:uiPriority="65" w:unhideWhenUsed="0"/>
-    <w:lsdException w:name="Medium List 2 Accent 2" w:semiHidden="0" w:uiPriority="66" w:unhideWhenUsed="0"/>
-    <w:lsdException w:name="Medium Grid 1 Accent 2" w:semiHidden="0" w:uiPriority="67" w:unhideWhenUsed="0"/>
-    <w:lsdException w:name="Medium Grid 2 Accent 2" w:semiHidden="0" w:uiPriority="68" w:unhideWhenUsed="0"/>
-    <w:lsdException w:name="Medium Grid 3 Accent 2" w:semiHidden="0" w:uiPriority="69" w:unhideWhenUsed="0"/>
-    <w:lsdException w:name="Dark List Accent 2" w:semiHidden="0" w:uiPriority="70" w:unhideWhenUsed="0"/>
-    <w:lsdException w:name="Colorful Shading Accent 2" w:semiHidden="0" w:uiPriority="71" w:unhideWhenUsed="0"/>
-    <w:lsdException w:name="Colorful List Accent 2" w:semiHidden="0" w:uiPriority="72" w:unhideWhenUsed="0"/>
-    <w:lsdException w:name="Colorful Grid Accent 2" w:semiHidden="0" w:uiPriority="73" w:unhideWhenUsed="0"/>
-    <w:lsdException w:name="Light Shading Accent 3" w:semiHidden="0" w:uiPriority="60" w:unhideWhenUsed="0"/>
-    <w:lsdException w:name="Light List Accent 3" w:semiHidden="0" w:uiPriority="61" w:unhideWhenUsed="0"/>
-    <w:lsdException w:name="Light Grid Accent 3" w:semiHidden="0" w:uiPriority="62" w:unhideWhenUsed="0"/>
-    <w:lsdException w:name="Medium Shading 1 Accent 3" w:semiHidden="0" w:uiPriority="63" w:unhideWhenUsed="0"/>
-    <w:lsdException w:name="Medium Shading 2 Accent 3" w:semiHidden="0" w:uiPriority="64" w:unhideWhenUsed="0"/>
-    <w:lsdException w:name="Medium List 1 Accent 3" w:semiHidden="0" w:uiPriority="65" w:unhideWhenUsed="0"/>
-    <w:lsdException w:name="Medium List 2 Accent 3" w:semiHidden="0" w:uiPriority="66" w:unhideWhenUsed="0"/>
-    <w:lsdException w:name="Medium Grid 1 Accent 3" w:semiHidden="0" w:uiPriority="67" w:unhideWhenUsed="0"/>
-    <w:lsdException w:name="Medium Grid 2 Accent 3" w:semiHidden="0" w:uiPriority="68" w:unhideWhenUsed="0"/>
-    <w:lsdException w:name="Medium Grid 3 Accent 3" w:semiHidden="0" w:uiPriority="69" w:unhideWhenUsed="0"/>
-    <w:lsdException w:name="Dark List Accent 3" w:semiHidden="0" w:uiPriority="70" w:unhideWhenUsed="0"/>
-    <w:lsdException w:name="Colorful Shading Accent 3" w:semiHidden="0" w:uiPriority="71" w:unhideWhenUsed="0"/>
-    <w:lsdException w:name="Colorful List Accent 3" w:semiHidden="0" w:uiPriority="72" w:unhideWhenUsed="0"/>
-    <w:lsdException w:name="Colorful Grid Accent 3" w:semiHidden="0" w:uiPriority="73" w:unhideWhenUsed="0"/>
-    <w:lsdException w:name="Light Shading Accent 4" w:semiHidden="0" w:uiPriority="60" w:unhideWhenUsed="0"/>
-    <w:lsdException w:name="Light List Accent 4" w:semiHidden="0" w:uiPriority="61" w:unhideWhenUsed="0"/>
-    <w:lsdException w:name="Light Grid Accent 4" w:semiHidden="0" w:uiPriority="62" w:unhideWhenUsed="0"/>
-    <w:lsdException w:name="Medium Shading 1 Accent 4" w:semiHidden="0" w:uiPriority="63" w:unhideWhenUsed="0"/>
-    <w:lsdException w:name="Medium Shading 2 Accent 4" w:semiHidden="0" w:uiPriority="64" w:unhideWhenUsed="0"/>
-    <w:lsdException w:name="Medium List 1 Accent 4" w:semiHidden="0" w:uiPriority="65" w:unhideWhenUsed="0"/>
-    <w:lsdException w:name="Medium List 2 Accent 4" w:semiHidden="0" w:uiPriority="66" w:unhideWhenUsed="0"/>
-    <w:lsdException w:name="Medium Grid 1 Accent 4" w:semiHidden="0" w:uiPriority="67" w:unhideWhenUsed="0"/>
-    <w:lsdException w:name="Medium Grid 2 Accent 4" w:semiHidden="0" w:uiPriority="68" w:unhideWhenUsed="0"/>
-    <w:lsdException w:name="Medium Grid 3 Accent 4" w:semiHidden="0" w:uiPriority="69" w:unhideWhenUsed="0"/>
-    <w:lsdException w:name="Dark List Accent 4" w:semiHidden="0" w:uiPriority="70" w:unhideWhenUsed="0"/>
-    <w:lsdException w:name="Colorful Shading Accent 4" w:semiHidden="0" w:uiPriority="71" w:unhideWhenUsed="0"/>
-    <w:lsdException w:name="Colorful List Accent 4" w:semiHidden="0" w:uiPriority="72" w:unhideWhenUsed="0"/>
-    <w:lsdException w:name="Colorful Grid Accent 4" w:semiHidden="0" w:uiPriority="73" w:unhideWhenUsed="0"/>
-    <w:lsdException w:name="Light Shading Accent 5" w:semiHidden="0" w:uiPriority="60" w:unhideWhenUsed="0"/>
-    <w:lsdException w:name="Light List Accent 5" w:semiHidden="0" w:uiPriority="61" w:unhideWhenUsed="0"/>
-    <w:lsdException w:name="Light Grid Accent 5" w:semiHidden="0" w:uiPriority="62" w:unhideWhenUsed="0"/>
-    <w:lsdException w:name="Medium Shading 1 Accent 5" w:semiHidden="0" w:uiPriority="63" w:unhideWhenUsed="0"/>
-    <w:lsdException w:name="Medium Shading 2 Accent 5" w:semiHidden="0" w:uiPriority="64" w:unhideWhenUsed="0"/>
-    <w:lsdException w:name="Medium List 1 Accent 5" w:semiHidden="0" w:uiPriority="65" w:unhideWhenUsed="0"/>
-    <w:lsdException w:name="Medium List 2 Accent 5" w:semiHidden="0" w:uiPriority="66" w:unhideWhenUsed="0"/>
-    <w:lsdException w:name="Medium Grid 1 Accent 5" w:semiHidden="0" w:uiPriority="67" w:unhideWhenUsed="0"/>
-    <w:lsdException w:name="Medium Grid 2 Accent 5" w:semiHidden="0" w:uiPriority="68" w:unhideWhenUsed="0"/>
-    <w:lsdException w:name="Medium Grid 3 Accent 5" w:semiHidden="0" w:uiPriority="69" w:unhideWhenUsed="0"/>
-    <w:lsdException w:name="Dark List Accent 5" w:semiHidden="0" w:uiPriority="70" w:unhideWhenUsed="0"/>
-    <w:lsdException w:name="Colorful Shading Accent 5" w:semiHidden="0" w:uiPriority="71" w:unhideWhenUsed="0"/>
-    <w:lsdException w:name="Colorful List Accent 5" w:semiHidden="0" w:uiPriority="72" w:unhideWhenUsed="0"/>
-    <w:lsdException w:name="Colorful Grid Accent 5" w:semiHidden="0" w:uiPriority="73" w:unhideWhenUsed="0"/>
-    <w:lsdException w:name="Light Shading Accent 6" w:semiHidden="0" w:uiPriority="60" w:unhideWhenUsed="0"/>
-    <w:lsdException w:name="Light List Accent 6" w:semiHidden="0" w:uiPriority="61" w:unhideWhenUsed="0"/>
-    <w:lsdException w:name="Light Grid Accent 6" w:semiHidden="0" w:uiPriority="62" w:unhideWhenUsed="0"/>
-    <w:lsdException w:name="Medium Shading 1 Accent 6" w:semiHidden="0" w:uiPriority="63" w:unhideWhenUsed="0"/>
-    <w:lsdException w:name="Medium Shading 2 Accent 6" w:semiHidden="0" w:uiPriority="64" w:unhideWhenUsed="0"/>
-    <w:lsdException w:name="Medium List 1 Accent 6" w:semiHidden="0" w:uiPriority="65" w:unhideWhenUsed="0"/>
-    <w:lsdException w:name="Medium List 2 Accent 6" w:semiHidden="0" w:uiPriority="66" w:unhideWhenUsed="0"/>
-    <w:lsdException w:name="Medium Grid 1 Accent 6" w:semiHidden="0" w:uiPriority="67" w:unhideWhenUsed="0"/>
-    <w:lsdException w:name="Medium Grid 2 Accent 6" w:semiHidden="0" w:uiPriority="68" w:unhideWhenUsed="0"/>
-    <w:lsdException w:name="Medium Grid 3 Accent 6" w:semiHidden="0" w:uiPriority="69" w:unhideWhenUsed="0"/>
-    <w:lsdException w:name="Dark List Accent 6" w:semiHidden="0" w:uiPriority="70" w:unhideWhenUsed="0"/>
-    <w:lsdException w:name="Colorful Shading Accent 6" w:semiHidden="0" w:uiPriority="71" w:unhideWhenUsed="0"/>
-    <w:lsdException w:name="Colorful List Accent 6" w:semiHidden="0" w:uiPriority="72" w:unhideWhenUsed="0"/>
-    <w:lsdException w:name="Colorful Grid Accent 6" w:semiHidden="0" w:uiPriority="73" w:unhideWhenUsed="0"/>
-    <w:lsdException w:name="Subtle Emphasis" w:semiHidden="0" w:uiPriority="19" w:unhideWhenUsed="0" w:qFormat="1"/>
-    <w:lsdException w:name="Intense Emphasis" w:semiHidden="0" w:uiPriority="21" w:unhideWhenUsed="0" w:qFormat="1"/>
-    <w:lsdException w:name="Subtle Reference" w:semiHidden="0" w:uiPriority="31" w:unhideWhenUsed="0" w:qFormat="1"/>
-    <w:lsdException w:name="Intense Reference" w:semiHidden="0" w:uiPriority="32" w:unhideWhenUsed="0" w:qFormat="1"/>
-    <w:lsdException w:name="Book Title" w:semiHidden="0" w:uiPriority="33" w:unhideWhenUsed="0" w:qFormat="1"/>
-    <w:lsdException w:name="Bibliography" w:uiPriority="37"/>
-    <w:lsdException w:name="TOC Heading" w:uiPriority="39" w:qFormat="1"/>
+  <w:latentStyles w:defLockedState="0" w:defUIPriority="99" w:defSemiHidden="0" w:defUnhideWhenUsed="0" w:defQFormat="0" w:count="382">
+    <w:lsdException w:name="Normal" w:uiPriority="0" w:qFormat="1"/>
+    <w:lsdException w:name="heading 1" w:uiPriority="9" w:qFormat="1"/>
+    <w:lsdException w:name="heading 2" w:semiHidden="1" w:uiPriority="9" w:unhideWhenUsed="1" w:qFormat="1"/>
+    <w:lsdException w:name="heading 3" w:semiHidden="1" w:uiPriority="9" w:unhideWhenUsed="1" w:qFormat="1"/>
+    <w:lsdException w:name="heading 4" w:semiHidden="1" w:uiPriority="9" w:unhideWhenUsed="1" w:qFormat="1"/>
+    <w:lsdException w:name="heading 5" w:semiHidden="1" w:uiPriority="9" w:unhideWhenUsed="1" w:qFormat="1"/>
+    <w:lsdException w:name="heading 6" w:semiHidden="1" w:uiPriority="9" w:unhideWhenUsed="1" w:qFormat="1"/>
+    <w:lsdException w:name="heading 7" w:semiHidden="1" w:uiPriority="9" w:unhideWhenUsed="1" w:qFormat="1"/>
+    <w:lsdException w:name="heading 8" w:semiHidden="1" w:uiPriority="9" w:unhideWhenUsed="1" w:qFormat="1"/>
+    <w:lsdException w:name="heading 9" w:semiHidden="1" w:uiPriority="9" w:unhideWhenUsed="1" w:qFormat="1"/>
+    <w:lsdException w:name="index 1" w:semiHidden="1" w:unhideWhenUsed="1"/>
+    <w:lsdException w:name="index 2" w:semiHidden="1" w:unhideWhenUsed="1"/>
+    <w:lsdException w:name="index 3" w:semiHidden="1" w:unhideWhenUsed="1"/>
+    <w:lsdException w:name="index 4" w:semiHidden="1" w:unhideWhenUsed="1"/>
+    <w:lsdException w:name="index 5" w:semiHidden="1" w:unhideWhenUsed="1"/>
+    <w:lsdException w:name="index 6" w:semiHidden="1" w:unhideWhenUsed="1"/>
+    <w:lsdException w:name="index 7" w:semiHidden="1" w:unhideWhenUsed="1"/>
+    <w:lsdException w:name="index 8" w:semiHidden="1" w:unhideWhenUsed="1"/>
+    <w:lsdException w:name="index 9" w:semiHidden="1" w:unhideWhenUsed="1"/>
+    <w:lsdException w:name="toc 1" w:semiHidden="1" w:uiPriority="39" w:unhideWhenUsed="1"/>
+    <w:lsdException w:name="toc 2" w:semiHidden="1" w:uiPriority="39" w:unhideWhenUsed="1"/>
+    <w:lsdException w:name="toc 3" w:semiHidden="1" w:uiPriority="39" w:unhideWhenUsed="1"/>
+    <w:lsdException w:name="toc 4" w:semiHidden="1" w:uiPriority="39" w:unhideWhenUsed="1"/>
+    <w:lsdException w:name="toc 5" w:semiHidden="1" w:uiPriority="39" w:unhideWhenUsed="1"/>
+    <w:lsdException w:name="toc 6" w:semiHidden="1" w:uiPriority="39" w:unhideWhenUsed="1"/>
+    <w:lsdException w:name="toc 7" w:semiHidden="1" w:uiPriority="39" w:unhideWhenUsed="1"/>
+    <w:lsdException w:name="toc 8" w:semiHidden="1" w:uiPriority="39" w:unhideWhenUsed="1"/>
+    <w:lsdException w:name="toc 9" w:semiHidden="1" w:uiPriority="39" w:unhideWhenUsed="1"/>
+    <w:lsdException w:name="Normal Indent" w:semiHidden="1" w:unhideWhenUsed="1"/>
+    <w:lsdException w:name="footnote text" w:semiHidden="1" w:unhideWhenUsed="1"/>
+    <w:lsdException w:name="annotation text" w:semiHidden="1" w:unhideWhenUsed="1"/>
+    <w:lsdException w:name="header" w:semiHidden="1" w:unhideWhenUsed="1"/>
+    <w:lsdException w:name="footer" w:semiHidden="1" w:unhideWhenUsed="1"/>
+    <w:lsdException w:name="index heading" w:semiHidden="1" w:unhideWhenUsed="1"/>
+    <w:lsdException w:name="caption" w:semiHidden="1" w:uiPriority="35" w:unhideWhenUsed="1" w:qFormat="1"/>
+    <w:lsdException w:name="table of figures" w:semiHidden="1" w:unhideWhenUsed="1"/>
+    <w:lsdException w:name="envelope address" w:semiHidden="1" w:unhideWhenUsed="1"/>
+    <w:lsdException w:name="envelope return" w:semiHidden="1" w:unhideWhenUsed="1"/>
+    <w:lsdException w:name="footnote reference" w:semiHidden="1" w:unhideWhenUsed="1"/>
+    <w:lsdException w:name="annotation reference" w:semiHidden="1" w:unhideWhenUsed="1"/>
+    <w:lsdException w:name="line number" w:semiHidden="1" w:unhideWhenUsed="1"/>
+    <w:lsdException w:name="page number" w:semiHidden="1" w:unhideWhenUsed="1"/>
+    <w:lsdException w:name="endnote reference" w:semiHidden="1" w:unhideWhenUsed="1"/>
+    <w:lsdException w:name="endnote text" w:semiHidden="1" w:unhideWhenUsed="1"/>
+    <w:lsdException w:name="table of authorities" w:semiHidden="1" w:unhideWhenUsed="1"/>
+    <w:lsdException w:name="macro" w:semiHidden="1" w:unhideWhenUsed="1"/>
+    <w:lsdException w:name="toa heading" w:semiHidden="1" w:unhideWhenUsed="1"/>
+    <w:lsdException w:name="List" w:semiHidden="1" w:unhideWhenUsed="1"/>
+    <w:lsdException w:name="List Bullet" w:semiHidden="1" w:unhideWhenUsed="1"/>
+    <w:lsdException w:name="List Number" w:semiHidden="1" w:unhideWhenUsed="1"/>
+    <w:lsdException w:name="List 2" w:semiHidden="1" w:unhideWhenUsed="1"/>
+    <w:lsdException w:name="List 3" w:semiHidden="1" w:unhideWhenUsed="1"/>
+    <w:lsdException w:name="List 4" w:semiHidden="1" w:unhideWhenUsed="1"/>
+    <w:lsdException w:name="List 5" w:semiHidden="1" w:unhideWhenUsed="1"/>
+    <w:lsdException w:name="List Bullet 2" w:semiHidden="1" w:unhideWhenUsed="1"/>
+    <w:lsdException w:name="List Bullet 3" w:semiHidden="1" w:unhideWhenUsed="1"/>
+    <w:lsdException w:name="List Bullet 4" w:semiHidden="1" w:unhideWhenUsed="1"/>
+    <w:lsdException w:name="List Bullet 5" w:semiHidden="1" w:unhideWhenUsed="1"/>
+    <w:lsdException w:name="List Number 2" w:semiHidden="1" w:unhideWhenUsed="1"/>
+    <w:lsdException w:name="List Number 3" w:semiHidden="1" w:unhideWhenUsed="1"/>
+    <w:lsdException w:name="List Number 4" w:semiHidden="1" w:unhideWhenUsed="1"/>
+    <w:lsdException w:name="List Number 5" w:semiHidden="1" w:unhideWhenUsed="1"/>
+    <w:lsdException w:name="Title" w:uiPriority="10" w:qFormat="1"/>
+    <w:lsdException w:name="Closing" w:semiHidden="1" w:unhideWhenUsed="1"/>
+    <w:lsdException w:name="Signature" w:semiHidden="1" w:unhideWhenUsed="1"/>
+    <w:lsdException w:name="Default Paragraph Font" w:semiHidden="1" w:uiPriority="1" w:unhideWhenUsed="1"/>
+    <w:lsdException w:name="Body Text" w:semiHidden="1" w:unhideWhenUsed="1"/>
+    <w:lsdException w:name="Body Text Indent" w:semiHidden="1" w:unhideWhenUsed="1"/>
+    <w:lsdException w:name="List Continue" w:semiHidden="1" w:unhideWhenUsed="1"/>
+    <w:lsdException w:name="List Continue 2" w:semiHidden="1" w:unhideWhenUsed="1"/>
+    <w:lsdException w:name="List Continue 3" w:semiHidden="1" w:unhideWhenUsed="1"/>
+    <w:lsdException w:name="List Continue 4" w:semiHidden="1" w:unhideWhenUsed="1"/>
+    <w:lsdException w:name="List Continue 5" w:semiHidden="1" w:unhideWhenUsed="1"/>
+    <w:lsdException w:name="Message Header" w:semiHidden="1" w:unhideWhenUsed="1"/>
+    <w:lsdException w:name="Subtitle" w:uiPriority="11" w:qFormat="1"/>
+    <w:lsdException w:name="Salutation" w:semiHidden="1" w:unhideWhenUsed="1"/>
+    <w:lsdException w:name="Date" w:semiHidden="1" w:unhideWhenUsed="1"/>
+    <w:lsdException w:name="Body Text First Indent" w:semiHidden="1" w:unhideWhenUsed="1"/>
+    <w:lsdException w:name="Body Text First Indent 2" w:semiHidden="1" w:unhideWhenUsed="1"/>
+    <w:lsdException w:name="Note Heading" w:semiHidden="1" w:unhideWhenUsed="1"/>
+    <w:lsdException w:name="Body Text 2" w:semiHidden="1" w:unhideWhenUsed="1"/>
+    <w:lsdException w:name="Body Text 3" w:semiHidden="1" w:unhideWhenUsed="1"/>
+    <w:lsdException w:name="Body Text Indent 2" w:semiHidden="1" w:unhideWhenUsed="1"/>
+    <w:lsdException w:name="Body Text Indent 3" w:semiHidden="1" w:unhideWhenUsed="1"/>
+    <w:lsdException w:name="Block Text" w:semiHidden="1" w:unhideWhenUsed="1"/>
+    <w:lsdException w:name="Hyperlink" w:semiHidden="1" w:unhideWhenUsed="1"/>
+    <w:lsdException w:name="FollowedHyperlink" w:semiHidden="1" w:unhideWhenUsed="1"/>
+    <w:lsdException w:name="Strong" w:uiPriority="22" w:qFormat="1"/>
+    <w:lsdException w:name="Emphasis" w:uiPriority="20" w:qFormat="1"/>
+    <w:lsdException w:name="Document Map" w:semiHidden="1" w:unhideWhenUsed="1"/>
+    <w:lsdException w:name="Plain Text" w:semiHidden="1" w:unhideWhenUsed="1"/>
+    <w:lsdException w:name="E-mail Signature" w:semiHidden="1" w:unhideWhenUsed="1"/>
+    <w:lsdException w:name="HTML Top of Form" w:semiHidden="1" w:unhideWhenUsed="1"/>
+    <w:lsdException w:name="HTML Bottom of Form" w:semiHidden="1" w:unhideWhenUsed="1"/>
+    <w:lsdException w:name="Normal (Web)" w:semiHidden="1" w:unhideWhenUsed="1"/>
+    <w:lsdException w:name="HTML Acronym" w:semiHidden="1" w:unhideWhenUsed="1"/>
+    <w:lsdException w:name="HTML Address" w:semiHidden="1" w:unhideWhenUsed="1"/>
+    <w:lsdException w:name="HTML Cite" w:semiHidden="1" w:unhideWhenUsed="1"/>
+    <w:lsdException w:name="HTML Code" w:semiHidden="1" w:unhideWhenUsed="1"/>
+    <w:lsdException w:name="HTML Definition" w:semiHidden="1" w:unhideWhenUsed="1"/>
+    <w:lsdException w:name="HTML Keyboard" w:semiHidden="1" w:unhideWhenUsed="1"/>
+    <w:lsdException w:name="HTML Preformatted" w:semiHidden="1" w:unhideWhenUsed="1"/>
+    <w:lsdException w:name="HTML Sample" w:semiHidden="1" w:unhideWhenUsed="1"/>
+    <w:lsdException w:name="HTML Typewriter" w:semiHidden="1" w:unhideWhenUsed="1"/>
+    <w:lsdException w:name="HTML Variable" w:semiHidden="1" w:unhideWhenUsed="1"/>
+    <w:lsdException w:name="Normal Table" w:semiHidden="1" w:unhideWhenUsed="1"/>
+    <w:lsdException w:name="annotation subject" w:semiHidden="1" w:unhideWhenUsed="1"/>
+    <w:lsdException w:name="No List" w:semiHidden="1" w:unhideWhenUsed="1"/>
+    <w:lsdException w:name="Outline List 1" w:semiHidden="1" w:unhideWhenUsed="1"/>
+    <w:lsdException w:name="Outline List 2" w:semiHidden="1" w:unhideWhenUsed="1"/>
+    <w:lsdException w:name="Outline List 3" w:semiHidden="1" w:unhideWhenUsed="1"/>
+    <w:lsdException w:name="Table Simple 1" w:semiHidden="1" w:unhideWhenUsed="1"/>
+    <w:lsdException w:name="Table Simple 2" w:semiHidden="1" w:unhideWhenUsed="1"/>
+    <w:lsdException w:name="Table Simple 3" w:semiHidden="1" w:unhideWhenUsed="1"/>
+    <w:lsdException w:name="Table Classic 1" w:semiHidden="1" w:unhideWhenUsed="1"/>
+    <w:lsdException w:name="Table Classic 2" w:semiHidden="1" w:unhideWhenUsed="1"/>
+    <w:lsdException w:name="Table Classic 3" w:semiHidden="1" w:unhideWhenUsed="1"/>
+    <w:lsdException w:name="Table Classic 4" w:semiHidden="1" w:unhideWhenUsed="1"/>
+    <w:lsdException w:name="Table Colorful 1" w:semiHidden="1" w:unhideWhenUsed="1"/>
+    <w:lsdException w:name="Table Colorful 2" w:semiHidden="1" w:unhideWhenUsed="1"/>
+    <w:lsdException w:name="Table Colorful 3" w:semiHidden="1" w:unhideWhenUsed="1"/>
+    <w:lsdException w:name="Table Columns 1" w:semiHidden="1" w:unhideWhenUsed="1"/>
+    <w:lsdException w:name="Table Columns 2" w:semiHidden="1" w:unhideWhenUsed="1"/>
+    <w:lsdException w:name="Table Columns 3" w:semiHidden="1" w:unhideWhenUsed="1"/>
+    <w:lsdException w:name="Table Columns 4" w:semiHidden="1" w:unhideWhenUsed="1"/>
+    <w:lsdException w:name="Table Columns 5" w:semiHidden="1" w:unhideWhenUsed="1"/>
+    <w:lsdException w:name="Table Grid 1" w:semiHidden="1" w:unhideWhenUsed="1"/>
+    <w:lsdException w:name="Table Grid 2" w:semiHidden="1" w:unhideWhenUsed="1"/>
+    <w:lsdException w:name="Table Grid 3" w:semiHidden="1" w:unhideWhenUsed="1"/>
+    <w:lsdException w:name="Table Grid 4" w:semiHidden="1" w:unhideWhenUsed="1"/>
+    <w:lsdException w:name="Table Grid 5" w:semiHidden="1" w:unhideWhenUsed="1"/>
+    <w:lsdException w:name="Table Grid 6" w:semiHidden="1" w:unhideWhenUsed="1"/>
+    <w:lsdException w:name="Table Grid 7" w:semiHidden="1" w:unhideWhenUsed="1"/>
+    <w:lsdException w:name="Table Grid 8" w:semiHidden="1" w:unhideWhenUsed="1"/>
+    <w:lsdException w:name="Table List 1" w:semiHidden="1" w:unhideWhenUsed="1"/>
+    <w:lsdException w:name="Table List 2" w:semiHidden="1" w:unhideWhenUsed="1"/>
+    <w:lsdException w:name="Table List 3" w:semiHidden="1" w:unhideWhenUsed="1"/>
+    <w:lsdException w:name="Table List 4" w:semiHidden="1" w:unhideWhenUsed="1"/>
+    <w:lsdException w:name="Table List 5" w:semiHidden="1" w:unhideWhenUsed="1"/>
+    <w:lsdException w:name="Table List 6" w:semiHidden="1" w:unhideWhenUsed="1"/>
+    <w:lsdException w:name="Table List 7" w:semiHidden="1" w:unhideWhenUsed="1"/>
+    <w:lsdException w:name="Table List 8" w:semiHidden="1" w:unhideWhenUsed="1"/>
+    <w:lsdException w:name="Table 3D effects 1" w:semiHidden="1" w:unhideWhenUsed="1"/>
+    <w:lsdException w:name="Table 3D effects 2" w:semiHidden="1" w:unhideWhenUsed="1"/>
+    <w:lsdException w:name="Table 3D effects 3" w:semiHidden="1" w:unhideWhenUsed="1"/>
+    <w:lsdException w:name="Table Contemporary" w:semiHidden="1" w:unhideWhenUsed="1"/>
+    <w:lsdException w:name="Table Elegant" w:semiHidden="1" w:unhideWhenUsed="1"/>
+    <w:lsdException w:name="Table Professional" w:semiHidden="1" w:unhideWhenUsed="1"/>
+    <w:lsdException w:name="Table Subtle 1" w:semiHidden="1" w:unhideWhenUsed="1"/>
+    <w:lsdException w:name="Table Subtle 2" w:semiHidden="1" w:unhideWhenUsed="1"/>
+    <w:lsdException w:name="Table Web 1" w:semiHidden="1" w:unhideWhenUsed="1"/>
+    <w:lsdException w:name="Table Web 2" w:semiHidden="1" w:unhideWhenUsed="1"/>
+    <w:lsdException w:name="Table Web 3" w:semiHidden="1" w:unhideWhenUsed="1"/>
+    <w:lsdException w:name="Balloon Text" w:semiHidden="1" w:unhideWhenUsed="1"/>
+    <w:lsdException w:name="Table Grid" w:uiPriority="39"/>
+    <w:lsdException w:name="Table Theme" w:semiHidden="1" w:unhideWhenUsed="1"/>
+    <w:lsdException w:name="Note Level 1" w:semiHidden="1" w:unhideWhenUsed="1"/>
+    <w:lsdException w:name="Note Level 2" w:semiHidden="1" w:unhideWhenUsed="1"/>
+    <w:lsdException w:name="Note Level 3" w:semiHidden="1" w:unhideWhenUsed="1"/>
+    <w:lsdException w:name="Note Level 4" w:semiHidden="1" w:unhideWhenUsed="1"/>
+    <w:lsdException w:name="Note Level 5" w:semiHidden="1" w:unhideWhenUsed="1"/>
+    <w:lsdException w:name="Note Level 6" w:semiHidden="1" w:unhideWhenUsed="1"/>
+    <w:lsdException w:name="Note Level 7" w:semiHidden="1" w:unhideWhenUsed="1"/>
+    <w:lsdException w:name="Note Level 8" w:semiHidden="1" w:unhideWhenUsed="1"/>
+    <w:lsdException w:name="Note Level 9" w:semiHidden="1" w:unhideWhenUsed="1"/>
+    <w:lsdException w:name="Placeholder Text" w:semiHidden="1"/>
+    <w:lsdException w:name="No Spacing" w:uiPriority="1" w:qFormat="1"/>
+    <w:lsdException w:name="Light Shading" w:uiPriority="60"/>
+    <w:lsdException w:name="Light List" w:uiPriority="61"/>
+    <w:lsdException w:name="Light Grid" w:uiPriority="62"/>
+    <w:lsdException w:name="Medium Shading 1" w:uiPriority="63"/>
+    <w:lsdException w:name="Medium Shading 2" w:uiPriority="64"/>
+    <w:lsdException w:name="Medium List 1" w:uiPriority="65"/>
+    <w:lsdException w:name="Medium List 2" w:uiPriority="66"/>
+    <w:lsdException w:name="Medium Grid 1" w:uiPriority="67"/>
+    <w:lsdException w:name="Medium Grid 2" w:uiPriority="68"/>
+    <w:lsdException w:name="Medium Grid 3" w:uiPriority="69"/>
+    <w:lsdException w:name="Dark List" w:uiPriority="70"/>
+    <w:lsdException w:name="Colorful Shading" w:uiPriority="71"/>
+    <w:lsdException w:name="Colorful List" w:uiPriority="72"/>
+    <w:lsdException w:name="Colorful Grid" w:uiPriority="73"/>
+    <w:lsdException w:name="Light Shading Accent 1" w:uiPriority="60"/>
+    <w:lsdException w:name="Light List Accent 1" w:uiPriority="61"/>
+    <w:lsdException w:name="Light Grid Accent 1" w:uiPriority="62"/>
+    <w:lsdException w:name="Medium Shading 1 Accent 1" w:uiPriority="63"/>
+    <w:lsdException w:name="Medium Shading 2 Accent 1" w:uiPriority="64"/>
+    <w:lsdException w:name="Medium List 1 Accent 1" w:uiPriority="65"/>
+    <w:lsdException w:name="Revision" w:semiHidden="1"/>
+    <w:lsdException w:name="List Paragraph" w:uiPriority="34" w:qFormat="1"/>
+    <w:lsdException w:name="Quote" w:uiPriority="29" w:qFormat="1"/>
+    <w:lsdException w:name="Intense Quote" w:uiPriority="30" w:qFormat="1"/>
+    <w:lsdException w:name="Medium List 2 Accent 1" w:uiPriority="66"/>
+    <w:lsdException w:name="Medium Grid 1 Accent 1" w:uiPriority="67"/>
+    <w:lsdException w:name="Medium Grid 2 Accent 1" w:uiPriority="68"/>
+    <w:lsdException w:name="Medium Grid 3 Accent 1" w:uiPriority="69"/>
+    <w:lsdException w:name="Dark List Accent 1" w:uiPriority="70"/>
+    <w:lsdException w:name="Colorful Shading Accent 1" w:uiPriority="71"/>
+    <w:lsdException w:name="Colorful List Accent 1" w:uiPriority="72"/>
+    <w:lsdException w:name="Colorful Grid Accent 1" w:uiPriority="73"/>
+    <w:lsdException w:name="Light Shading Accent 2" w:uiPriority="60"/>
+    <w:lsdException w:name="Light List Accent 2" w:uiPriority="61"/>
+    <w:lsdException w:name="Light Grid Accent 2" w:uiPriority="62"/>
+    <w:lsdException w:name="Medium Shading 1 Accent 2" w:uiPriority="63"/>
+    <w:lsdException w:name="Medium Shading 2 Accent 2" w:uiPriority="64"/>
+    <w:lsdException w:name="Medium List 1 Accent 2" w:uiPriority="65"/>
+    <w:lsdException w:name="Medium List 2 Accent 2" w:uiPriority="66"/>
+    <w:lsdException w:name="Medium Grid 1 Accent 2" w:uiPriority="67"/>
+    <w:lsdException w:name="Medium Grid 2 Accent 2" w:uiPriority="68"/>
+    <w:lsdException w:name="Medium Grid 3 Accent 2" w:uiPriority="69"/>
+    <w:lsdException w:name="Dark List Accent 2" w:uiPriority="70"/>
+    <w:lsdException w:name="Colorful Shading Accent 2" w:uiPriority="71"/>
+    <w:lsdException w:name="Colorful List Accent 2" w:uiPriority="72"/>
+    <w:lsdException w:name="Colorful Grid Accent 2" w:uiPriority="73"/>
+    <w:lsdException w:name="Light Shading Accent 3" w:uiPriority="60"/>
+    <w:lsdException w:name="Light List Accent 3" w:uiPriority="61"/>
+    <w:lsdException w:name="Light Grid Accent 3" w:uiPriority="62"/>
+    <w:lsdException w:name="Medium Shading 1 Accent 3" w:uiPriority="63"/>
+    <w:lsdException w:name="Medium Shading 2 Accent 3" w:uiPriority="64"/>
+    <w:lsdException w:name="Medium List 1 Accent 3" w:uiPriority="65"/>
+    <w:lsdException w:name="Medium List 2 Accent 3" w:uiPriority="66"/>
+    <w:lsdException w:name="Medium Grid 1 Accent 3" w:uiPriority="67"/>
+    <w:lsdException w:name="Medium Grid 2 Accent 3" w:uiPriority="68"/>
+    <w:lsdException w:name="Medium Grid 3 Accent 3" w:uiPriority="69"/>
+    <w:lsdException w:name="Dark List Accent 3" w:uiPriority="70"/>
+    <w:lsdException w:name="Colorful Shading Accent 3" w:uiPriority="71"/>
+    <w:lsdException w:name="Colorful List Accent 3" w:uiPriority="72"/>
+    <w:lsdException w:name="Colorful Grid Accent 3" w:uiPriority="73"/>
+    <w:lsdException w:name="Light Shading Accent 4" w:uiPriority="60"/>
+    <w:lsdException w:name="Light List Accent 4" w:uiPriority="61"/>
+    <w:lsdException w:name="Light Grid Accent 4" w:uiPriority="62"/>
+    <w:lsdException w:name="Medium Shading 1 Accent 4" w:uiPriority="63"/>
+    <w:lsdException w:name="Medium Shading 2 Accent 4" w:uiPriority="64"/>
+    <w:lsdException w:name="Medium List 1 Accent 4" w:uiPriority="65"/>
+    <w:lsdException w:name="Medium List 2 Accent 4" w:uiPriority="66"/>
+    <w:lsdException w:name="Medium Grid 1 Accent 4" w:uiPriority="67"/>
+    <w:lsdException w:name="Medium Grid 2 Accent 4" w:uiPriority="68"/>
+    <w:lsdException w:name="Medium Grid 3 Accent 4" w:uiPriority="69"/>
+    <w:lsdException w:name="Dark List Accent 4" w:uiPriority="70"/>
+    <w:lsdException w:name="Colorful Shading Accent 4" w:uiPriority="71"/>
+    <w:lsdException w:name="Colorful List Accent 4" w:uiPriority="72"/>
+    <w:lsdException w:name="Colorful Grid Accent 4" w:uiPriority="73"/>
+    <w:lsdException w:name="Light Shading Accent 5" w:uiPriority="60"/>
+    <w:lsdException w:name="Light List Accent 5" w:uiPriority="61"/>
+    <w:lsdException w:name="Light Grid Accent 5" w:uiPriority="62"/>
+    <w:lsdException w:name="Medium Shading 1 Accent 5" w:uiPriority="63"/>
+    <w:lsdException w:name="Medium Shading 2 Accent 5" w:uiPriority="64"/>
+    <w:lsdException w:name="Medium List 1 Accent 5" w:uiPriority="65"/>
+    <w:lsdException w:name="Medium List 2 Accent 5" w:uiPriority="66"/>
+    <w:lsdException w:name="Medium Grid 1 Accent 5" w:uiPriority="67"/>
+    <w:lsdException w:name="Medium Grid 2 Accent 5" w:uiPriority="68"/>
+    <w:lsdException w:name="Medium Grid 3 Accent 5" w:uiPriority="69"/>
+    <w:lsdException w:name="Dark List Accent 5" w:uiPriority="70"/>
+    <w:lsdException w:name="Colorful Shading Accent 5" w:uiPriority="71"/>
+    <w:lsdException w:name="Colorful List Accent 5" w:uiPriority="72"/>
+    <w:lsdException w:name="Colorful Grid Accent 5" w:uiPriority="73"/>
+    <w:lsdException w:name="Light Shading Accent 6" w:uiPriority="60"/>
+    <w:lsdException w:name="Light List Accent 6" w:uiPriority="61"/>
+    <w:lsdException w:name="Light Grid Accent 6" w:uiPriority="62"/>
+    <w:lsdException w:name="Medium Shading 1 Accent 6" w:uiPriority="63"/>
+    <w:lsdException w:name="Medium Shading 2 Accent 6" w:uiPriority="64"/>
+    <w:lsdException w:name="Medium List 1 Accent 6" w:uiPriority="65"/>
+    <w:lsdException w:name="Medium List 2 Accent 6" w:uiPriority="66"/>
+    <w:lsdException w:name="Medium Grid 1 Accent 6" w:uiPriority="67"/>
+    <w:lsdException w:name="Medium Grid 2 Accent 6" w:uiPriority="68"/>
+    <w:lsdException w:name="Medium Grid 3 Accent 6" w:uiPriority="69"/>
+    <w:lsdException w:name="Dark List Accent 6" w:uiPriority="70"/>
+    <w:lsdException w:name="Colorful Shading Accent 6" w:uiPriority="71"/>
+    <w:lsdException w:name="Colorful List Accent 6" w:uiPriority="72"/>
+    <w:lsdException w:name="Colorful Grid Accent 6" w:uiPriority="73"/>
+    <w:lsdException w:name="Subtle Emphasis" w:uiPriority="19" w:qFormat="1"/>
+    <w:lsdException w:name="Intense Emphasis" w:uiPriority="21" w:qFormat="1"/>
+    <w:lsdException w:name="Subtle Reference" w:uiPriority="31" w:qFormat="1"/>
+    <w:lsdException w:name="Intense Reference" w:uiPriority="32" w:qFormat="1"/>
+    <w:lsdException w:name="Book Title" w:uiPriority="33" w:qFormat="1"/>
+    <w:lsdException w:name="Bibliography" w:semiHidden="1" w:uiPriority="37" w:unhideWhenUsed="1"/>
+    <w:lsdException w:name="TOC Heading" w:semiHidden="1" w:uiPriority="39" w:unhideWhenUsed="1" w:qFormat="1"/>
+    <w:lsdException w:name="Plain Table 1" w:uiPriority="41"/>
+    <w:lsdException w:name="Plain Table 2" w:uiPriority="42"/>
+    <w:lsdException w:name="Plain Table 3" w:uiPriority="43"/>
+    <w:lsdException w:name="Plain Table 4" w:uiPriority="44"/>
+    <w:lsdException w:name="Plain Table 5" w:uiPriority="45"/>
+    <w:lsdException w:name="Grid Table Light" w:uiPriority="40"/>
+    <w:lsdException w:name="Grid Table 1 Light" w:uiPriority="46"/>
+    <w:lsdException w:name="Grid Table 2" w:uiPriority="47"/>
+    <w:lsdException w:name="Grid Table 3" w:uiPriority="48"/>
+    <w:lsdException w:name="Grid Table 4" w:uiPriority="49"/>
+    <w:lsdException w:name="Grid Table 5 Dark" w:uiPriority="50"/>
+    <w:lsdException w:name="Grid Table 6 Colorful" w:uiPriority="51"/>
+    <w:lsdException w:name="Grid Table 7 Colorful" w:uiPriority="52"/>
+    <w:lsdException w:name="Grid Table 1 Light Accent 1" w:uiPriority="46"/>
+    <w:lsdException w:name="Grid Table 2 Accent 1" w:uiPriority="47"/>
+    <w:lsdException w:name="Grid Table 3 Accent 1" w:uiPriority="48"/>
+    <w:lsdException w:name="Grid Table 4 Accent 1" w:uiPriority="49"/>
+    <w:lsdException w:name="Grid Table 5 Dark Accent 1" w:uiPriority="50"/>
+    <w:lsdException w:name="Grid Table 6 Colorful Accent 1" w:uiPriority="51"/>
+    <w:lsdException w:name="Grid Table 7 Colorful Accent 1" w:uiPriority="52"/>
+    <w:lsdException w:name="Grid Table 1 Light Accent 2" w:uiPriority="46"/>
+    <w:lsdException w:name="Grid Table 2 Accent 2" w:uiPriority="47"/>
+    <w:lsdException w:name="Grid Table 3 Accent 2" w:uiPriority="48"/>
+    <w:lsdException w:name="Grid Table 4 Accent 2" w:uiPriority="49"/>
+    <w:lsdException w:name="Grid Table 5 Dark Accent 2" w:uiPriority="50"/>
+    <w:lsdException w:name="Grid Table 6 Colorful Accent 2" w:uiPriority="51"/>
+    <w:lsdException w:name="Grid Table 7 Colorful Accent 2" w:uiPriority="52"/>
+    <w:lsdException w:name="Grid Table 1 Light Accent 3" w:uiPriority="46"/>
+    <w:lsdException w:name="Grid Table 2 Accent 3" w:uiPriority="47"/>
+    <w:lsdException w:name="Grid Table 3 Accent 3" w:uiPriority="48"/>
+    <w:lsdException w:name="Grid Table 4 Accent 3" w:uiPriority="49"/>
+    <w:lsdException w:name="Grid Table 5 Dark Accent 3" w:uiPriority="50"/>
+    <w:lsdException w:name="Grid Table 6 Colorful Accent 3" w:uiPriority="51"/>
+    <w:lsdException w:name="Grid Table 7 Colorful Accent 3" w:uiPriority="52"/>
+    <w:lsdException w:name="Grid Table 1 Light Accent 4" w:uiPriority="46"/>
+    <w:lsdException w:name="Grid Table 2 Accent 4" w:uiPriority="47"/>
+    <w:lsdException w:name="Grid Table 3 Accent 4" w:uiPriority="48"/>
+    <w:lsdException w:name="Grid Table 4 Accent 4" w:uiPriority="49"/>
+    <w:lsdException w:name="Grid Table 5 Dark Accent 4" w:uiPriority="50"/>
+    <w:lsdException w:name="Grid Table 6 Colorful Accent 4" w:uiPriority="51"/>
+    <w:lsdException w:name="Grid Table 7 Colorful Accent 4" w:uiPriority="52"/>
+    <w:lsdException w:name="Grid Table 1 Light Accent 5" w:uiPriority="46"/>
+    <w:lsdException w:name="Grid Table 2 Accent 5" w:uiPriority="47"/>
+    <w:lsdException w:name="Grid Table 3 Accent 5" w:uiPriority="48"/>
+    <w:lsdException w:name="Grid Table 4 Accent 5" w:uiPriority="49"/>
+    <w:lsdException w:name="Grid Table 5 Dark Accent 5" w:uiPriority="50"/>
+    <w:lsdException w:name="Grid Table 6 Colorful Accent 5" w:uiPriority="51"/>
+    <w:lsdException w:name="Grid Table 7 Colorful Accent 5" w:uiPriority="52"/>
+    <w:lsdException w:name="Grid Table 1 Light Accent 6" w:uiPriority="46"/>
+    <w:lsdException w:name="Grid Table 2 Accent 6" w:uiPriority="47"/>
+    <w:lsdException w:name="Grid Table 3 Accent 6" w:uiPriority="48"/>
+    <w:lsdException w:name="Grid Table 4 Accent 6" w:uiPriority="49"/>
+    <w:lsdException w:name="Grid Table 5 Dark Accent 6" w:uiPriority="50"/>
+    <w:lsdException w:name="Grid Table 6 Colorful Accent 6" w:uiPriority="51"/>
+    <w:lsdException w:name="Grid Table 7 Colorful Accent 6" w:uiPriority="52"/>
+    <w:lsdException w:name="List Table 1 Light" w:uiPriority="46"/>
+    <w:lsdException w:name="List Table 2" w:uiPriority="47"/>
+    <w:lsdException w:name="List Table 3" w:uiPriority="48"/>
+    <w:lsdException w:name="List Table 4" w:uiPriority="49"/>
+    <w:lsdException w:name="List Table 5 Dark" w:uiPriority="50"/>
+    <w:lsdException w:name="List Table 6 Colorful" w:uiPriority="51"/>
+    <w:lsdException w:name="List Table 7 Colorful" w:uiPriority="52"/>
+    <w:lsdException w:name="List Table 1 Light Accent 1" w:uiPriority="46"/>
+    <w:lsdException w:name="List Table 2 Accent 1" w:uiPriority="47"/>
+    <w:lsdException w:name="List Table 3 Accent 1" w:uiPriority="48"/>
+    <w:lsdException w:name="List Table 4 Accent 1" w:uiPriority="49"/>
+    <w:lsdException w:name="List Table 5 Dark Accent 1" w:uiPriority="50"/>
+    <w:lsdException w:name="List Table 6 Colorful Accent 1" w:uiPriority="51"/>
+    <w:lsdException w:name="List Table 7 Colorful Accent 1" w:uiPriority="52"/>
+    <w:lsdException w:name="List Table 1 Light Accent 2" w:uiPriority="46"/>
+    <w:lsdException w:name="List Table 2 Accent 2" w:uiPriority="47"/>
+    <w:lsdException w:name="List Table 3 Accent 2" w:uiPriority="48"/>
+    <w:lsdException w:name="List Table 4 Accent 2" w:uiPriority="49"/>
+    <w:lsdException w:name="List Table 5 Dark Accent 2" w:uiPriority="50"/>
+    <w:lsdException w:name="List Table 6 Colorful Accent 2" w:uiPriority="51"/>
+    <w:lsdException w:name="List Table 7 Colorful Accent 2" w:uiPriority="52"/>
+    <w:lsdException w:name="List Table 1 Light Accent 3" w:uiPriority="46"/>
+    <w:lsdException w:name="List Table 2 Accent 3" w:uiPriority="47"/>
+    <w:lsdException w:name="List Table 3 Accent 3" w:uiPriority="48"/>
+    <w:lsdException w:name="List Table 4 Accent 3" w:uiPriority="49"/>
+    <w:lsdException w:name="List Table 5 Dark Accent 3" w:uiPriority="50"/>
+    <w:lsdException w:name="List Table 6 Colorful Accent 3" w:uiPriority="51"/>
+    <w:lsdException w:name="List Table 7 Colorful Accent 3" w:uiPriority="52"/>
+    <w:lsdException w:name="List Table 1 Light Accent 4" w:uiPriority="46"/>
+    <w:lsdException w:name="List Table 2 Accent 4" w:uiPriority="47"/>
+    <w:lsdException w:name="List Table 3 Accent 4" w:uiPriority="48"/>
+    <w:lsdException w:name="List Table 4 Accent 4" w:uiPriority="49"/>
+    <w:lsdException w:name="List Table 5 Dark Accent 4" w:uiPriority="50"/>
+    <w:lsdException w:name="List Table 6 Colorful Accent 4" w:uiPriority="51"/>
+    <w:lsdException w:name="List Table 7 Colorful Accent 4" w:uiPriority="52"/>
+    <w:lsdException w:name="List Table 1 Light Accent 5" w:uiPriority="46"/>
+    <w:lsdException w:name="List Table 2 Accent 5" w:uiPriority="47"/>
+    <w:lsdException w:name="List Table 3 Accent 5" w:uiPriority="48"/>
+    <w:lsdException w:name="List Table 4 Accent 5" w:uiPriority="49"/>
+    <w:lsdException w:name="List Table 5 Dark Accent 5" w:uiPriority="50"/>
+    <w:lsdException w:name="List Table 6 Colorful Accent 5" w:uiPriority="51"/>
+    <w:lsdException w:name="List Table 7 Colorful Accent 5" w:uiPriority="52"/>
+    <w:lsdException w:name="List Table 1 Light Accent 6" w:uiPriority="46"/>
+    <w:lsdException w:name="List Table 2 Accent 6" w:uiPriority="47"/>
+    <w:lsdException w:name="List Table 3 Accent 6" w:uiPriority="48"/>
+    <w:lsdException w:name="List Table 4 Accent 6" w:uiPriority="49"/>
+    <w:lsdException w:name="List Table 5 Dark Accent 6" w:uiPriority="50"/>
+    <w:lsdException w:name="List Table 6 Colorful Accent 6" w:uiPriority="51"/>
+    <w:lsdException w:name="List Table 7 Colorful Accent 6" w:uiPriority="52"/>
+    <w:lsdException w:name="Mention" w:semiHidden="1" w:unhideWhenUsed="1"/>
+    <w:lsdException w:name="Smart Hyperlink" w:semiHidden="1" w:unhideWhenUsed="1"/>
   </w:latentStyles>
-  <w:style w:type="paragraph" w:default="1" w:styleId="a">
+  <w:style w:type="paragraph" w:default="1" w:styleId="Normal">
     <w:name w:val="Normal"/>
     <w:qFormat/>
   </w:style>
-  <w:style w:type="character" w:default="1" w:styleId="a0">
+  <w:style w:type="character" w:default="1" w:styleId="DefaultParagraphFont">
     <w:name w:val="Default Paragraph Font"/>
     <w:uiPriority w:val="1"/>
     <w:semiHidden/>
     <w:unhideWhenUsed/>
   </w:style>
-  <w:style w:type="table" w:default="1" w:styleId="a1">
+  <w:style w:type="table" w:default="1" w:styleId="TableNormal">
     <w:name w:val="Normal Table"/>
     <w:uiPriority w:val="99"/>
     <w:semiHidden/>
@@ -3105,15 +3566,15 @@
       </w:tblCellMar>
     </w:tblPr>
   </w:style>
-  <w:style w:type="numbering" w:default="1" w:styleId="a2">
+  <w:style w:type="numbering" w:default="1" w:styleId="NoList">
     <w:name w:val="No List"/>
     <w:uiPriority w:val="99"/>
     <w:semiHidden/>
     <w:unhideWhenUsed/>
   </w:style>
-  <w:style w:type="paragraph" w:styleId="a3">
+  <w:style w:type="paragraph" w:styleId="ListParagraph">
     <w:name w:val="List Paragraph"/>
-    <w:basedOn w:val="a"/>
+    <w:basedOn w:val="Normal"/>
     <w:uiPriority w:val="34"/>
     <w:qFormat/>
     <w:rsid w:val="00FF5BF9"/>
@@ -3122,10 +3583,10 @@
       <w:contextualSpacing/>
     </w:pPr>
   </w:style>
-  <w:style w:type="paragraph" w:styleId="a4">
+  <w:style w:type="paragraph" w:styleId="BalloonText">
     <w:name w:val="Balloon Text"/>
-    <w:basedOn w:val="a"/>
-    <w:link w:val="a5"/>
+    <w:basedOn w:val="Normal"/>
+    <w:link w:val="BalloonTextChar"/>
     <w:uiPriority w:val="99"/>
     <w:semiHidden/>
     <w:unhideWhenUsed/>
@@ -3136,234 +3597,10 @@
       <w:szCs w:val="18"/>
     </w:rPr>
   </w:style>
-  <w:style w:type="character" w:customStyle="1" w:styleId="a5">
-    <w:name w:val="批注框文本字符"/>
-    <w:basedOn w:val="a0"/>
-    <w:link w:val="a4"/>
-    <w:uiPriority w:val="99"/>
-    <w:semiHidden/>
-    <w:rsid w:val="00A15072"/>
-    <w:rPr>
-      <w:rFonts w:ascii="Lucida Grande" w:hAnsi="Lucida Grande" w:cs="Lucida Grande"/>
-      <w:sz w:val="18"/>
-      <w:szCs w:val="18"/>
-    </w:rPr>
-  </w:style>
-</w:styles>
-</file>
-
-<file path=word/stylesWithEffects.xml><?xml version="1.0" encoding="utf-8"?>
-<w:styles xmlns:wpc="http://schemas.microsoft.com/office/word/2010/wordprocessingCanvas" xmlns:mo="http://schemas.microsoft.com/office/mac/office/2008/main" xmlns:mc="http://schemas.openxmlformats.org/markup-compatibility/2006" xmlns:mv="urn:schemas-microsoft-com:mac:vml" xmlns:o="urn:schemas-microsoft-com:office:office" xmlns:r="http://schemas.openxmlformats.org/officeDocument/2006/relationships" xmlns:m="http://schemas.openxmlformats.org/officeDocument/2006/math" xmlns:v="urn:schemas-microsoft-com:vml" xmlns:wp14="http://schemas.microsoft.com/office/word/2010/wordprocessingDrawing" xmlns:wp="http://schemas.openxmlformats.org/drawingml/2006/wordprocessingDrawing" xmlns:w10="urn:schemas-microsoft-com:office:word" xmlns:w="http://schemas.openxmlformats.org/wordprocessingml/2006/main" xmlns:w14="http://schemas.microsoft.com/office/word/2010/wordml" xmlns:wpg="http://schemas.microsoft.com/office/word/2010/wordprocessingGroup" xmlns:wpi="http://schemas.microsoft.com/office/word/2010/wordprocessingInk" xmlns:wne="http://schemas.microsoft.com/office/word/2006/wordml" xmlns:wps="http://schemas.microsoft.com/office/word/2010/wordprocessingShape" mc:Ignorable="w14 wp14">
-  <w:docDefaults>
-    <w:rPrDefault>
-      <w:rPr>
-        <w:rFonts w:asciiTheme="minorHAnsi" w:eastAsia="宋体" w:hAnsiTheme="minorHAnsi" w:cstheme="minorBidi"/>
-        <w:sz w:val="24"/>
-        <w:szCs w:val="24"/>
-        <w:lang w:val="en-US" w:eastAsia="en-US" w:bidi="ar-SA"/>
-      </w:rPr>
-    </w:rPrDefault>
-    <w:pPrDefault/>
-  </w:docDefaults>
-  <w:latentStyles w:defLockedState="0" w:defUIPriority="99" w:defSemiHidden="1" w:defUnhideWhenUsed="1" w:defQFormat="0" w:count="276">
-    <w:lsdException w:name="Normal" w:semiHidden="0" w:uiPriority="0" w:unhideWhenUsed="0" w:qFormat="1"/>
-    <w:lsdException w:name="heading 1" w:semiHidden="0" w:uiPriority="9" w:unhideWhenUsed="0" w:qFormat="1"/>
-    <w:lsdException w:name="heading 2" w:uiPriority="9" w:qFormat="1"/>
-    <w:lsdException w:name="heading 3" w:uiPriority="9" w:qFormat="1"/>
-    <w:lsdException w:name="heading 4" w:uiPriority="9" w:qFormat="1"/>
-    <w:lsdException w:name="heading 5" w:uiPriority="9" w:qFormat="1"/>
-    <w:lsdException w:name="heading 6" w:uiPriority="9" w:qFormat="1"/>
-    <w:lsdException w:name="heading 7" w:uiPriority="9" w:qFormat="1"/>
-    <w:lsdException w:name="heading 8" w:uiPriority="9" w:qFormat="1"/>
-    <w:lsdException w:name="heading 9" w:uiPriority="9" w:qFormat="1"/>
-    <w:lsdException w:name="toc 1" w:uiPriority="39"/>
-    <w:lsdException w:name="toc 2" w:uiPriority="39"/>
-    <w:lsdException w:name="toc 3" w:uiPriority="39"/>
-    <w:lsdException w:name="toc 4" w:uiPriority="39"/>
-    <w:lsdException w:name="toc 5" w:uiPriority="39"/>
-    <w:lsdException w:name="toc 6" w:uiPriority="39"/>
-    <w:lsdException w:name="toc 7" w:uiPriority="39"/>
-    <w:lsdException w:name="toc 8" w:uiPriority="39"/>
-    <w:lsdException w:name="toc 9" w:uiPriority="39"/>
-    <w:lsdException w:name="caption" w:uiPriority="35" w:qFormat="1"/>
-    <w:lsdException w:name="Title" w:semiHidden="0" w:uiPriority="10" w:unhideWhenUsed="0" w:qFormat="1"/>
-    <w:lsdException w:name="Default Paragraph Font" w:uiPriority="1"/>
-    <w:lsdException w:name="Subtitle" w:semiHidden="0" w:uiPriority="11" w:unhideWhenUsed="0" w:qFormat="1"/>
-    <w:lsdException w:name="Strong" w:semiHidden="0" w:uiPriority="22" w:unhideWhenUsed="0" w:qFormat="1"/>
-    <w:lsdException w:name="Emphasis" w:semiHidden="0" w:uiPriority="20" w:unhideWhenUsed="0" w:qFormat="1"/>
-    <w:lsdException w:name="Table Grid" w:semiHidden="0" w:uiPriority="39" w:unhideWhenUsed="0"/>
-    <w:lsdException w:name="Placeholder Text" w:unhideWhenUsed="0"/>
-    <w:lsdException w:name="No Spacing" w:semiHidden="0" w:uiPriority="1" w:unhideWhenUsed="0" w:qFormat="1"/>
-    <w:lsdException w:name="Light Shading" w:semiHidden="0" w:uiPriority="60" w:unhideWhenUsed="0"/>
-    <w:lsdException w:name="Light List" w:semiHidden="0" w:uiPriority="61" w:unhideWhenUsed="0"/>
-    <w:lsdException w:name="Light Grid" w:semiHidden="0" w:uiPriority="62" w:unhideWhenUsed="0"/>
-    <w:lsdException w:name="Medium Shading 1" w:semiHidden="0" w:uiPriority="63" w:unhideWhenUsed="0"/>
-    <w:lsdException w:name="Medium Shading 2" w:semiHidden="0" w:uiPriority="64" w:unhideWhenUsed="0"/>
-    <w:lsdException w:name="Medium List 1" w:semiHidden="0" w:uiPriority="65" w:unhideWhenUsed="0"/>
-    <w:lsdException w:name="Medium List 2" w:semiHidden="0" w:uiPriority="66" w:unhideWhenUsed="0"/>
-    <w:lsdException w:name="Medium Grid 1" w:semiHidden="0" w:uiPriority="67" w:unhideWhenUsed="0"/>
-    <w:lsdException w:name="Medium Grid 2" w:semiHidden="0" w:uiPriority="68" w:unhideWhenUsed="0"/>
-    <w:lsdException w:name="Medium Grid 3" w:semiHidden="0" w:uiPriority="69" w:unhideWhenUsed="0"/>
-    <w:lsdException w:name="Dark List" w:semiHidden="0" w:uiPriority="70" w:unhideWhenUsed="0"/>
-    <w:lsdException w:name="Colorful Shading" w:semiHidden="0" w:uiPriority="71" w:unhideWhenUsed="0"/>
-    <w:lsdException w:name="Colorful List" w:semiHidden="0" w:uiPriority="72" w:unhideWhenUsed="0"/>
-    <w:lsdException w:name="Colorful Grid" w:semiHidden="0" w:uiPriority="73" w:unhideWhenUsed="0"/>
-    <w:lsdException w:name="Light Shading Accent 1" w:semiHidden="0" w:uiPriority="60" w:unhideWhenUsed="0"/>
-    <w:lsdException w:name="Light List Accent 1" w:semiHidden="0" w:uiPriority="61" w:unhideWhenUsed="0"/>
-    <w:lsdException w:name="Light Grid Accent 1" w:semiHidden="0" w:uiPriority="62" w:unhideWhenUsed="0"/>
-    <w:lsdException w:name="Medium Shading 1 Accent 1" w:semiHidden="0" w:uiPriority="63" w:unhideWhenUsed="0"/>
-    <w:lsdException w:name="Medium Shading 2 Accent 1" w:semiHidden="0" w:uiPriority="64" w:unhideWhenUsed="0"/>
-    <w:lsdException w:name="Medium List 1 Accent 1" w:semiHidden="0" w:uiPriority="65" w:unhideWhenUsed="0"/>
-    <w:lsdException w:name="Revision" w:unhideWhenUsed="0"/>
-    <w:lsdException w:name="List Paragraph" w:semiHidden="0" w:uiPriority="34" w:unhideWhenUsed="0" w:qFormat="1"/>
-    <w:lsdException w:name="Quote" w:semiHidden="0" w:uiPriority="29" w:unhideWhenUsed="0" w:qFormat="1"/>
-    <w:lsdException w:name="Intense Quote" w:semiHidden="0" w:uiPriority="30" w:unhideWhenUsed="0" w:qFormat="1"/>
-    <w:lsdException w:name="Medium List 2 Accent 1" w:semiHidden="0" w:uiPriority="66" w:unhideWhenUsed="0"/>
-    <w:lsdException w:name="Medium Grid 1 Accent 1" w:semiHidden="0" w:uiPriority="67" w:unhideWhenUsed="0"/>
-    <w:lsdException w:name="Medium Grid 2 Accent 1" w:semiHidden="0" w:uiPriority="68" w:unhideWhenUsed="0"/>
-    <w:lsdException w:name="Medium Grid 3 Accent 1" w:semiHidden="0" w:uiPriority="69" w:unhideWhenUsed="0"/>
-    <w:lsdException w:name="Dark List Accent 1" w:semiHidden="0" w:uiPriority="70" w:unhideWhenUsed="0"/>
-    <w:lsdException w:name="Colorful Shading Accent 1" w:semiHidden="0" w:uiPriority="71" w:unhideWhenUsed="0"/>
-    <w:lsdException w:name="Colorful List Accent 1" w:semiHidden="0" w:uiPriority="72" w:unhideWhenUsed="0"/>
-    <w:lsdException w:name="Colorful Grid Accent 1" w:semiHidden="0" w:uiPriority="73" w:unhideWhenUsed="0"/>
-    <w:lsdException w:name="Light Shading Accent 2" w:semiHidden="0" w:uiPriority="60" w:unhideWhenUsed="0"/>
-    <w:lsdException w:name="Light List Accent 2" w:semiHidden="0" w:uiPriority="61" w:unhideWhenUsed="0"/>
-    <w:lsdException w:name="Light Grid Accent 2" w:semiHidden="0" w:uiPriority="62" w:unhideWhenUsed="0"/>
-    <w:lsdException w:name="Medium Shading 1 Accent 2" w:semiHidden="0" w:uiPriority="63" w:unhideWhenUsed="0"/>
-    <w:lsdException w:name="Medium Shading 2 Accent 2" w:semiHidden="0" w:uiPriority="64" w:unhideWhenUsed="0"/>
-    <w:lsdException w:name="Medium List 1 Accent 2" w:semiHidden="0" w:uiPriority="65" w:unhideWhenUsed="0"/>
-    <w:lsdException w:name="Medium List 2 Accent 2" w:semiHidden="0" w:uiPriority="66" w:unhideWhenUsed="0"/>
-    <w:lsdException w:name="Medium Grid 1 Accent 2" w:semiHidden="0" w:uiPriority="67" w:unhideWhenUsed="0"/>
-    <w:lsdException w:name="Medium Grid 2 Accent 2" w:semiHidden="0" w:uiPriority="68" w:unhideWhenUsed="0"/>
-    <w:lsdException w:name="Medium Grid 3 Accent 2" w:semiHidden="0" w:uiPriority="69" w:unhideWhenUsed="0"/>
-    <w:lsdException w:name="Dark List Accent 2" w:semiHidden="0" w:uiPriority="70" w:unhideWhenUsed="0"/>
-    <w:lsdException w:name="Colorful Shading Accent 2" w:semiHidden="0" w:uiPriority="71" w:unhideWhenUsed="0"/>
-    <w:lsdException w:name="Colorful List Accent 2" w:semiHidden="0" w:uiPriority="72" w:unhideWhenUsed="0"/>
-    <w:lsdException w:name="Colorful Grid Accent 2" w:semiHidden="0" w:uiPriority="73" w:unhideWhenUsed="0"/>
-    <w:lsdException w:name="Light Shading Accent 3" w:semiHidden="0" w:uiPriority="60" w:unhideWhenUsed="0"/>
-    <w:lsdException w:name="Light List Accent 3" w:semiHidden="0" w:uiPriority="61" w:unhideWhenUsed="0"/>
-    <w:lsdException w:name="Light Grid Accent 3" w:semiHidden="0" w:uiPriority="62" w:unhideWhenUsed="0"/>
-    <w:lsdException w:name="Medium Shading 1 Accent 3" w:semiHidden="0" w:uiPriority="63" w:unhideWhenUsed="0"/>
-    <w:lsdException w:name="Medium Shading 2 Accent 3" w:semiHidden="0" w:uiPriority="64" w:unhideWhenUsed="0"/>
-    <w:lsdException w:name="Medium List 1 Accent 3" w:semiHidden="0" w:uiPriority="65" w:unhideWhenUsed="0"/>
-    <w:lsdException w:name="Medium List 2 Accent 3" w:semiHidden="0" w:uiPriority="66" w:unhideWhenUsed="0"/>
-    <w:lsdException w:name="Medium Grid 1 Accent 3" w:semiHidden="0" w:uiPriority="67" w:unhideWhenUsed="0"/>
-    <w:lsdException w:name="Medium Grid 2 Accent 3" w:semiHidden="0" w:uiPriority="68" w:unhideWhenUsed="0"/>
-    <w:lsdException w:name="Medium Grid 3 Accent 3" w:semiHidden="0" w:uiPriority="69" w:unhideWhenUsed="0"/>
-    <w:lsdException w:name="Dark List Accent 3" w:semiHidden="0" w:uiPriority="70" w:unhideWhenUsed="0"/>
-    <w:lsdException w:name="Colorful Shading Accent 3" w:semiHidden="0" w:uiPriority="71" w:unhideWhenUsed="0"/>
-    <w:lsdException w:name="Colorful List Accent 3" w:semiHidden="0" w:uiPriority="72" w:unhideWhenUsed="0"/>
-    <w:lsdException w:name="Colorful Grid Accent 3" w:semiHidden="0" w:uiPriority="73" w:unhideWhenUsed="0"/>
-    <w:lsdException w:name="Light Shading Accent 4" w:semiHidden="0" w:uiPriority="60" w:unhideWhenUsed="0"/>
-    <w:lsdException w:name="Light List Accent 4" w:semiHidden="0" w:uiPriority="61" w:unhideWhenUsed="0"/>
-    <w:lsdException w:name="Light Grid Accent 4" w:semiHidden="0" w:uiPriority="62" w:unhideWhenUsed="0"/>
-    <w:lsdException w:name="Medium Shading 1 Accent 4" w:semiHidden="0" w:uiPriority="63" w:unhideWhenUsed="0"/>
-    <w:lsdException w:name="Medium Shading 2 Accent 4" w:semiHidden="0" w:uiPriority="64" w:unhideWhenUsed="0"/>
-    <w:lsdException w:name="Medium List 1 Accent 4" w:semiHidden="0" w:uiPriority="65" w:unhideWhenUsed="0"/>
-    <w:lsdException w:name="Medium List 2 Accent 4" w:semiHidden="0" w:uiPriority="66" w:unhideWhenUsed="0"/>
-    <w:lsdException w:name="Medium Grid 1 Accent 4" w:semiHidden="0" w:uiPriority="67" w:unhideWhenUsed="0"/>
-    <w:lsdException w:name="Medium Grid 2 Accent 4" w:semiHidden="0" w:uiPriority="68" w:unhideWhenUsed="0"/>
-    <w:lsdException w:name="Medium Grid 3 Accent 4" w:semiHidden="0" w:uiPriority="69" w:unhideWhenUsed="0"/>
-    <w:lsdException w:name="Dark List Accent 4" w:semiHidden="0" w:uiPriority="70" w:unhideWhenUsed="0"/>
-    <w:lsdException w:name="Colorful Shading Accent 4" w:semiHidden="0" w:uiPriority="71" w:unhideWhenUsed="0"/>
-    <w:lsdException w:name="Colorful List Accent 4" w:semiHidden="0" w:uiPriority="72" w:unhideWhenUsed="0"/>
-    <w:lsdException w:name="Colorful Grid Accent 4" w:semiHidden="0" w:uiPriority="73" w:unhideWhenUsed="0"/>
-    <w:lsdException w:name="Light Shading Accent 5" w:semiHidden="0" w:uiPriority="60" w:unhideWhenUsed="0"/>
-    <w:lsdException w:name="Light List Accent 5" w:semiHidden="0" w:uiPriority="61" w:unhideWhenUsed="0"/>
-    <w:lsdException w:name="Light Grid Accent 5" w:semiHidden="0" w:uiPriority="62" w:unhideWhenUsed="0"/>
-    <w:lsdException w:name="Medium Shading 1 Accent 5" w:semiHidden="0" w:uiPriority="63" w:unhideWhenUsed="0"/>
-    <w:lsdException w:name="Medium Shading 2 Accent 5" w:semiHidden="0" w:uiPriority="64" w:unhideWhenUsed="0"/>
-    <w:lsdException w:name="Medium List 1 Accent 5" w:semiHidden="0" w:uiPriority="65" w:unhideWhenUsed="0"/>
-    <w:lsdException w:name="Medium List 2 Accent 5" w:semiHidden="0" w:uiPriority="66" w:unhideWhenUsed="0"/>
-    <w:lsdException w:name="Medium Grid 1 Accent 5" w:semiHidden="0" w:uiPriority="67" w:unhideWhenUsed="0"/>
-    <w:lsdException w:name="Medium Grid 2 Accent 5" w:semiHidden="0" w:uiPriority="68" w:unhideWhenUsed="0"/>
-    <w:lsdException w:name="Medium Grid 3 Accent 5" w:semiHidden="0" w:uiPriority="69" w:unhideWhenUsed="0"/>
-    <w:lsdException w:name="Dark List Accent 5" w:semiHidden="0" w:uiPriority="70" w:unhideWhenUsed="0"/>
-    <w:lsdException w:name="Colorful Shading Accent 5" w:semiHidden="0" w:uiPriority="71" w:unhideWhenUsed="0"/>
-    <w:lsdException w:name="Colorful List Accent 5" w:semiHidden="0" w:uiPriority="72" w:unhideWhenUsed="0"/>
-    <w:lsdException w:name="Colorful Grid Accent 5" w:semiHidden="0" w:uiPriority="73" w:unhideWhenUsed="0"/>
-    <w:lsdException w:name="Light Shading Accent 6" w:semiHidden="0" w:uiPriority="60" w:unhideWhenUsed="0"/>
-    <w:lsdException w:name="Light List Accent 6" w:semiHidden="0" w:uiPriority="61" w:unhideWhenUsed="0"/>
-    <w:lsdException w:name="Light Grid Accent 6" w:semiHidden="0" w:uiPriority="62" w:unhideWhenUsed="0"/>
-    <w:lsdException w:name="Medium Shading 1 Accent 6" w:semiHidden="0" w:uiPriority="63" w:unhideWhenUsed="0"/>
-    <w:lsdException w:name="Medium Shading 2 Accent 6" w:semiHidden="0" w:uiPriority="64" w:unhideWhenUsed="0"/>
-    <w:lsdException w:name="Medium List 1 Accent 6" w:semiHidden="0" w:uiPriority="65" w:unhideWhenUsed="0"/>
-    <w:lsdException w:name="Medium List 2 Accent 6" w:semiHidden="0" w:uiPriority="66" w:unhideWhenUsed="0"/>
-    <w:lsdException w:name="Medium Grid 1 Accent 6" w:semiHidden="0" w:uiPriority="67" w:unhideWhenUsed="0"/>
-    <w:lsdException w:name="Medium Grid 2 Accent 6" w:semiHidden="0" w:uiPriority="68" w:unhideWhenUsed="0"/>
-    <w:lsdException w:name="Medium Grid 3 Accent 6" w:semiHidden="0" w:uiPriority="69" w:unhideWhenUsed="0"/>
-    <w:lsdException w:name="Dark List Accent 6" w:semiHidden="0" w:uiPriority="70" w:unhideWhenUsed="0"/>
-    <w:lsdException w:name="Colorful Shading Accent 6" w:semiHidden="0" w:uiPriority="71" w:unhideWhenUsed="0"/>
-    <w:lsdException w:name="Colorful List Accent 6" w:semiHidden="0" w:uiPriority="72" w:unhideWhenUsed="0"/>
-    <w:lsdException w:name="Colorful Grid Accent 6" w:semiHidden="0" w:uiPriority="73" w:unhideWhenUsed="0"/>
-    <w:lsdException w:name="Subtle Emphasis" w:semiHidden="0" w:uiPriority="19" w:unhideWhenUsed="0" w:qFormat="1"/>
-    <w:lsdException w:name="Intense Emphasis" w:semiHidden="0" w:uiPriority="21" w:unhideWhenUsed="0" w:qFormat="1"/>
-    <w:lsdException w:name="Subtle Reference" w:semiHidden="0" w:uiPriority="31" w:unhideWhenUsed="0" w:qFormat="1"/>
-    <w:lsdException w:name="Intense Reference" w:semiHidden="0" w:uiPriority="32" w:unhideWhenUsed="0" w:qFormat="1"/>
-    <w:lsdException w:name="Book Title" w:semiHidden="0" w:uiPriority="33" w:unhideWhenUsed="0" w:qFormat="1"/>
-    <w:lsdException w:name="Bibliography" w:uiPriority="37"/>
-    <w:lsdException w:name="TOC Heading" w:uiPriority="39" w:qFormat="1"/>
-  </w:latentStyles>
-  <w:style w:type="paragraph" w:default="1" w:styleId="a">
-    <w:name w:val="Normal"/>
-    <w:qFormat/>
-  </w:style>
-  <w:style w:type="character" w:default="1" w:styleId="a0">
-    <w:name w:val="Default Paragraph Font"/>
-    <w:uiPriority w:val="1"/>
-    <w:semiHidden/>
-    <w:unhideWhenUsed/>
-  </w:style>
-  <w:style w:type="table" w:default="1" w:styleId="a1">
-    <w:name w:val="Normal Table"/>
-    <w:uiPriority w:val="99"/>
-    <w:semiHidden/>
-    <w:unhideWhenUsed/>
-    <w:tblPr>
-      <w:tblInd w:w="0" w:type="dxa"/>
-      <w:tblCellMar>
-        <w:top w:w="0" w:type="dxa"/>
-        <w:left w:w="108" w:type="dxa"/>
-        <w:bottom w:w="0" w:type="dxa"/>
-        <w:right w:w="108" w:type="dxa"/>
-      </w:tblCellMar>
-    </w:tblPr>
-  </w:style>
-  <w:style w:type="numbering" w:default="1" w:styleId="a2">
-    <w:name w:val="No List"/>
-    <w:uiPriority w:val="99"/>
-    <w:semiHidden/>
-    <w:unhideWhenUsed/>
-  </w:style>
-  <w:style w:type="paragraph" w:styleId="a3">
-    <w:name w:val="List Paragraph"/>
-    <w:basedOn w:val="a"/>
-    <w:uiPriority w:val="34"/>
-    <w:qFormat/>
-    <w:rsid w:val="00FF5BF9"/>
-    <w:pPr>
-      <w:ind w:left="720"/>
-      <w:contextualSpacing/>
-    </w:pPr>
-  </w:style>
-  <w:style w:type="paragraph" w:styleId="a4">
-    <w:name w:val="Balloon Text"/>
-    <w:basedOn w:val="a"/>
-    <w:link w:val="a5"/>
-    <w:uiPriority w:val="99"/>
-    <w:semiHidden/>
-    <w:unhideWhenUsed/>
-    <w:rsid w:val="00A15072"/>
-    <w:rPr>
-      <w:rFonts w:ascii="Lucida Grande" w:hAnsi="Lucida Grande" w:cs="Lucida Grande"/>
-      <w:sz w:val="18"/>
-      <w:szCs w:val="18"/>
-    </w:rPr>
-  </w:style>
-  <w:style w:type="character" w:customStyle="1" w:styleId="a5">
-    <w:name w:val="批注框文本字符"/>
-    <w:basedOn w:val="a0"/>
-    <w:link w:val="a4"/>
+  <w:style w:type="character" w:customStyle="1" w:styleId="BalloonTextChar">
+    <w:name w:val="Balloon Text Char"/>
+    <w:basedOn w:val="DefaultParagraphFont"/>
+    <w:link w:val="BalloonText"/>
     <w:uiPriority w:val="99"/>
     <w:semiHidden/>
     <w:rsid w:val="00A15072"/>
@@ -3631,7 +3868,7 @@
   <a:extraClrSchemeLst/>
   <a:extLst>
     <a:ext uri="{05A4C25C-085E-4340-85A3-A5531E510DB2}">
-      <thm15:themeFamily xmlns:thm15="http://schemas.microsoft.com/office/thememl/2012/main" xmlns="" name="Office Theme" id="{62F939B6-93AF-4DB8-9C6B-D6C7DFDC589F}" vid="{4A3C46E8-61CC-4603-A589-7422A47A8E4A}"/>
+      <thm15:themeFamily xmlns:thm15="http://schemas.microsoft.com/office/thememl/2012/main" name="Office Theme" id="{62F939B6-93AF-4DB8-9C6B-D6C7DFDC589F}" vid="{4A3C46E8-61CC-4603-A589-7422A47A8E4A}"/>
     </a:ext>
   </a:extLst>
 </a:theme>

--- a/STAT 6430 Final Project Report.docx
+++ b/STAT 6430 Final Project Report.docx
@@ -55,21 +55,13 @@
         <w:rPr>
           <w:rFonts w:ascii="Times New Roman" w:hAnsi="Times New Roman" w:cs="Times New Roman"/>
         </w:rPr>
-        <w:t xml:space="preserve">Rohan </w:t>
-      </w:r>
-      <w:proofErr w:type="spellStart"/>
-      <w:r>
-        <w:rPr>
-          <w:rFonts w:ascii="Times New Roman" w:hAnsi="Times New Roman" w:cs="Times New Roman"/>
-        </w:rPr>
-        <w:t>Bapat</w:t>
-      </w:r>
-      <w:proofErr w:type="spellEnd"/>
-      <w:r>
-        <w:rPr>
-          <w:rFonts w:ascii="Times New Roman" w:hAnsi="Times New Roman" w:cs="Times New Roman"/>
-        </w:rPr>
-        <w:t>:</w:t>
+        <w:t>Rohan Bapat:</w:t>
+      </w:r>
+      <w:r>
+        <w:rPr>
+          <w:rFonts w:ascii="Times New Roman" w:hAnsi="Times New Roman" w:cs="Times New Roman"/>
+        </w:rPr>
+        <w:t xml:space="preserve"> rb2te</w:t>
       </w:r>
     </w:p>
     <w:p>
@@ -238,6 +230,221 @@
       <w:pPr>
         <w:rPr>
           <w:rFonts w:ascii="Times New Roman" w:hAnsi="Times New Roman" w:cs="Times New Roman"/>
+          <w:b/>
+        </w:rPr>
+      </w:pPr>
+    </w:p>
+    <w:p>
+      <w:pPr>
+        <w:rPr>
+          <w:rFonts w:ascii="Times New Roman" w:hAnsi="Times New Roman" w:cs="Times New Roman"/>
+          <w:b/>
+        </w:rPr>
+      </w:pPr>
+      <w:r>
+        <w:rPr>
+          <w:rFonts w:ascii="Times New Roman" w:hAnsi="Times New Roman" w:cs="Times New Roman"/>
+          <w:b/>
+        </w:rPr>
+        <w:drawing>
+          <wp:inline distT="0" distB="0" distL="0" distR="0" wp14:anchorId="500541CB" wp14:editId="18A04D46">
+            <wp:extent cx="5943600" cy="3051810"/>
+            <wp:effectExtent l="0" t="0" r="0" b="0"/>
+            <wp:docPr id="11" name="图片 4"/>
+            <wp:cNvGraphicFramePr>
+              <a:graphicFrameLocks xmlns:a="http://schemas.openxmlformats.org/drawingml/2006/main" noChangeAspect="1"/>
+            </wp:cNvGraphicFramePr>
+            <a:graphic xmlns:a="http://schemas.openxmlformats.org/drawingml/2006/main">
+              <a:graphicData uri="http://schemas.openxmlformats.org/drawingml/2006/picture">
+                <pic:pic xmlns:pic="http://schemas.openxmlformats.org/drawingml/2006/picture">
+                  <pic:nvPicPr>
+                    <pic:cNvPr id="2" name="图片 4"/>
+                    <pic:cNvPicPr>
+                      <a:picLocks noChangeAspect="1"/>
+                    </pic:cNvPicPr>
+                  </pic:nvPicPr>
+                  <pic:blipFill>
+                    <a:blip r:embed="rId5"/>
+                    <a:stretch>
+                      <a:fillRect/>
+                    </a:stretch>
+                  </pic:blipFill>
+                  <pic:spPr>
+                    <a:xfrm>
+                      <a:off x="0" y="0"/>
+                      <a:ext cx="5943600" cy="3051810"/>
+                    </a:xfrm>
+                    <a:prstGeom prst="rect">
+                      <a:avLst/>
+                    </a:prstGeom>
+                  </pic:spPr>
+                </pic:pic>
+              </a:graphicData>
+            </a:graphic>
+          </wp:inline>
+        </w:drawing>
+      </w:r>
+    </w:p>
+    <w:p>
+      <w:pPr>
+        <w:rPr>
+          <w:rFonts w:ascii="Times New Roman" w:hAnsi="Times New Roman" w:cs="Times New Roman"/>
+          <w:b/>
+        </w:rPr>
+      </w:pPr>
+    </w:p>
+    <w:p>
+      <w:pPr>
+        <w:rPr>
+          <w:rFonts w:ascii="Times New Roman" w:hAnsi="Times New Roman" w:cs="Times New Roman"/>
+        </w:rPr>
+      </w:pPr>
+      <w:r>
+        <w:rPr>
+          <w:rFonts w:ascii="Times New Roman" w:hAnsi="Times New Roman" w:cs="Times New Roman"/>
+          <w:b/>
+        </w:rPr>
+        <w:tab/>
+      </w:r>
+    </w:p>
+    <w:p>
+      <w:pPr>
+        <w:rPr>
+          <w:rFonts w:ascii="Times New Roman" w:hAnsi="Times New Roman" w:cs="Times New Roman"/>
+        </w:rPr>
+      </w:pPr>
+      <w:r>
+        <w:rPr>
+          <w:rFonts w:ascii="Times New Roman" w:hAnsi="Times New Roman" w:cs="Times New Roman"/>
+          <w:b/>
+        </w:rPr>
+        <w:tab/>
+      </w:r>
+      <w:r>
+        <w:rPr>
+          <w:rFonts w:ascii="Times New Roman" w:hAnsi="Times New Roman" w:cs="Times New Roman"/>
+        </w:rPr>
+        <w:t>The graph above contains the information related to number of reviews and its average rating, separated by gender. At first glance, the data shows a relatively even spread among males and females</w:t>
+      </w:r>
+      <w:r>
+        <w:rPr>
+          <w:rFonts w:ascii="Times New Roman" w:hAnsi="Times New Roman" w:cs="Times New Roman"/>
+        </w:rPr>
+        <w:t xml:space="preserve"> </w:t>
+      </w:r>
+      <w:r>
+        <w:rPr>
+          <w:rFonts w:ascii="Times New Roman" w:hAnsi="Times New Roman" w:cs="Times New Roman"/>
+        </w:rPr>
+        <w:t xml:space="preserve">and their corresponding rating, with no particular immediate correlation. </w:t>
+      </w:r>
+      <w:bookmarkStart w:id="0" w:name="_GoBack"/>
+      <w:bookmarkEnd w:id="0"/>
+      <w:r>
+        <w:rPr>
+          <w:rFonts w:ascii="Times New Roman" w:hAnsi="Times New Roman" w:cs="Times New Roman"/>
+        </w:rPr>
+        <w:t>In addition, the graph identifies</w:t>
+      </w:r>
+      <w:r>
+        <w:rPr>
+          <w:rFonts w:ascii="Times New Roman" w:hAnsi="Times New Roman" w:cs="Times New Roman"/>
+        </w:rPr>
+        <w:t xml:space="preserve"> an association between number of reviews and high ratings. The more reviews a movie has, the higher its rating. </w:t>
+      </w:r>
+      <w:r>
+        <w:rPr>
+          <w:rFonts w:ascii="Times New Roman" w:hAnsi="Times New Roman" w:cs="Times New Roman"/>
+        </w:rPr>
+        <w:t xml:space="preserve">This finding makes logical sense </w:t>
+      </w:r>
+      <w:r>
+        <w:rPr>
+          <w:rFonts w:ascii="Times New Roman" w:hAnsi="Times New Roman" w:cs="Times New Roman"/>
+        </w:rPr>
+        <w:t>as the more popular movies</w:t>
+      </w:r>
+      <w:r>
+        <w:rPr>
+          <w:rFonts w:ascii="Times New Roman" w:hAnsi="Times New Roman" w:cs="Times New Roman"/>
+        </w:rPr>
+        <w:t>, the ones more people view,</w:t>
+      </w:r>
+      <w:r>
+        <w:rPr>
+          <w:rFonts w:ascii="Times New Roman" w:hAnsi="Times New Roman" w:cs="Times New Roman"/>
+        </w:rPr>
+        <w:t xml:space="preserve"> will typically receive more reviews and they will also have a </w:t>
+      </w:r>
+      <w:r>
+        <w:rPr>
+          <w:rFonts w:ascii="Times New Roman" w:hAnsi="Times New Roman" w:cs="Times New Roman"/>
+        </w:rPr>
+        <w:lastRenderedPageBreak/>
+        <w:t xml:space="preserve">high rating. Although this may be obvious, it is important to note that the inverse is not true. The fewer number of reviews a movie has does </w:t>
+      </w:r>
+      <w:r>
+        <w:rPr>
+          <w:rFonts w:ascii="Times New Roman" w:hAnsi="Times New Roman" w:cs="Times New Roman"/>
+        </w:rPr>
+        <w:t xml:space="preserve">not correlate to any specific rating, whether high or low. This is significant as it </w:t>
+      </w:r>
+      <w:r>
+        <w:rPr>
+          <w:rFonts w:ascii="Times New Roman" w:hAnsi="Times New Roman" w:cs="Times New Roman"/>
+        </w:rPr>
+        <w:t xml:space="preserve">as </w:t>
+      </w:r>
+      <w:r>
+        <w:rPr>
+          <w:rFonts w:ascii="Times New Roman" w:hAnsi="Times New Roman" w:cs="Times New Roman"/>
+        </w:rPr>
+        <w:t xml:space="preserve">it eliminates the idea that the less reviews a movie has, the </w:t>
+      </w:r>
+      <w:r>
+        <w:rPr>
+          <w:rFonts w:ascii="Times New Roman" w:hAnsi="Times New Roman" w:cs="Times New Roman"/>
+        </w:rPr>
+        <w:t xml:space="preserve">lower </w:t>
+      </w:r>
+      <w:r>
+        <w:rPr>
+          <w:rFonts w:ascii="Times New Roman" w:hAnsi="Times New Roman" w:cs="Times New Roman"/>
+        </w:rPr>
+        <w:t>its</w:t>
+      </w:r>
+      <w:r>
+        <w:rPr>
+          <w:rFonts w:ascii="Times New Roman" w:hAnsi="Times New Roman" w:cs="Times New Roman"/>
+        </w:rPr>
+        <w:t xml:space="preserve"> rating. </w:t>
+      </w:r>
+      <w:r>
+        <w:rPr>
+          <w:rFonts w:ascii="Times New Roman" w:hAnsi="Times New Roman" w:cs="Times New Roman"/>
+        </w:rPr>
+        <w:t xml:space="preserve"> </w:t>
+      </w:r>
+    </w:p>
+    <w:p>
+      <w:pPr>
+        <w:rPr>
+          <w:rFonts w:ascii="Times New Roman" w:hAnsi="Times New Roman" w:cs="Times New Roman"/>
+          <w:b/>
+        </w:rPr>
+      </w:pPr>
+      <w:r>
+        <w:rPr>
+          <w:rFonts w:ascii="Times New Roman" w:hAnsi="Times New Roman" w:cs="Times New Roman"/>
+          <w:b/>
+        </w:rPr>
+        <w:tab/>
+      </w:r>
+    </w:p>
+    <w:p>
+      <w:pPr>
+        <w:rPr>
+          <w:rFonts w:ascii="Times New Roman" w:hAnsi="Times New Roman" w:cs="Times New Roman"/>
         </w:rPr>
       </w:pPr>
     </w:p>
@@ -411,7 +618,6 @@
           <w:rFonts w:ascii="Times New Roman" w:hAnsi="Times New Roman" w:cs="Times New Roman"/>
           <w:noProof/>
         </w:rPr>
-        <w:lastRenderedPageBreak/>
         <w:drawing>
           <wp:inline distT="0" distB="0" distL="0" distR="0" wp14:editId="0080971D">
             <wp:extent cx="2893761" cy="2059940"/>
@@ -430,7 +636,7 @@
                     </pic:cNvPicPr>
                   </pic:nvPicPr>
                   <pic:blipFill>
-                    <a:blip r:embed="rId5">
+                    <a:blip r:embed="rId6">
                       <a:extLst>
                         <a:ext uri="{28A0092B-C50C-407E-A947-70E740481C1C}">
                           <a14:useLocalDpi xmlns:a14="http://schemas.microsoft.com/office/drawing/2010/main" val="0"/>
@@ -485,7 +691,7 @@
                     </pic:cNvPicPr>
                   </pic:nvPicPr>
                   <pic:blipFill>
-                    <a:blip r:embed="rId6">
+                    <a:blip r:embed="rId7">
                       <a:extLst>
                         <a:ext uri="{28A0092B-C50C-407E-A947-70E740481C1C}">
                           <a14:useLocalDpi xmlns:a14="http://schemas.microsoft.com/office/drawing/2010/main" val="0"/>
@@ -558,33 +764,37 @@
         <w:rPr>
           <w:rFonts w:ascii="Times New Roman" w:hAnsi="Times New Roman" w:cs="Times New Roman"/>
         </w:rPr>
-        <w:t>e first wanted to identify if there was a relationship between age and ratings, but the correl</w:t>
-      </w:r>
-      <w:r>
-        <w:rPr>
-          <w:rFonts w:ascii="Times New Roman" w:hAnsi="Times New Roman" w:cs="Times New Roman"/>
-        </w:rPr>
-        <w:t xml:space="preserve">ation coefficient is nearly 0. </w:t>
-      </w:r>
-      <w:proofErr w:type="gramStart"/>
-      <w:r>
-        <w:rPr>
-          <w:rFonts w:ascii="Times New Roman" w:hAnsi="Times New Roman" w:cs="Times New Roman"/>
-        </w:rPr>
-        <w:t>T</w:t>
-      </w:r>
-      <w:r>
-        <w:rPr>
-          <w:rFonts w:ascii="Times New Roman" w:hAnsi="Times New Roman" w:cs="Times New Roman"/>
-        </w:rPr>
-        <w:t>hus</w:t>
-      </w:r>
-      <w:proofErr w:type="gramEnd"/>
-      <w:r>
-        <w:rPr>
-          <w:rFonts w:ascii="Times New Roman" w:hAnsi="Times New Roman" w:cs="Times New Roman"/>
-        </w:rPr>
-        <w:t xml:space="preserve"> there is no significant relationship between ag</w:t>
+        <w:t xml:space="preserve">e first wanted to identify if there was a relationship </w:t>
+      </w:r>
+      <w:r>
+        <w:rPr>
+          <w:rFonts w:ascii="Times New Roman" w:hAnsi="Times New Roman" w:cs="Times New Roman"/>
+        </w:rPr>
+        <w:t>between age and ratings, but</w:t>
+      </w:r>
+      <w:r>
+        <w:rPr>
+          <w:rFonts w:ascii="Times New Roman" w:hAnsi="Times New Roman" w:cs="Times New Roman"/>
+        </w:rPr>
+        <w:t xml:space="preserve"> </w:t>
+      </w:r>
+      <w:r>
+        <w:rPr>
+          <w:rFonts w:ascii="Times New Roman" w:hAnsi="Times New Roman" w:cs="Times New Roman"/>
+        </w:rPr>
+        <w:t>the correl</w:t>
+      </w:r>
+      <w:r>
+        <w:rPr>
+          <w:rFonts w:ascii="Times New Roman" w:hAnsi="Times New Roman" w:cs="Times New Roman"/>
+        </w:rPr>
+        <w:t>ation coefficient is nearly 0. T</w:t>
+      </w:r>
+      <w:r>
+        <w:rPr>
+          <w:rFonts w:ascii="Times New Roman" w:hAnsi="Times New Roman" w:cs="Times New Roman"/>
+        </w:rPr>
+        <w:t>hus there is no significant relationship between ag</w:t>
       </w:r>
       <w:r>
         <w:rPr>
@@ -609,28 +819,13 @@
           <w:rFonts w:ascii="Times New Roman" w:hAnsi="Times New Roman" w:cs="Times New Roman"/>
           <w:b/>
         </w:rPr>
-        <w:t xml:space="preserve">Age Groups and </w:t>
-      </w:r>
-      <w:proofErr w:type="gramStart"/>
-      <w:r>
-        <w:rPr>
-          <w:rFonts w:ascii="Times New Roman" w:hAnsi="Times New Roman" w:cs="Times New Roman"/>
-          <w:b/>
-        </w:rPr>
-        <w:t xml:space="preserve">Genre) </w:t>
-      </w:r>
-      <w:r>
-        <w:rPr>
-          <w:rFonts w:ascii="Times New Roman" w:hAnsi="Times New Roman" w:cs="Times New Roman"/>
-        </w:rPr>
-        <w:t xml:space="preserve"> different</w:t>
-      </w:r>
-      <w:proofErr w:type="gramEnd"/>
-      <w:r>
-        <w:rPr>
-          <w:rFonts w:ascii="Times New Roman" w:hAnsi="Times New Roman" w:cs="Times New Roman"/>
-        </w:rPr>
-        <w:t xml:space="preserve"> age groups rate each genre differently. </w:t>
+        <w:t xml:space="preserve">Age Groups and Genre) </w:t>
+      </w:r>
+      <w:r>
+        <w:rPr>
+          <w:rFonts w:ascii="Times New Roman" w:hAnsi="Times New Roman" w:cs="Times New Roman"/>
+        </w:rPr>
+        <w:t xml:space="preserve"> different age groups rate each genre differently. </w:t>
       </w:r>
       <w:r>
         <w:rPr>
@@ -747,7 +942,19 @@
         <w:rPr>
           <w:rFonts w:ascii="Times New Roman" w:hAnsi="Times New Roman" w:cs="Times New Roman"/>
         </w:rPr>
-        <w:t>correlation between gender and ratings. The mean ratings for male and females are very similar, so there is no apparent correlation between gender and ratings. Considering the genres data provided surprising insight to our age groups, we visualized reviews by gender and genre. From our findings, (</w:t>
+        <w:t>correlation between gender and ratings. The mean r</w:t>
+      </w:r>
+      <w:r>
+        <w:rPr>
+          <w:rFonts w:ascii="Times New Roman" w:hAnsi="Times New Roman" w:cs="Times New Roman"/>
+        </w:rPr>
+        <w:t>atings for male and females are</w:t>
+      </w:r>
+      <w:r>
+        <w:rPr>
+          <w:rFonts w:ascii="Times New Roman" w:hAnsi="Times New Roman" w:cs="Times New Roman"/>
+        </w:rPr>
+        <w:t xml:space="preserve"> similar, so there is no apparent correlation between gender and ratings. Considering the genres data provided surprising insight to our age groups, we visualized reviews by gender and genre. From our findings, (</w:t>
       </w:r>
       <w:r>
         <w:rPr>
@@ -766,118 +973,52 @@
         <w:rPr>
           <w:rFonts w:ascii="Times New Roman" w:hAnsi="Times New Roman" w:cs="Times New Roman"/>
         </w:rPr>
-        <w:t xml:space="preserve">Once again, genres </w:t>
-      </w:r>
-      <w:proofErr w:type="gramStart"/>
-      <w:r>
-        <w:rPr>
-          <w:rFonts w:ascii="Times New Roman" w:hAnsi="Times New Roman" w:cs="Times New Roman"/>
-        </w:rPr>
-        <w:t>appears</w:t>
-      </w:r>
-      <w:proofErr w:type="gramEnd"/>
-      <w:r>
-        <w:rPr>
-          <w:rFonts w:ascii="Times New Roman" w:hAnsi="Times New Roman" w:cs="Times New Roman"/>
-        </w:rPr>
-        <w:t xml:space="preserve"> to give us more insight to the data – specifically identifying that there are differences among genders and certain genres. </w:t>
-      </w:r>
-    </w:p>
-    <w:p>
-      <w:pPr>
-        <w:rPr>
-          <w:rFonts w:ascii="Times New Roman" w:hAnsi="Times New Roman" w:cs="Times New Roman"/>
-        </w:rPr>
-      </w:pPr>
-    </w:p>
-    <w:p>
-      <w:pPr>
-        <w:rPr>
-          <w:rFonts w:ascii="Times New Roman" w:hAnsi="Times New Roman" w:cs="Times New Roman"/>
-        </w:rPr>
-      </w:pPr>
-    </w:p>
-    <w:p>
-      <w:pPr>
-        <w:rPr>
-          <w:rFonts w:ascii="Times New Roman" w:hAnsi="Times New Roman" w:cs="Times New Roman"/>
-          <w:noProof/>
-          <w:lang w:eastAsia="zh-CN"/>
-        </w:rPr>
-      </w:pPr>
-      <w:r>
-        <w:rPr>
-          <w:rFonts w:ascii="Times New Roman" w:hAnsi="Times New Roman" w:cs="Times New Roman"/>
-          <w:b/>
-        </w:rPr>
-        <w:t>Conclusion:</w:t>
-      </w:r>
-      <w:r>
-        <w:rPr>
-          <w:rFonts w:ascii="Times New Roman" w:hAnsi="Times New Roman" w:cs="Times New Roman"/>
-          <w:noProof/>
-          <w:lang w:eastAsia="zh-CN"/>
-        </w:rPr>
-        <w:t xml:space="preserve"> </w:t>
-      </w:r>
-    </w:p>
-    <w:p>
-      <w:pPr>
-        <w:rPr>
-          <w:rFonts w:ascii="Times New Roman" w:hAnsi="Times New Roman" w:cs="Times New Roman"/>
-          <w:noProof/>
-          <w:lang w:eastAsia="zh-CN"/>
-        </w:rPr>
-      </w:pPr>
-    </w:p>
-    <w:p>
-      <w:pPr>
-        <w:rPr>
-          <w:rFonts w:ascii="Times New Roman" w:hAnsi="Times New Roman" w:cs="Times New Roman"/>
-          <w:noProof/>
-          <w:lang w:eastAsia="zh-CN"/>
-        </w:rPr>
-      </w:pPr>
-    </w:p>
-    <w:p>
-      <w:pPr>
-        <w:rPr>
-          <w:rFonts w:ascii="Times New Roman" w:hAnsi="Times New Roman" w:cs="Times New Roman"/>
-          <w:b/>
-        </w:rPr>
-      </w:pPr>
-    </w:p>
-    <w:p>
-      <w:pPr>
-        <w:rPr>
-          <w:rFonts w:ascii="Times New Roman" w:hAnsi="Times New Roman" w:cs="Times New Roman"/>
-        </w:rPr>
-      </w:pPr>
-      <w:r>
-        <w:rPr>
-          <w:rFonts w:ascii="Times New Roman" w:hAnsi="Times New Roman" w:cs="Times New Roman"/>
-          <w:b/>
-        </w:rPr>
-        <w:tab/>
-      </w:r>
-    </w:p>
-    <w:p>
-      <w:pPr>
-        <w:rPr>
-          <w:rFonts w:ascii="Times New Roman" w:hAnsi="Times New Roman" w:cs="Times New Roman"/>
-          <w:b/>
-        </w:rPr>
-      </w:pPr>
-      <w:r>
-        <w:rPr>
-          <w:rFonts w:ascii="Times New Roman" w:hAnsi="Times New Roman" w:cs="Times New Roman"/>
-          <w:noProof/>
+        <w:t xml:space="preserve">Once again, genres appears to give us more insight to the data – specifically identifying that there are differences among genders and </w:t>
+      </w:r>
+      <w:r>
+        <w:rPr>
+          <w:rFonts w:ascii="Times New Roman" w:hAnsi="Times New Roman" w:cs="Times New Roman"/>
+        </w:rPr>
+        <w:t xml:space="preserve">reviews left for </w:t>
+      </w:r>
+      <w:r>
+        <w:rPr>
+          <w:rFonts w:ascii="Times New Roman" w:hAnsi="Times New Roman" w:cs="Times New Roman"/>
+        </w:rPr>
+        <w:t xml:space="preserve">certain genres. </w:t>
+      </w:r>
+    </w:p>
+    <w:p>
+      <w:pPr>
+        <w:rPr>
+          <w:rFonts w:ascii="Times New Roman" w:hAnsi="Times New Roman" w:cs="Times New Roman"/>
+        </w:rPr>
+      </w:pPr>
+      <w:r>
+        <w:rPr>
+          <w:rFonts w:ascii="Times New Roman" w:hAnsi="Times New Roman" w:cs="Times New Roman"/>
+          <w:b/>
+        </w:rPr>
+        <w:tab/>
+      </w:r>
+    </w:p>
+    <w:p>
+      <w:pPr>
+        <w:rPr>
+          <w:rFonts w:ascii="Times New Roman" w:hAnsi="Times New Roman" w:cs="Times New Roman"/>
+          <w:b/>
+        </w:rPr>
+      </w:pPr>
+      <w:r>
+        <w:rPr>
+          <w:rFonts w:ascii="Times New Roman" w:hAnsi="Times New Roman" w:cs="Times New Roman"/>
+          <w:b/>
         </w:rPr>
         <w:drawing>
-          <wp:inline distT="0" distB="0" distL="0" distR="0" wp14:anchorId="1EAF0AE5" wp14:editId="3C41A34C">
-            <wp:extent cx="5930900" cy="3048000"/>
-            <wp:effectExtent l="0" t="0" r="12700" b="0"/>
-            <wp:docPr id="4" name="Picture 4" descr="MovieRatingByDecade.png"/>
+          <wp:inline distT="0" distB="0" distL="0" distR="0" wp14:anchorId="71B269E5" wp14:editId="371537E4">
+            <wp:extent cx="5943600" cy="3051810"/>
+            <wp:effectExtent l="0" t="0" r="0" b="0"/>
+            <wp:docPr id="10" name="图片 3"/>
             <wp:cNvGraphicFramePr>
               <a:graphicFrameLocks xmlns:a="http://schemas.openxmlformats.org/drawingml/2006/main" noChangeAspect="1"/>
             </wp:cNvGraphicFramePr>
@@ -885,36 +1026,25 @@
               <a:graphicData uri="http://schemas.openxmlformats.org/drawingml/2006/picture">
                 <pic:pic xmlns:pic="http://schemas.openxmlformats.org/drawingml/2006/picture">
                   <pic:nvPicPr>
-                    <pic:cNvPr id="0" name="Picture 10" descr="MovieRatingByDecade.png"/>
+                    <pic:cNvPr id="2" name="图片 3"/>
                     <pic:cNvPicPr>
-                      <a:picLocks noChangeAspect="1" noChangeArrowheads="1"/>
+                      <a:picLocks noChangeAspect="1"/>
                     </pic:cNvPicPr>
                   </pic:nvPicPr>
                   <pic:blipFill>
-                    <a:blip r:embed="rId7">
-                      <a:extLst>
-                        <a:ext uri="{28A0092B-C50C-407E-A947-70E740481C1C}">
-                          <a14:useLocalDpi xmlns:a14="http://schemas.microsoft.com/office/drawing/2010/main" val="0"/>
-                        </a:ext>
-                      </a:extLst>
-                    </a:blip>
-                    <a:srcRect/>
+                    <a:blip r:embed="rId8"/>
                     <a:stretch>
                       <a:fillRect/>
                     </a:stretch>
                   </pic:blipFill>
-                  <pic:spPr bwMode="auto">
+                  <pic:spPr>
                     <a:xfrm>
                       <a:off x="0" y="0"/>
-                      <a:ext cx="5930900" cy="3048000"/>
+                      <a:ext cx="5943600" cy="3051810"/>
                     </a:xfrm>
                     <a:prstGeom prst="rect">
                       <a:avLst/>
                     </a:prstGeom>
-                    <a:noFill/>
-                    <a:ln>
-                      <a:noFill/>
-                    </a:ln>
                   </pic:spPr>
                 </pic:pic>
               </a:graphicData>
@@ -922,8 +1052,118 @@
           </wp:inline>
         </w:drawing>
       </w:r>
-      <w:bookmarkStart w:id="0" w:name="_GoBack"/>
-      <w:bookmarkEnd w:id="0"/>
+    </w:p>
+    <w:p>
+      <w:pPr>
+        <w:rPr>
+          <w:rFonts w:ascii="Times New Roman" w:hAnsi="Times New Roman" w:cs="Times New Roman"/>
+          <w:b/>
+        </w:rPr>
+      </w:pPr>
+    </w:p>
+    <w:p>
+      <w:pPr>
+        <w:rPr>
+          <w:rFonts w:ascii="Times New Roman" w:hAnsi="Times New Roman" w:cs="Times New Roman"/>
+          <w:b/>
+        </w:rPr>
+      </w:pPr>
+    </w:p>
+    <w:p>
+      <w:pPr>
+        <w:rPr>
+          <w:rFonts w:ascii="Times New Roman" w:hAnsi="Times New Roman" w:cs="Times New Roman"/>
+          <w:b/>
+        </w:rPr>
+      </w:pPr>
+    </w:p>
+    <w:p>
+      <w:pPr>
+        <w:rPr>
+          <w:rFonts w:ascii="Times New Roman" w:hAnsi="Times New Roman" w:cs="Times New Roman"/>
+          <w:b/>
+        </w:rPr>
+      </w:pPr>
+    </w:p>
+    <w:p>
+      <w:pPr>
+        <w:rPr>
+          <w:rFonts w:ascii="Times New Roman" w:hAnsi="Times New Roman" w:cs="Times New Roman"/>
+          <w:b/>
+        </w:rPr>
+      </w:pPr>
+    </w:p>
+    <w:p>
+      <w:pPr>
+        <w:rPr>
+          <w:rFonts w:ascii="Times New Roman" w:hAnsi="Times New Roman" w:cs="Times New Roman"/>
+          <w:b/>
+        </w:rPr>
+      </w:pPr>
+    </w:p>
+    <w:p>
+      <w:pPr>
+        <w:rPr>
+          <w:rFonts w:ascii="Times New Roman" w:hAnsi="Times New Roman" w:cs="Times New Roman"/>
+          <w:b/>
+        </w:rPr>
+      </w:pPr>
+    </w:p>
+    <w:p>
+      <w:pPr>
+        <w:rPr>
+          <w:rFonts w:ascii="Times New Roman" w:hAnsi="Times New Roman" w:cs="Times New Roman"/>
+          <w:b/>
+        </w:rPr>
+      </w:pPr>
+    </w:p>
+    <w:p>
+      <w:pPr>
+        <w:rPr>
+          <w:rFonts w:ascii="Times New Roman" w:hAnsi="Times New Roman" w:cs="Times New Roman"/>
+          <w:b/>
+        </w:rPr>
+      </w:pPr>
+    </w:p>
+    <w:p>
+      <w:pPr>
+        <w:rPr>
+          <w:rFonts w:ascii="Times New Roman" w:hAnsi="Times New Roman" w:cs="Times New Roman"/>
+          <w:b/>
+        </w:rPr>
+      </w:pPr>
+    </w:p>
+    <w:p>
+      <w:pPr>
+        <w:rPr>
+          <w:rFonts w:ascii="Times New Roman" w:hAnsi="Times New Roman" w:cs="Times New Roman"/>
+          <w:b/>
+        </w:rPr>
+      </w:pPr>
+    </w:p>
+    <w:p>
+      <w:pPr>
+        <w:rPr>
+          <w:rFonts w:ascii="Times New Roman" w:hAnsi="Times New Roman" w:cs="Times New Roman"/>
+          <w:b/>
+        </w:rPr>
+      </w:pPr>
+    </w:p>
+    <w:p>
+      <w:pPr>
+        <w:rPr>
+          <w:rFonts w:ascii="Times New Roman" w:hAnsi="Times New Roman" w:cs="Times New Roman"/>
+          <w:b/>
+        </w:rPr>
+      </w:pPr>
+    </w:p>
+    <w:p>
+      <w:pPr>
+        <w:rPr>
+          <w:rFonts w:ascii="Times New Roman" w:hAnsi="Times New Roman" w:cs="Times New Roman"/>
+          <w:b/>
+        </w:rPr>
+      </w:pPr>
     </w:p>
     <w:p>
       <w:pPr>
@@ -1679,23 +1919,7 @@
           <w:rFonts w:ascii="Times New Roman" w:hAnsi="Times New Roman" w:cs="Times New Roman"/>
           <w:b/>
         </w:rPr>
-        <w:t xml:space="preserve">Find a 95% confidence interval for the average rating among all reviewers, and a 95% confidence interval for the average rating among the top-10 reviewers. Does there appear to be evidence that the two groups </w:t>
-      </w:r>
-      <w:proofErr w:type="gramStart"/>
-      <w:r>
-        <w:rPr>
-          <w:rFonts w:ascii="Times New Roman" w:hAnsi="Times New Roman" w:cs="Times New Roman"/>
-          <w:b/>
-        </w:rPr>
-        <w:t>differs</w:t>
-      </w:r>
-      <w:proofErr w:type="gramEnd"/>
-      <w:r>
-        <w:rPr>
-          <w:rFonts w:ascii="Times New Roman" w:hAnsi="Times New Roman" w:cs="Times New Roman"/>
-          <w:b/>
-        </w:rPr>
-        <w:t>?</w:t>
+        <w:t>Find a 95% confidence interval for the average rating among all reviewers, and a 95% confidence interval for the average rating among the top-10 reviewers. Does there appear to be evidence that the two groups differs?</w:t>
       </w:r>
     </w:p>
     <w:p>
@@ -1817,21 +2041,7 @@
         <w:rPr>
           <w:rFonts w:ascii="Times New Roman" w:hAnsi="Times New Roman" w:cs="Times New Roman"/>
         </w:rPr>
-        <w:t xml:space="preserve">Although the confidence intervals slightly overlap, top-10 reviewers </w:t>
-      </w:r>
-      <w:proofErr w:type="gramStart"/>
-      <w:r>
-        <w:rPr>
-          <w:rFonts w:ascii="Times New Roman" w:hAnsi="Times New Roman" w:cs="Times New Roman"/>
-        </w:rPr>
-        <w:t>has</w:t>
-      </w:r>
-      <w:proofErr w:type="gramEnd"/>
-      <w:r>
-        <w:rPr>
-          <w:rFonts w:ascii="Times New Roman" w:hAnsi="Times New Roman" w:cs="Times New Roman"/>
-        </w:rPr>
-        <w:t xml:space="preserve"> a lower limit than that of all reviewers which can differentiate the two groups. However, it is difficult to make conclusions off this data alone, as the sample size of the top-10 reviewers is clearly lower than that of all reviewers. Further research could be done to answer this question in its entirety. For instance, understanding the standard deviation of just the top-10 reviewers and comparing it to the standard deviation of all reviewers without factoring in sample size could provide more insight amongst the two groups.</w:t>
+        <w:t>Although the confidence intervals slightly overlap, top-10 reviewers has a lower limit than that of all reviewers which can differentiate the two groups. However, it is difficult to make conclusions off this data alone, as the sample size of the top-10 reviewers is clearly lower than that of all reviewers. Further research could be done to answer this question in its entirety. For instance, understanding the standard deviation of just the top-10 reviewers and comparing it to the standard deviation of all reviewers without factoring in sample size could provide more insight amongst the two groups.</w:t>
       </w:r>
     </w:p>
     <w:p>
@@ -1873,21 +2083,7 @@
         <w:rPr>
           <w:rFonts w:ascii="Times New Roman" w:hAnsi="Times New Roman" w:cs="Times New Roman"/>
         </w:rPr>
-        <w:t>Top</w:t>
-      </w:r>
-      <w:proofErr w:type="gramStart"/>
-      <w:r>
-        <w:rPr>
-          <w:rFonts w:ascii="Times New Roman" w:hAnsi="Times New Roman" w:cs="Times New Roman"/>
-        </w:rPr>
-        <w:t>10 :</w:t>
-      </w:r>
-      <w:proofErr w:type="gramEnd"/>
-      <w:r>
-        <w:rPr>
-          <w:rFonts w:ascii="Times New Roman" w:hAnsi="Times New Roman" w:cs="Times New Roman"/>
-        </w:rPr>
-        <w:t xml:space="preserve"> </w:t>
+        <w:t xml:space="preserve">Top10 : </w:t>
       </w:r>
       <w:r>
         <w:rPr>
@@ -1967,14 +2163,6 @@
         </w:rPr>
         <w:t xml:space="preserve">samples of data set over and over again- calculated corresponding interval – 95% of that data would contain the true mean </w:t>
       </w:r>
-    </w:p>
-    <w:p>
-      <w:pPr>
-        <w:ind w:left="360"/>
-        <w:rPr>
-          <w:rFonts w:ascii="Times New Roman" w:hAnsi="Times New Roman" w:cs="Times New Roman"/>
-        </w:rPr>
-      </w:pPr>
     </w:p>
     <w:p>
       <w:pPr>
@@ -2067,7 +2255,7 @@
                     </pic:cNvPicPr>
                   </pic:nvPicPr>
                   <pic:blipFill>
-                    <a:blip r:embed="rId8">
+                    <a:blip r:embed="rId9">
                       <a:extLst>
                         <a:ext uri="{28A0092B-C50C-407E-A947-70E740481C1C}">
                           <a14:useLocalDpi xmlns:a14="http://schemas.microsoft.com/office/drawing/2010/main" val="0"/>
@@ -2165,19 +2353,11 @@
           <w:rFonts w:ascii="Times New Roman" w:hAnsi="Times New Roman" w:cs="Times New Roman"/>
         </w:rPr>
       </w:pPr>
-      <w:proofErr w:type="gramStart"/>
-      <w:r>
-        <w:rPr>
-          <w:rFonts w:ascii="Times New Roman" w:hAnsi="Times New Roman" w:cs="Times New Roman"/>
-        </w:rPr>
-        <w:t>Drama :</w:t>
-      </w:r>
-      <w:proofErr w:type="gramEnd"/>
-      <w:r>
-        <w:rPr>
-          <w:rFonts w:ascii="Times New Roman" w:hAnsi="Times New Roman" w:cs="Times New Roman"/>
-        </w:rPr>
-        <w:t xml:space="preserve"> 39895 reviews</w:t>
+      <w:r>
+        <w:rPr>
+          <w:rFonts w:ascii="Times New Roman" w:hAnsi="Times New Roman" w:cs="Times New Roman"/>
+        </w:rPr>
+        <w:t>Drama : 39895 reviews</w:t>
       </w:r>
     </w:p>
     <w:p>
@@ -2209,19 +2389,11 @@
           <w:rFonts w:ascii="Times New Roman" w:hAnsi="Times New Roman" w:cs="Times New Roman"/>
         </w:rPr>
       </w:pPr>
-      <w:proofErr w:type="gramStart"/>
-      <w:r>
-        <w:rPr>
-          <w:rFonts w:ascii="Times New Roman" w:hAnsi="Times New Roman" w:cs="Times New Roman"/>
-        </w:rPr>
-        <w:t>Documentary :</w:t>
-      </w:r>
-      <w:proofErr w:type="gramEnd"/>
-      <w:r>
-        <w:rPr>
-          <w:rFonts w:ascii="Times New Roman" w:hAnsi="Times New Roman" w:cs="Times New Roman"/>
-        </w:rPr>
-        <w:t xml:space="preserve"> 758 reviews</w:t>
+      <w:r>
+        <w:rPr>
+          <w:rFonts w:ascii="Times New Roman" w:hAnsi="Times New Roman" w:cs="Times New Roman"/>
+        </w:rPr>
+        <w:t>Documentary : 758 reviews</w:t>
       </w:r>
     </w:p>
     <w:p>
@@ -2508,9 +2680,9 @@
             <o:lock v:ext="edit" aspectratio="t"/>
           </v:shapetype>
           <v:shape id="_x0000_i1025" type="#_x0000_t75" style="width:215pt;height:337pt" o:ole="">
-            <v:imagedata r:id="rId9" o:title=""/>
+            <v:imagedata r:id="rId10" o:title=""/>
           </v:shape>
-          <o:OLEObject Type="Embed" ProgID="Excel.Sheet.12" ShapeID="_x0000_i1025" DrawAspect="Content" ObjectID="_1563109197" r:id="rId10"/>
+          <o:OLEObject Type="Embed" ProgID="Excel.Sheet.12" ShapeID="_x0000_i1025" DrawAspect="Content" ObjectID="_1563113205" r:id="rId11"/>
         </w:object>
       </w:r>
     </w:p>
@@ -2567,16 +2739,8 @@
         <w:rPr>
           <w:rFonts w:ascii="Times New Roman" w:hAnsi="Times New Roman" w:cs="Times New Roman"/>
         </w:rPr>
-        <w:t xml:space="preserve">ighest average review: </w:t>
-      </w:r>
-      <w:proofErr w:type="spellStart"/>
-      <w:r>
-        <w:rPr>
-          <w:rFonts w:ascii="Times New Roman" w:hAnsi="Times New Roman" w:cs="Times New Roman"/>
-        </w:rPr>
-        <w:t>FilmNoir</w:t>
-      </w:r>
-      <w:proofErr w:type="spellEnd"/>
+        <w:t>ighest average review: FilmNoir</w:t>
+      </w:r>
     </w:p>
     <w:p>
       <w:pPr>
@@ -2603,16 +2767,8 @@
         <w:rPr>
           <w:rFonts w:ascii="Times New Roman" w:hAnsi="Times New Roman" w:cs="Times New Roman"/>
         </w:rPr>
-        <w:t xml:space="preserve">owest average review: </w:t>
-      </w:r>
-      <w:proofErr w:type="spellStart"/>
-      <w:r>
-        <w:rPr>
-          <w:rFonts w:ascii="Times New Roman" w:hAnsi="Times New Roman" w:cs="Times New Roman"/>
-        </w:rPr>
-        <w:t>Unkown</w:t>
-      </w:r>
-      <w:proofErr w:type="spellEnd"/>
+        <w:t>owest average review: Unkown</w:t>
+      </w:r>
     </w:p>
     <w:p>
       <w:pPr>
@@ -2663,14 +2819,12 @@
         </w:rPr>
         <w:t xml:space="preserve">Highest average review for reviewers age 30 and under: </w:t>
       </w:r>
-      <w:proofErr w:type="spellStart"/>
       <w:r>
         <w:rPr>
           <w:rFonts w:ascii="Times New Roman" w:hAnsi="Times New Roman" w:cs="Times New Roman"/>
         </w:rPr>
         <w:t>FilmNoir</w:t>
       </w:r>
-      <w:proofErr w:type="spellEnd"/>
     </w:p>
     <w:p>
       <w:pPr>
@@ -2705,16 +2859,8 @@
         <w:rPr>
           <w:rFonts w:ascii="Times New Roman" w:hAnsi="Times New Roman" w:cs="Times New Roman"/>
         </w:rPr>
-        <w:t xml:space="preserve">Highest average review for reviewers over 30: </w:t>
-      </w:r>
-      <w:proofErr w:type="spellStart"/>
-      <w:r>
-        <w:rPr>
-          <w:rFonts w:ascii="Times New Roman" w:hAnsi="Times New Roman" w:cs="Times New Roman"/>
-        </w:rPr>
-        <w:t>FilmNoir</w:t>
-      </w:r>
-      <w:proofErr w:type="spellEnd"/>
+        <w:t>Highest average review for reviewers over 30: FilmNoir</w:t>
+      </w:r>
     </w:p>
     <w:p>
       <w:pPr>
@@ -3548,7 +3694,6 @@
   <w:style w:type="character" w:default="1" w:styleId="DefaultParagraphFont">
     <w:name w:val="Default Paragraph Font"/>
     <w:uiPriority w:val="1"/>
-    <w:semiHidden/>
     <w:unhideWhenUsed/>
   </w:style>
   <w:style w:type="table" w:default="1" w:styleId="TableNormal">
